--- a/02n.a3.pgndatos.docx
+++ b/02n.a3.pgndatos.docx
@@ -70,6 +70,23 @@
         </w:numPr>
         <w:pStyle w:val="Compact"/>
       </w:pPr>
+      <w:hyperlink w:anchor="migracion.2d2.-datos.-organización">
+        <w:r>
+          <w:rPr>
+            <w:rStyle w:val="Hyperlink"/>
+          </w:rPr>
+          <w:t xml:space="preserve">Migracion.2d2. Datos. Organización</w:t>
+        </w:r>
+      </w:hyperlink>
+    </w:p>
+    <w:p>
+      <w:pPr>
+        <w:numPr>
+          <w:ilvl w:val="1"/>
+          <w:numId w:val="1003"/>
+        </w:numPr>
+        <w:pStyle w:val="Compact"/>
+      </w:pPr>
       <w:hyperlink w:anchor="migracion.2a.a3.-datos-modelo-físico-">
         <w:r>
           <w:rPr>
@@ -184,6 +201,23 @@
     <w:p>
       <w:pPr>
         <w:numPr>
+          <w:ilvl w:val="1"/>
+          <w:numId w:val="1005"/>
+        </w:numPr>
+        <w:pStyle w:val="Compact"/>
+      </w:pPr>
+      <w:hyperlink w:anchor="migracion.2a.a2.-datos-diccionario">
+        <w:r>
+          <w:rPr>
+            <w:rStyle w:val="Hyperlink"/>
+          </w:rPr>
+          <w:t xml:space="preserve">Migracion.2a.a2. Datos Diccionario</w:t>
+        </w:r>
+      </w:hyperlink>
+    </w:p>
+    <w:p>
+      <w:pPr>
+        <w:numPr>
           <w:ilvl w:val="0"/>
           <w:numId w:val="1001"/>
         </w:numPr>
@@ -202,16 +236,50 @@
       <w:pPr>
         <w:numPr>
           <w:ilvl w:val="1"/>
-          <w:numId w:val="1005"/>
+          <w:numId w:val="1006"/>
         </w:numPr>
         <w:pStyle w:val="Compact"/>
       </w:pPr>
-      <w:hyperlink w:anchor="migracion.2.-datos">
+      <w:hyperlink w:anchor="migracion.2d2.-datos.-organización">
         <w:r>
           <w:rPr>
             <w:rStyle w:val="Hyperlink"/>
           </w:rPr>
-          <w:t xml:space="preserve">Migracion.2. datos</w:t>
+          <w:t xml:space="preserve">Migracion.2d2. Datos. Organización</w:t>
+        </w:r>
+      </w:hyperlink>
+    </w:p>
+    <w:p>
+      <w:pPr>
+        <w:numPr>
+          <w:ilvl w:val="1"/>
+          <w:numId w:val="1006"/>
+        </w:numPr>
+        <w:pStyle w:val="Compact"/>
+      </w:pPr>
+      <w:hyperlink w:anchor="Xfbf704b660659b6e8d0d346e8d16af3e8ac0b46">
+        <w:r>
+          <w:rPr>
+            <w:rStyle w:val="Hyperlink"/>
+          </w:rPr>
+          <w:t xml:space="preserve">Migracion.2d3. Datos. Transporte (flujo SUI - SIM)</w:t>
+        </w:r>
+      </w:hyperlink>
+    </w:p>
+    <w:p>
+      <w:pPr>
+        <w:numPr>
+          <w:ilvl w:val="1"/>
+          <w:numId w:val="1006"/>
+        </w:numPr>
+        <w:pStyle w:val="Compact"/>
+      </w:pPr>
+      <w:hyperlink w:anchor="Xabd414ca24770512cc2268d2b3818bdd39c63da">
+        <w:r>
+          <w:rPr>
+            <w:rStyle w:val="Hyperlink"/>
+          </w:rPr>
+          <w:t xml:space="preserve">Migracion.2d4. Datos. Transporte (flujo SUI - SUI)</w:t>
         </w:r>
       </w:hyperlink>
     </w:p>
@@ -233,6 +301,23 @@
       </w:hyperlink>
     </w:p>
     <w:p>
+      <w:pPr>
+        <w:numPr>
+          <w:ilvl w:val="1"/>
+          <w:numId w:val="1007"/>
+        </w:numPr>
+        <w:pStyle w:val="Compact"/>
+      </w:pPr>
+      <w:hyperlink w:anchor="migracion.2a.a34-datos-ontológico">
+        <w:r>
+          <w:rPr>
+            <w:rStyle w:val="Hyperlink"/>
+          </w:rPr>
+          <w:t xml:space="preserve">Migracion.2a.a34 Datos Ontológico</w:t>
+        </w:r>
+      </w:hyperlink>
+    </w:p>
+    <w:p>
       <w:r>
         <w:br w:type="page"/>
       </w:r>
@@ -265,7 +350,7 @@
       <w:r>
         <w:drawing>
           <wp:inline>
-            <wp:extent cx="4864608" cy="3570274"/>
+            <wp:extent cx="4864608" cy="6124194"/>
             <wp:effectExtent b="0" l="0" r="0" t="0"/>
             <wp:docPr descr="Figure 1: Diagram: Migracion.2a.a1.Datos Lógico" title="" id="22" name="Picture"/>
             <a:graphic>
@@ -286,7 +371,7 @@
                   <pic:spPr bwMode="auto">
                     <a:xfrm>
                       <a:off x="0" y="0"/>
-                      <a:ext cx="4864608" cy="3570274"/>
+                      <a:ext cx="4864608" cy="6124194"/>
                     </a:xfrm>
                     <a:prstGeom prst="rect">
                       <a:avLst/>
@@ -410,6 +495,52 @@
                 <w:bCs/>
                 <w:b/>
               </w:rPr>
+              <w:t xml:space="preserve">DAT. Carrera Administrativa</w:t>
+            </w:r>
+          </w:p>
+        </w:tc>
+        <w:tc>
+          <w:tcPr/>
+          <w:p>
+            <w:pPr>
+              <w:pStyle w:val="Compact"/>
+              <w:jc w:val="left"/>
+            </w:pPr>
+            <w:r>
+              <w:t xml:space="preserve">business-object</w:t>
+            </w:r>
+          </w:p>
+        </w:tc>
+        <w:tc>
+          <w:tcPr/>
+          <w:p>
+            <w:pPr>
+              <w:pStyle w:val="Compact"/>
+            </w:pPr>
+          </w:p>
+        </w:tc>
+        <w:tc>
+          <w:tcPr/>
+          <w:p>
+            <w:pPr>
+              <w:pStyle w:val="Compact"/>
+            </w:pPr>
+          </w:p>
+        </w:tc>
+      </w:tr>
+      <w:tr>
+        <w:tc>
+          <w:tcPr/>
+          <w:p>
+            <w:pPr>
+              <w:pStyle w:val="Compact"/>
+              <w:jc w:val="left"/>
+            </w:pPr>
+            <w:r>
+              <w:rPr>
+                <w:bCs/>
+                <w:b/>
+              </w:rPr>
               <w:t xml:space="preserve">DAT. Control Interno</w:t>
             </w:r>
           </w:p>
@@ -506,6 +637,52 @@
                 <w:bCs/>
                 <w:b/>
               </w:rPr>
+              <w:t xml:space="preserve">DAT. Hojas de Vida</w:t>
+            </w:r>
+          </w:p>
+        </w:tc>
+        <w:tc>
+          <w:tcPr/>
+          <w:p>
+            <w:pPr>
+              <w:pStyle w:val="Compact"/>
+              <w:jc w:val="left"/>
+            </w:pPr>
+            <w:r>
+              <w:t xml:space="preserve">business-object</w:t>
+            </w:r>
+          </w:p>
+        </w:tc>
+        <w:tc>
+          <w:tcPr/>
+          <w:p>
+            <w:pPr>
+              <w:pStyle w:val="Compact"/>
+            </w:pPr>
+          </w:p>
+        </w:tc>
+        <w:tc>
+          <w:tcPr/>
+          <w:p>
+            <w:pPr>
+              <w:pStyle w:val="Compact"/>
+            </w:pPr>
+          </w:p>
+        </w:tc>
+      </w:tr>
+      <w:tr>
+        <w:tc>
+          <w:tcPr/>
+          <w:p>
+            <w:pPr>
+              <w:pStyle w:val="Compact"/>
+              <w:jc w:val="left"/>
+            </w:pPr>
+            <w:r>
+              <w:rPr>
+                <w:bCs/>
+                <w:b/>
+              </w:rPr>
               <w:t xml:space="preserve">DAT. Hominis</w:t>
             </w:r>
           </w:p>
@@ -556,6 +733,98 @@
                 <w:bCs/>
                 <w:b/>
               </w:rPr>
+              <w:t xml:space="preserve">DAT. Planta de Personal</w:t>
+            </w:r>
+          </w:p>
+        </w:tc>
+        <w:tc>
+          <w:tcPr/>
+          <w:p>
+            <w:pPr>
+              <w:pStyle w:val="Compact"/>
+              <w:jc w:val="left"/>
+            </w:pPr>
+            <w:r>
+              <w:t xml:space="preserve">business-object</w:t>
+            </w:r>
+          </w:p>
+        </w:tc>
+        <w:tc>
+          <w:tcPr/>
+          <w:p>
+            <w:pPr>
+              <w:pStyle w:val="Compact"/>
+            </w:pPr>
+          </w:p>
+        </w:tc>
+        <w:tc>
+          <w:tcPr/>
+          <w:p>
+            <w:pPr>
+              <w:pStyle w:val="Compact"/>
+            </w:pPr>
+          </w:p>
+        </w:tc>
+      </w:tr>
+      <w:tr>
+        <w:tc>
+          <w:tcPr/>
+          <w:p>
+            <w:pPr>
+              <w:pStyle w:val="Compact"/>
+              <w:jc w:val="left"/>
+            </w:pPr>
+            <w:r>
+              <w:rPr>
+                <w:bCs/>
+                <w:b/>
+              </w:rPr>
+              <w:t xml:space="preserve">DAT. Relatoria</w:t>
+            </w:r>
+          </w:p>
+        </w:tc>
+        <w:tc>
+          <w:tcPr/>
+          <w:p>
+            <w:pPr>
+              <w:pStyle w:val="Compact"/>
+              <w:jc w:val="left"/>
+            </w:pPr>
+            <w:r>
+              <w:t xml:space="preserve">business-object</w:t>
+            </w:r>
+          </w:p>
+        </w:tc>
+        <w:tc>
+          <w:tcPr/>
+          <w:p>
+            <w:pPr>
+              <w:pStyle w:val="Compact"/>
+            </w:pPr>
+          </w:p>
+        </w:tc>
+        <w:tc>
+          <w:tcPr/>
+          <w:p>
+            <w:pPr>
+              <w:pStyle w:val="Compact"/>
+            </w:pPr>
+          </w:p>
+        </w:tc>
+      </w:tr>
+      <w:tr>
+        <w:tc>
+          <w:tcPr/>
+          <w:p>
+            <w:pPr>
+              <w:pStyle w:val="Compact"/>
+              <w:jc w:val="left"/>
+            </w:pPr>
+            <w:r>
+              <w:rPr>
+                <w:bCs/>
+                <w:b/>
+              </w:rPr>
               <w:t xml:space="preserve">DAT. SIAF</w:t>
             </w:r>
           </w:p>
@@ -685,7 +954,58 @@
           </w:p>
         </w:tc>
       </w:tr>
+      <w:tr>
+        <w:tc>
+          <w:tcPr/>
+          <w:p>
+            <w:pPr>
+              <w:pStyle w:val="Compact"/>
+              <w:jc w:val="left"/>
+            </w:pPr>
+            <w:r>
+              <w:rPr>
+                <w:bCs/>
+                <w:b/>
+              </w:rPr>
+              <w:t xml:space="preserve">DAT. Seguimiento Desempeño</w:t>
+            </w:r>
+          </w:p>
+        </w:tc>
+        <w:tc>
+          <w:tcPr/>
+          <w:p>
+            <w:pPr>
+              <w:pStyle w:val="Compact"/>
+              <w:jc w:val="left"/>
+            </w:pPr>
+            <w:r>
+              <w:t xml:space="preserve">business-object</w:t>
+            </w:r>
+          </w:p>
+        </w:tc>
+        <w:tc>
+          <w:tcPr/>
+          <w:p>
+            <w:pPr>
+              <w:pStyle w:val="Compact"/>
+            </w:pPr>
+          </w:p>
+        </w:tc>
+        <w:tc>
+          <w:tcPr/>
+          <w:p>
+            <w:pPr>
+              <w:pStyle w:val="Compact"/>
+            </w:pPr>
+          </w:p>
+        </w:tc>
+      </w:tr>
     </w:tbl>
+    <w:p>
+      <w:pPr>
+        <w:pStyle w:val="BodyText"/>
+      </w:pPr>
+    </w:p>
     <w:p>
       <w:r>
         <w:br w:type="page"/>
@@ -694,7 +1014,7 @@
     <w:bookmarkEnd w:id="25"/>
     <w:bookmarkEnd w:id="26"/>
     <w:bookmarkEnd w:id="27"/>
-    <w:bookmarkStart w:id="34" w:name="Xe71045aac466766839e79615b3fbfc6bf181240"/>
+    <w:bookmarkStart w:id="41" w:name="Xe71045aac466766839e79615b3fbfc6bf181240"/>
     <w:p>
       <w:pPr>
         <w:pStyle w:val="Heading1"/>
@@ -703,32 +1023,32 @@
         <w:t xml:space="preserve">Diagrama Modelo de Datos Físico (diagramas entidad-relación)</w:t>
       </w:r>
     </w:p>
-    <w:bookmarkStart w:id="33" w:name="migracion.2a.a3.-datos-modelo-físico"/>
+    <w:bookmarkStart w:id="33" w:name="migracion.2d2.-datos.-organización"/>
     <w:p>
       <w:pPr>
         <w:pStyle w:val="Heading2"/>
       </w:pPr>
       <w:r>
-        <w:t xml:space="preserve">Migracion.2a.a3. Datos Modelo Físico</w:t>
+        <w:t xml:space="preserve">Migracion.2d2. Datos. Organización</w:t>
       </w:r>
     </w:p>
-    <w:bookmarkStart w:id="0" w:name="fig:Migracion.2a.a3.DatosModeloFísico"/>
+    <w:bookmarkStart w:id="0" w:name="fig:Migracion.2d2.Datos.Organización"/>
     <w:p>
       <w:pPr>
         <w:pStyle w:val="CaptionedFigure"/>
       </w:pPr>
-      <w:bookmarkStart w:id="31" w:name="fig:Migracion.2a.a3.DatosModeloFísico"/>
+      <w:bookmarkStart w:id="31" w:name="fig:Migracion.2d2.Datos.Organización"/>
       <w:r>
         <w:drawing>
           <wp:inline>
-            <wp:extent cx="5943600" cy="3652091"/>
+            <wp:extent cx="4864608" cy="5083515"/>
             <wp:effectExtent b="0" l="0" r="0" t="0"/>
-            <wp:docPr descr="Figure 2: Diagram: Migracion.2a.a3. Datos Modelo Físico" title="" id="29" name="Picture"/>
+            <wp:docPr descr="Figure 2: Diagram: Migracion.2d2. Datos. Organización" title="" id="29" name="Picture"/>
             <a:graphic>
               <a:graphicData uri="http://schemas.openxmlformats.org/drawingml/2006/picture">
                 <pic:pic>
                   <pic:nvPicPr>
-                    <pic:cNvPr descr="images/Migracion.2a.a3.DatosModeloFísico.png" id="30" name="Picture"/>
+                    <pic:cNvPr descr="images/Migracion.2d2.Datos.Organización.png" id="30" name="Picture"/>
                     <pic:cNvPicPr>
                       <a:picLocks noChangeArrowheads="1" noChangeAspect="1"/>
                     </pic:cNvPicPr>
@@ -742,7 +1062,7 @@
                   <pic:spPr bwMode="auto">
                     <a:xfrm>
                       <a:off x="0" y="0"/>
-                      <a:ext cx="5943600" cy="3652091"/>
+                      <a:ext cx="4864608" cy="5083515"/>
                     </a:xfrm>
                     <a:prstGeom prst="rect">
                       <a:avLst/>
@@ -767,7 +1087,7 @@
         <w:pStyle w:val="ImageCaption"/>
       </w:pPr>
       <w:r>
-        <w:t xml:space="preserve">Figure 2: Diagram: Migracion.2a.a3. Datos Modelo Físico</w:t>
+        <w:t xml:space="preserve">Figure 2: Diagram: Migracion.2d2. Datos. Organización</w:t>
       </w:r>
     </w:p>
     <w:bookmarkEnd w:id="0"/>
@@ -776,7 +1096,33 @@
         <w:pStyle w:val="BodyText"/>
       </w:pPr>
       <w:r>
-        <w:t xml:space="preserve">En contrucción.</w:t>
+        <w:t xml:space="preserve">Modelo de acceso y procesamiento a datos de negocio del SUI. La imagen siguiente presenta la organización de los ítems de transporte de datos de negocio necesarios para que los módulos del SUI puedan recolectar, procesar, integrar y almacenarlo de forma organizada y escalable.</w:t>
+      </w:r>
+    </w:p>
+    <w:p>
+      <w:pPr>
+        <w:pStyle w:val="BodyText"/>
+      </w:pPr>
+      <w:r>
+        <w:t xml:space="preserve">Mediante esta organización, los datos de negocio son transportados desde sus respectivas fuentes mediante interfaces (principio de extensión y mantenibilidad referidos en las restricciones de la arquitecura del SUI Migrado). Los datos externos, entendidos como los de otros proveedores, son obtenidos mediante un intermediario: una API externa (</w:t>
+      </w:r>
+      <w:r>
+        <w:rPr>
+          <w:iCs/>
+          <w:i/>
+        </w:rPr>
+        <w:t xml:space="preserve">reverse proxy</w:t>
+      </w:r>
+      <w:r>
+        <w:t xml:space="preserve">).</w:t>
+      </w:r>
+    </w:p>
+    <w:p>
+      <w:pPr>
+        <w:pStyle w:val="BodyText"/>
+      </w:pPr>
+      <w:r>
+        <w:t xml:space="preserve">Consideramos tres tipos datos: datos transaccionales, históricos y externos, y presentamos una manera distinta de tratarlos y transportarlos.</w:t>
       </w:r>
     </w:p>
     <w:bookmarkStart w:id="32" w:name="catálogo-de-elementos-1"/>
@@ -791,7 +1137,7 @@
     <w:tbl>
       <w:tblPr>
         <w:tblStyle w:val="Table"/>
-        <w:tblW w:type="auto" w:w="0"/>
+        <w:tblW w:type="pct" w:w="5000"/>
         <w:tblLook w:firstRow="1" w:lastRow="0" w:firstColumn="0" w:lastColumn="0" w:noHBand="0" w:noVBand="0" w:val="0020"/>
       </w:tblPr>
       <w:tblGrid>
@@ -853,16 +1199,2793 @@
           </w:p>
         </w:tc>
       </w:tr>
+      <w:tr>
+        <w:tc>
+          <w:tcPr/>
+          <w:p>
+            <w:pPr>
+              <w:pStyle w:val="Compact"/>
+              <w:jc w:val="left"/>
+            </w:pPr>
+            <w:r>
+              <w:rPr>
+                <w:bCs/>
+                <w:b/>
+              </w:rPr>
+              <w:t xml:space="preserve">cc:PGN SUI (módulo central)</w:t>
+            </w:r>
+          </w:p>
+        </w:tc>
+        <w:tc>
+          <w:tcPr/>
+          <w:p>
+            <w:pPr>
+              <w:pStyle w:val="Compact"/>
+              <w:jc w:val="left"/>
+            </w:pPr>
+            <w:r>
+              <w:t xml:space="preserve">application-collaboration</w:t>
+            </w:r>
+          </w:p>
+        </w:tc>
+        <w:tc>
+          <w:tcPr/>
+          <w:p>
+            <w:pPr>
+              <w:pStyle w:val="Compact"/>
+              <w:jc w:val="left"/>
+            </w:pPr>
+            <w:r>
+              <w:t xml:space="preserve">Módulo central SUI migrado. Módulo independiente y asignado a un dominio partigular de la PGN.</w:t>
+            </w:r>
+          </w:p>
+        </w:tc>
+        <w:tc>
+          <w:tcPr/>
+          <w:p>
+            <w:pPr>
+              <w:pStyle w:val="Compact"/>
+            </w:pPr>
+          </w:p>
+        </w:tc>
+      </w:tr>
+      <w:tr>
+        <w:tc>
+          <w:tcPr/>
+          <w:p>
+            <w:pPr>
+              <w:pStyle w:val="Compact"/>
+              <w:jc w:val="left"/>
+            </w:pPr>
+            <w:r>
+              <w:rPr>
+                <w:bCs/>
+                <w:b/>
+              </w:rPr>
+              <w:t xml:space="preserve">cc:PGN SUI (módulo central) 2</w:t>
+            </w:r>
+          </w:p>
+        </w:tc>
+        <w:tc>
+          <w:tcPr/>
+          <w:p>
+            <w:pPr>
+              <w:pStyle w:val="Compact"/>
+              <w:jc w:val="left"/>
+            </w:pPr>
+            <w:r>
+              <w:t xml:space="preserve">application-collaboration</w:t>
+            </w:r>
+          </w:p>
+        </w:tc>
+        <w:tc>
+          <w:tcPr/>
+          <w:p>
+            <w:pPr>
+              <w:pStyle w:val="Compact"/>
+              <w:jc w:val="left"/>
+            </w:pPr>
+            <w:r>
+              <w:t xml:space="preserve">Módulo central SUI migrado. Módulo independiente y asignado a un dominio partigular de la PGN.</w:t>
+            </w:r>
+          </w:p>
+        </w:tc>
+        <w:tc>
+          <w:tcPr/>
+          <w:p>
+            <w:pPr>
+              <w:pStyle w:val="Compact"/>
+            </w:pPr>
+          </w:p>
+        </w:tc>
+      </w:tr>
+      <w:tr>
+        <w:tc>
+          <w:tcPr/>
+          <w:p>
+            <w:pPr>
+              <w:pStyle w:val="Compact"/>
+              <w:jc w:val="left"/>
+            </w:pPr>
+            <w:r>
+              <w:rPr>
+                <w:bCs/>
+                <w:b/>
+              </w:rPr>
+              <w:t xml:space="preserve">APP1.Relatoría</w:t>
+            </w:r>
+          </w:p>
+        </w:tc>
+        <w:tc>
+          <w:tcPr/>
+          <w:p>
+            <w:pPr>
+              <w:pStyle w:val="Compact"/>
+              <w:jc w:val="left"/>
+            </w:pPr>
+            <w:r>
+              <w:t xml:space="preserve">application-component</w:t>
+            </w:r>
+          </w:p>
+        </w:tc>
+        <w:tc>
+          <w:tcPr/>
+          <w:p>
+            <w:pPr>
+              <w:pStyle w:val="Compact"/>
+              <w:jc w:val="left"/>
+            </w:pPr>
+            <w:r>
+              <w:t xml:space="preserve">Módulo del SUI. Relatoría pública. Publicación de información de referencia para funcionarios y personas naturales, cientes de la PGN.</w:t>
+            </w:r>
+          </w:p>
+        </w:tc>
+        <w:tc>
+          <w:tcPr/>
+          <w:p>
+            <w:pPr>
+              <w:pStyle w:val="Compact"/>
+            </w:pPr>
+          </w:p>
+        </w:tc>
+      </w:tr>
+      <w:tr>
+        <w:tc>
+          <w:tcPr/>
+          <w:p>
+            <w:pPr>
+              <w:pStyle w:val="Compact"/>
+              <w:jc w:val="left"/>
+            </w:pPr>
+            <w:r>
+              <w:rPr>
+                <w:bCs/>
+                <w:b/>
+              </w:rPr>
+              <w:t xml:space="preserve">APP2.SIRI</w:t>
+            </w:r>
+          </w:p>
+        </w:tc>
+        <w:tc>
+          <w:tcPr/>
+          <w:p>
+            <w:pPr>
+              <w:pStyle w:val="Compact"/>
+              <w:jc w:val="left"/>
+            </w:pPr>
+            <w:r>
+              <w:t xml:space="preserve">application-component</w:t>
+            </w:r>
+          </w:p>
+        </w:tc>
+        <w:tc>
+          <w:tcPr/>
+          <w:p>
+            <w:pPr>
+              <w:pStyle w:val="Compact"/>
+              <w:jc w:val="left"/>
+            </w:pPr>
+            <w:r>
+              <w:t xml:space="preserve">Módulo central SUI migrado. Módulo independiente y asignado a un dominio partigular de la PGN: SIRI.</w:t>
+            </w:r>
+          </w:p>
+        </w:tc>
+        <w:tc>
+          <w:tcPr/>
+          <w:p>
+            <w:pPr>
+              <w:pStyle w:val="Compact"/>
+            </w:pPr>
+          </w:p>
+        </w:tc>
+      </w:tr>
+      <w:tr>
+        <w:tc>
+          <w:tcPr/>
+          <w:p>
+            <w:pPr>
+              <w:pStyle w:val="Compact"/>
+              <w:jc w:val="left"/>
+            </w:pPr>
+            <w:r>
+              <w:rPr>
+                <w:bCs/>
+                <w:b/>
+              </w:rPr>
+              <w:t xml:space="preserve">APP3.Control interno</w:t>
+            </w:r>
+          </w:p>
+        </w:tc>
+        <w:tc>
+          <w:tcPr/>
+          <w:p>
+            <w:pPr>
+              <w:pStyle w:val="Compact"/>
+              <w:jc w:val="left"/>
+            </w:pPr>
+            <w:r>
+              <w:t xml:space="preserve">application-component</w:t>
+            </w:r>
+          </w:p>
+        </w:tc>
+        <w:tc>
+          <w:tcPr/>
+          <w:p>
+            <w:pPr>
+              <w:pStyle w:val="Compact"/>
+              <w:jc w:val="left"/>
+            </w:pPr>
+            <w:r>
+              <w:t xml:space="preserve">Módulo central SUI migrado. Módulo independiente y asignado a un dominio partigular de la PGN: Control Interno.</w:t>
+            </w:r>
+          </w:p>
+        </w:tc>
+        <w:tc>
+          <w:tcPr/>
+          <w:p>
+            <w:pPr>
+              <w:pStyle w:val="Compact"/>
+            </w:pPr>
+          </w:p>
+        </w:tc>
+      </w:tr>
+      <w:tr>
+        <w:tc>
+          <w:tcPr/>
+          <w:p>
+            <w:pPr>
+              <w:pStyle w:val="Compact"/>
+              <w:jc w:val="left"/>
+            </w:pPr>
+            <w:r>
+              <w:rPr>
+                <w:bCs/>
+                <w:b/>
+              </w:rPr>
+              <w:t xml:space="preserve">APP4.Hominis</w:t>
+            </w:r>
+          </w:p>
+        </w:tc>
+        <w:tc>
+          <w:tcPr/>
+          <w:p>
+            <w:pPr>
+              <w:pStyle w:val="Compact"/>
+              <w:jc w:val="left"/>
+            </w:pPr>
+            <w:r>
+              <w:t xml:space="preserve">application-component</w:t>
+            </w:r>
+          </w:p>
+        </w:tc>
+        <w:tc>
+          <w:tcPr/>
+          <w:p>
+            <w:pPr>
+              <w:pStyle w:val="Compact"/>
+              <w:jc w:val="left"/>
+            </w:pPr>
+            <w:r>
+              <w:t xml:space="preserve">Módulo del SUI. Gestión de capital humano, funcionarios y cargos de representación y libre remoción de la PGN.</w:t>
+            </w:r>
+          </w:p>
+        </w:tc>
+        <w:tc>
+          <w:tcPr/>
+          <w:p>
+            <w:pPr>
+              <w:pStyle w:val="Compact"/>
+            </w:pPr>
+          </w:p>
+        </w:tc>
+      </w:tr>
+      <w:tr>
+        <w:tc>
+          <w:tcPr/>
+          <w:p>
+            <w:pPr>
+              <w:pStyle w:val="Compact"/>
+              <w:jc w:val="left"/>
+            </w:pPr>
+            <w:r>
+              <w:rPr>
+                <w:bCs/>
+                <w:b/>
+              </w:rPr>
+              <w:t xml:space="preserve">APP6.Estratego</w:t>
+            </w:r>
+          </w:p>
+        </w:tc>
+        <w:tc>
+          <w:tcPr/>
+          <w:p>
+            <w:pPr>
+              <w:pStyle w:val="Compact"/>
+              <w:jc w:val="left"/>
+            </w:pPr>
+            <w:r>
+              <w:t xml:space="preserve">application-component</w:t>
+            </w:r>
+          </w:p>
+        </w:tc>
+        <w:tc>
+          <w:tcPr/>
+          <w:p>
+            <w:pPr>
+              <w:pStyle w:val="Compact"/>
+              <w:jc w:val="left"/>
+            </w:pPr>
+            <w:r>
+              <w:t xml:space="preserve">Módulo central SUI migrado. Módulo independiente y asignado a un dominio partigular de la PGN: Estratego.</w:t>
+            </w:r>
+          </w:p>
+        </w:tc>
+        <w:tc>
+          <w:tcPr/>
+          <w:p>
+            <w:pPr>
+              <w:pStyle w:val="Compact"/>
+            </w:pPr>
+          </w:p>
+        </w:tc>
+      </w:tr>
+      <w:tr>
+        <w:tc>
+          <w:tcPr/>
+          <w:p>
+            <w:pPr>
+              <w:pStyle w:val="Compact"/>
+              <w:jc w:val="left"/>
+            </w:pPr>
+            <w:r>
+              <w:rPr>
+                <w:bCs/>
+                <w:b/>
+              </w:rPr>
+              <w:t xml:space="preserve">Interacción SUI - SIM</w:t>
+            </w:r>
+          </w:p>
+        </w:tc>
+        <w:tc>
+          <w:tcPr/>
+          <w:p>
+            <w:pPr>
+              <w:pStyle w:val="Compact"/>
+              <w:jc w:val="left"/>
+            </w:pPr>
+            <w:r>
+              <w:t xml:space="preserve">application-interaction</w:t>
+            </w:r>
+          </w:p>
+        </w:tc>
+        <w:tc>
+          <w:tcPr/>
+          <w:p>
+            <w:pPr>
+              <w:pStyle w:val="Compact"/>
+              <w:jc w:val="left"/>
+            </w:pPr>
+            <w:r>
+              <w:t xml:space="preserve">Interacción de API SUI con API SIM para el transporte de entidades de negocio. Los tipos de datos que utilizan esta interacción entre aplicaciones son los datos externos al módulo central SUI que los requiera, los datos históricos que están por fuera del móduo SUI migrado, y los datos transaccionales de otros módulos SUI migrados.</w:t>
+            </w:r>
+          </w:p>
+        </w:tc>
+        <w:tc>
+          <w:tcPr/>
+          <w:p>
+            <w:pPr>
+              <w:pStyle w:val="Compact"/>
+            </w:pPr>
+          </w:p>
+        </w:tc>
+      </w:tr>
+      <w:tr>
+        <w:tc>
+          <w:tcPr/>
+          <w:p>
+            <w:pPr>
+              <w:pStyle w:val="Compact"/>
+              <w:jc w:val="left"/>
+            </w:pPr>
+            <w:r>
+              <w:rPr>
+                <w:bCs/>
+                <w:b/>
+              </w:rPr>
+              <w:t xml:space="preserve">Interfaz de Acceso Proveedores</w:t>
+            </w:r>
+          </w:p>
+        </w:tc>
+        <w:tc>
+          <w:tcPr/>
+          <w:p>
+            <w:pPr>
+              <w:pStyle w:val="Compact"/>
+              <w:jc w:val="left"/>
+            </w:pPr>
+            <w:r>
+              <w:t xml:space="preserve">application-interface</w:t>
+            </w:r>
+          </w:p>
+        </w:tc>
+        <w:tc>
+          <w:tcPr/>
+          <w:p>
+            <w:pPr>
+              <w:pStyle w:val="Compact"/>
+              <w:jc w:val="left"/>
+            </w:pPr>
+            <w:r>
+              <w:t xml:space="preserve">Interfaz de acceso a los tipos de datos externos al SUI.</w:t>
+            </w:r>
+            <w:r>
+              <w:t xml:space="preserve">El patrón de API Externa (reverse proxie) tiene el rol de unir y referir a los datos externos e históricos al SIU Migrado de tal manera que hace transparente la localización y el formato de este tipo de datos.</w:t>
+            </w:r>
+          </w:p>
+        </w:tc>
+        <w:tc>
+          <w:tcPr/>
+          <w:p>
+            <w:pPr>
+              <w:pStyle w:val="Compact"/>
+            </w:pPr>
+          </w:p>
+        </w:tc>
+      </w:tr>
+      <w:tr>
+        <w:tc>
+          <w:tcPr/>
+          <w:p>
+            <w:pPr>
+              <w:pStyle w:val="Compact"/>
+              <w:jc w:val="left"/>
+            </w:pPr>
+            <w:r>
+              <w:rPr>
+                <w:bCs/>
+                <w:b/>
+              </w:rPr>
+              <w:t xml:space="preserve">Interfaz de Almacenaniento</w:t>
+            </w:r>
+          </w:p>
+        </w:tc>
+        <w:tc>
+          <w:tcPr/>
+          <w:p>
+            <w:pPr>
+              <w:pStyle w:val="Compact"/>
+              <w:jc w:val="left"/>
+            </w:pPr>
+            <w:r>
+              <w:t xml:space="preserve">application-interface</w:t>
+            </w:r>
+          </w:p>
+        </w:tc>
+        <w:tc>
+          <w:tcPr/>
+          <w:p>
+            <w:pPr>
+              <w:pStyle w:val="Compact"/>
+              <w:jc w:val="left"/>
+            </w:pPr>
+            <w:r>
+              <w:t xml:space="preserve">Interfaz de acceso a los repositorio, base de datos relacionales y no jerárquicas. Tipos de datos transaccionales, internos, del SUI.</w:t>
+            </w:r>
+          </w:p>
+        </w:tc>
+        <w:tc>
+          <w:tcPr/>
+          <w:p>
+            <w:pPr>
+              <w:pStyle w:val="Compact"/>
+            </w:pPr>
+          </w:p>
+        </w:tc>
+      </w:tr>
+      <w:tr>
+        <w:tc>
+          <w:tcPr/>
+          <w:p>
+            <w:pPr>
+              <w:pStyle w:val="Compact"/>
+              <w:jc w:val="left"/>
+            </w:pPr>
+            <w:r>
+              <w:rPr>
+                <w:bCs/>
+                <w:b/>
+              </w:rPr>
+              <w:t xml:space="preserve">Procesamiento de lotes PGN</w:t>
+            </w:r>
+          </w:p>
+        </w:tc>
+        <w:tc>
+          <w:tcPr/>
+          <w:p>
+            <w:pPr>
+              <w:pStyle w:val="Compact"/>
+              <w:jc w:val="left"/>
+            </w:pPr>
+            <w:r>
+              <w:t xml:space="preserve">application-process</w:t>
+            </w:r>
+          </w:p>
+        </w:tc>
+        <w:tc>
+          <w:tcPr/>
+          <w:p>
+            <w:pPr>
+              <w:pStyle w:val="Compact"/>
+              <w:jc w:val="left"/>
+            </w:pPr>
+            <w:r>
+              <w:t xml:space="preserve">Los procesos de lotes, que requieren volumenes de datos altos, deben hacer parte de la arquitectura de datos del SUI.</w:t>
+            </w:r>
+          </w:p>
+        </w:tc>
+        <w:tc>
+          <w:tcPr/>
+          <w:p>
+            <w:pPr>
+              <w:pStyle w:val="Compact"/>
+            </w:pPr>
+          </w:p>
+        </w:tc>
+      </w:tr>
+      <w:tr>
+        <w:tc>
+          <w:tcPr/>
+          <w:p>
+            <w:pPr>
+              <w:pStyle w:val="Compact"/>
+              <w:jc w:val="left"/>
+            </w:pPr>
+            <w:r>
+              <w:rPr>
+                <w:bCs/>
+                <w:b/>
+              </w:rPr>
+              <w:t xml:space="preserve">API Externa (flujo de datos)</w:t>
+            </w:r>
+          </w:p>
+        </w:tc>
+        <w:tc>
+          <w:tcPr/>
+          <w:p>
+            <w:pPr>
+              <w:pStyle w:val="Compact"/>
+              <w:jc w:val="left"/>
+            </w:pPr>
+            <w:r>
+              <w:t xml:space="preserve">application-service</w:t>
+            </w:r>
+          </w:p>
+        </w:tc>
+        <w:tc>
+          <w:tcPr/>
+          <w:p>
+            <w:pPr>
+              <w:pStyle w:val="Compact"/>
+              <w:jc w:val="left"/>
+            </w:pPr>
+            <w:r>
+              <w:t xml:space="preserve">El patrón de API Externa (reverse proxie) tiene el rol de unir y referir a los datos externos e históricos al SIU Migrado de tal manera que hace transparente la localización y el formato de este tipo de datos.</w:t>
+            </w:r>
+          </w:p>
+        </w:tc>
+        <w:tc>
+          <w:tcPr/>
+          <w:p>
+            <w:pPr>
+              <w:pStyle w:val="Compact"/>
+            </w:pPr>
+          </w:p>
+        </w:tc>
+      </w:tr>
+      <w:tr>
+        <w:tc>
+          <w:tcPr/>
+          <w:p>
+            <w:pPr>
+              <w:pStyle w:val="Compact"/>
+              <w:jc w:val="left"/>
+            </w:pPr>
+            <w:r>
+              <w:rPr>
+                <w:bCs/>
+                <w:b/>
+              </w:rPr>
+              <w:t xml:space="preserve">Datos externos</w:t>
+            </w:r>
+          </w:p>
+        </w:tc>
+        <w:tc>
+          <w:tcPr/>
+          <w:p>
+            <w:pPr>
+              <w:pStyle w:val="Compact"/>
+              <w:jc w:val="left"/>
+            </w:pPr>
+            <w:r>
+              <w:t xml:space="preserve">data-object</w:t>
+            </w:r>
+          </w:p>
+        </w:tc>
+        <w:tc>
+          <w:tcPr/>
+          <w:p>
+            <w:pPr>
+              <w:pStyle w:val="Compact"/>
+            </w:pPr>
+          </w:p>
+        </w:tc>
+        <w:tc>
+          <w:tcPr/>
+          <w:p>
+            <w:pPr>
+              <w:pStyle w:val="Compact"/>
+            </w:pPr>
+          </w:p>
+        </w:tc>
+      </w:tr>
+      <w:tr>
+        <w:tc>
+          <w:tcPr/>
+          <w:p>
+            <w:pPr>
+              <w:pStyle w:val="Compact"/>
+              <w:jc w:val="left"/>
+            </w:pPr>
+            <w:r>
+              <w:rPr>
+                <w:bCs/>
+                <w:b/>
+              </w:rPr>
+              <w:t xml:space="preserve">Datos históricos</w:t>
+            </w:r>
+          </w:p>
+        </w:tc>
+        <w:tc>
+          <w:tcPr/>
+          <w:p>
+            <w:pPr>
+              <w:pStyle w:val="Compact"/>
+              <w:jc w:val="left"/>
+            </w:pPr>
+            <w:r>
+              <w:t xml:space="preserve">data-object</w:t>
+            </w:r>
+          </w:p>
+        </w:tc>
+        <w:tc>
+          <w:tcPr/>
+          <w:p>
+            <w:pPr>
+              <w:pStyle w:val="Compact"/>
+            </w:pPr>
+          </w:p>
+        </w:tc>
+        <w:tc>
+          <w:tcPr/>
+          <w:p>
+            <w:pPr>
+              <w:pStyle w:val="Compact"/>
+            </w:pPr>
+          </w:p>
+        </w:tc>
+      </w:tr>
+      <w:tr>
+        <w:tc>
+          <w:tcPr/>
+          <w:p>
+            <w:pPr>
+              <w:pStyle w:val="Compact"/>
+              <w:jc w:val="left"/>
+            </w:pPr>
+            <w:r>
+              <w:rPr>
+                <w:bCs/>
+                <w:b/>
+              </w:rPr>
+              <w:t xml:space="preserve">Datos transaccionales SUI</w:t>
+            </w:r>
+          </w:p>
+        </w:tc>
+        <w:tc>
+          <w:tcPr/>
+          <w:p>
+            <w:pPr>
+              <w:pStyle w:val="Compact"/>
+              <w:jc w:val="left"/>
+            </w:pPr>
+            <w:r>
+              <w:t xml:space="preserve">data-object</w:t>
+            </w:r>
+          </w:p>
+        </w:tc>
+        <w:tc>
+          <w:tcPr/>
+          <w:p>
+            <w:pPr>
+              <w:pStyle w:val="Compact"/>
+            </w:pPr>
+          </w:p>
+        </w:tc>
+        <w:tc>
+          <w:tcPr/>
+          <w:p>
+            <w:pPr>
+              <w:pStyle w:val="Compact"/>
+            </w:pPr>
+          </w:p>
+        </w:tc>
+      </w:tr>
+      <w:tr>
+        <w:tc>
+          <w:tcPr/>
+          <w:p>
+            <w:pPr>
+              <w:pStyle w:val="Compact"/>
+              <w:jc w:val="left"/>
+            </w:pPr>
+            <w:r>
+              <w:rPr>
+                <w:bCs/>
+                <w:b/>
+              </w:rPr>
+              <w:t xml:space="preserve">Datos transaccionales módulo SUI</w:t>
+            </w:r>
+          </w:p>
+        </w:tc>
+        <w:tc>
+          <w:tcPr/>
+          <w:p>
+            <w:pPr>
+              <w:pStyle w:val="Compact"/>
+              <w:jc w:val="left"/>
+            </w:pPr>
+            <w:r>
+              <w:t xml:space="preserve">data-object</w:t>
+            </w:r>
+          </w:p>
+        </w:tc>
+        <w:tc>
+          <w:tcPr/>
+          <w:p>
+            <w:pPr>
+              <w:pStyle w:val="Compact"/>
+              <w:jc w:val="left"/>
+            </w:pPr>
+            <w:r>
+              <w:t xml:space="preserve">Registros de trabajo de un módulo SUI Migrado, 2023.</w:t>
+            </w:r>
+          </w:p>
+        </w:tc>
+        <w:tc>
+          <w:tcPr/>
+          <w:p>
+            <w:pPr>
+              <w:pStyle w:val="Compact"/>
+            </w:pPr>
+          </w:p>
+        </w:tc>
+      </w:tr>
     </w:tbl>
+    <w:p>
+      <w:pPr>
+        <w:pStyle w:val="BodyText"/>
+      </w:pPr>
+    </w:p>
+    <w:bookmarkEnd w:id="32"/>
+    <w:bookmarkEnd w:id="33"/>
+    <w:bookmarkStart w:id="40" w:name="migracion.2a.a3.-datos-modelo-físico"/>
+    <w:p>
+      <w:pPr>
+        <w:pStyle w:val="Heading2"/>
+      </w:pPr>
+      <w:r>
+        <w:t xml:space="preserve">Migracion.2a.a3. Datos Modelo Físico</w:t>
+      </w:r>
+    </w:p>
+    <w:bookmarkStart w:id="0" w:name="fig:Migracion.2a.a3.DatosModeloFísico"/>
+    <w:p>
+      <w:pPr>
+        <w:pStyle w:val="CaptionedFigure"/>
+      </w:pPr>
+      <w:bookmarkStart w:id="37" w:name="fig:Migracion.2a.a3.DatosModeloFísico"/>
+      <w:r>
+        <w:drawing>
+          <wp:inline>
+            <wp:extent cx="5943600" cy="5176089"/>
+            <wp:effectExtent b="0" l="0" r="0" t="0"/>
+            <wp:docPr descr="Figure 3: Diagram: Migracion.2a.a3. Datos Modelo Físico" title="" id="35" name="Picture"/>
+            <a:graphic>
+              <a:graphicData uri="http://schemas.openxmlformats.org/drawingml/2006/picture">
+                <pic:pic>
+                  <pic:nvPicPr>
+                    <pic:cNvPr descr="images/Migracion.2a.a3.DatosModeloFísico.png" id="36" name="Picture"/>
+                    <pic:cNvPicPr>
+                      <a:picLocks noChangeArrowheads="1" noChangeAspect="1"/>
+                    </pic:cNvPicPr>
+                  </pic:nvPicPr>
+                  <pic:blipFill>
+                    <a:blip r:embed="rId34"/>
+                    <a:stretch>
+                      <a:fillRect/>
+                    </a:stretch>
+                  </pic:blipFill>
+                  <pic:spPr bwMode="auto">
+                    <a:xfrm>
+                      <a:off x="0" y="0"/>
+                      <a:ext cx="5943600" cy="5176089"/>
+                    </a:xfrm>
+                    <a:prstGeom prst="rect">
+                      <a:avLst/>
+                    </a:prstGeom>
+                    <a:noFill/>
+                    <a:ln w="9525">
+                      <a:noFill/>
+                      <a:headEnd/>
+                      <a:tailEnd/>
+                    </a:ln>
+                  </pic:spPr>
+                </pic:pic>
+              </a:graphicData>
+            </a:graphic>
+          </wp:inline>
+        </w:drawing>
+      </w:r>
+      <w:bookmarkEnd w:id="37"/>
+    </w:p>
+    <w:p>
+      <w:pPr>
+        <w:pStyle w:val="ImageCaption"/>
+      </w:pPr>
+      <w:r>
+        <w:t xml:space="preserve">Figure 3: Diagram: Migracion.2a.a3. Datos Modelo Físico</w:t>
+      </w:r>
+    </w:p>
+    <w:bookmarkEnd w:id="0"/>
+    <w:p>
+      <w:pPr>
+        <w:pStyle w:val="BodyText"/>
+      </w:pPr>
+      <w:r>
+        <w:t xml:space="preserve">El modelo de datos físico, o entidad-relación (ER) se encuentra incluido en la documentación técnica como un anexo. Debido al tamaño del diagrama, la mejor manera de navegarlo es mediante la herramienta de visualización HTML Draw.io.</w:t>
+      </w:r>
+    </w:p>
+    <w:bookmarkStart w:id="0" w:name="fig:ER-SIU"/>
+    <w:p>
+      <w:pPr>
+        <w:pStyle w:val="BodyText"/>
+      </w:pPr>
+      <w:bookmarkStart w:id="38" w:name="fig:ER-SIU"/>
+      <w:r>
+        <w:t xml:space="preserve">Figure 4: Diagram: Modelo ER. Anexo 1 del documento de arquitectura del Sistema Único de Información (SUI)</w:t>
+      </w:r>
+      <w:bookmarkEnd w:id="38"/>
+    </w:p>
+    <w:bookmarkEnd w:id="0"/>
+    <w:p>
+      <w:pPr>
+        <w:pStyle w:val="BodyText"/>
+      </w:pPr>
+    </w:p>
+    <w:bookmarkStart w:id="39" w:name="catálogo-de-elementos-2"/>
+    <w:p>
+      <w:pPr>
+        <w:pStyle w:val="Heading3"/>
+      </w:pPr>
+      <w:r>
+        <w:t xml:space="preserve">Catálogo de Elementos</w:t>
+      </w:r>
+    </w:p>
+    <w:tbl>
+      <w:tblPr>
+        <w:tblStyle w:val="Table"/>
+        <w:tblW w:type="pct" w:w="5000"/>
+        <w:tblLook w:firstRow="1" w:lastRow="0" w:firstColumn="0" w:lastColumn="0" w:noHBand="0" w:noVBand="0" w:val="0020"/>
+      </w:tblPr>
+      <w:tblGrid>
+        <w:gridCol w:w="1980"/>
+        <w:gridCol w:w="1980"/>
+        <w:gridCol w:w="1980"/>
+        <w:gridCol w:w="1980"/>
+      </w:tblGrid>
+      <w:tr>
+        <w:trPr>
+          <w:tblHeader w:val="true"/>
+        </w:trPr>
+        <w:tc>
+          <w:tcPr/>
+          <w:p>
+            <w:pPr>
+              <w:pStyle w:val="Compact"/>
+              <w:jc w:val="left"/>
+            </w:pPr>
+            <w:r>
+              <w:t xml:space="preserve">Name</w:t>
+            </w:r>
+          </w:p>
+        </w:tc>
+        <w:tc>
+          <w:tcPr/>
+          <w:p>
+            <w:pPr>
+              <w:pStyle w:val="Compact"/>
+              <w:jc w:val="left"/>
+            </w:pPr>
+            <w:r>
+              <w:t xml:space="preserve">Type</w:t>
+            </w:r>
+          </w:p>
+        </w:tc>
+        <w:tc>
+          <w:tcPr/>
+          <w:p>
+            <w:pPr>
+              <w:pStyle w:val="Compact"/>
+              <w:jc w:val="left"/>
+            </w:pPr>
+            <w:r>
+              <w:t xml:space="preserve">Description</w:t>
+            </w:r>
+          </w:p>
+        </w:tc>
+        <w:tc>
+          <w:tcPr/>
+          <w:p>
+            <w:pPr>
+              <w:pStyle w:val="Compact"/>
+              <w:jc w:val="left"/>
+            </w:pPr>
+            <w:r>
+              <w:t xml:space="preserve">Properties</w:t>
+            </w:r>
+          </w:p>
+        </w:tc>
+      </w:tr>
+      <w:tr>
+        <w:tc>
+          <w:tcPr/>
+          <w:p>
+            <w:pPr>
+              <w:pStyle w:val="Compact"/>
+              <w:jc w:val="left"/>
+            </w:pPr>
+            <w:r>
+              <w:rPr>
+                <w:bCs/>
+                <w:b/>
+              </w:rPr>
+              <w:t xml:space="preserve">DAT. Carrera Administrativa</w:t>
+            </w:r>
+          </w:p>
+        </w:tc>
+        <w:tc>
+          <w:tcPr/>
+          <w:p>
+            <w:pPr>
+              <w:pStyle w:val="Compact"/>
+              <w:jc w:val="left"/>
+            </w:pPr>
+            <w:r>
+              <w:t xml:space="preserve">business-object</w:t>
+            </w:r>
+          </w:p>
+        </w:tc>
+        <w:tc>
+          <w:tcPr/>
+          <w:p>
+            <w:pPr>
+              <w:pStyle w:val="Compact"/>
+            </w:pPr>
+          </w:p>
+        </w:tc>
+        <w:tc>
+          <w:tcPr/>
+          <w:p>
+            <w:pPr>
+              <w:pStyle w:val="Compact"/>
+            </w:pPr>
+          </w:p>
+        </w:tc>
+      </w:tr>
+      <w:tr>
+        <w:tc>
+          <w:tcPr/>
+          <w:p>
+            <w:pPr>
+              <w:pStyle w:val="Compact"/>
+              <w:jc w:val="left"/>
+            </w:pPr>
+            <w:r>
+              <w:rPr>
+                <w:bCs/>
+                <w:b/>
+              </w:rPr>
+              <w:t xml:space="preserve">DAT. Control Interno</w:t>
+            </w:r>
+          </w:p>
+        </w:tc>
+        <w:tc>
+          <w:tcPr/>
+          <w:p>
+            <w:pPr>
+              <w:pStyle w:val="Compact"/>
+              <w:jc w:val="left"/>
+            </w:pPr>
+            <w:r>
+              <w:t xml:space="preserve">business-object</w:t>
+            </w:r>
+          </w:p>
+        </w:tc>
+        <w:tc>
+          <w:tcPr/>
+          <w:p>
+            <w:pPr>
+              <w:pStyle w:val="Compact"/>
+            </w:pPr>
+          </w:p>
+        </w:tc>
+        <w:tc>
+          <w:tcPr/>
+          <w:p>
+            <w:pPr>
+              <w:pStyle w:val="Compact"/>
+            </w:pPr>
+          </w:p>
+        </w:tc>
+      </w:tr>
+      <w:tr>
+        <w:tc>
+          <w:tcPr/>
+          <w:p>
+            <w:pPr>
+              <w:pStyle w:val="Compact"/>
+              <w:jc w:val="left"/>
+            </w:pPr>
+            <w:r>
+              <w:rPr>
+                <w:bCs/>
+                <w:b/>
+              </w:rPr>
+              <w:t xml:space="preserve">DAT. Estratego</w:t>
+            </w:r>
+          </w:p>
+        </w:tc>
+        <w:tc>
+          <w:tcPr/>
+          <w:p>
+            <w:pPr>
+              <w:pStyle w:val="Compact"/>
+              <w:jc w:val="left"/>
+            </w:pPr>
+            <w:r>
+              <w:t xml:space="preserve">business-object</w:t>
+            </w:r>
+          </w:p>
+        </w:tc>
+        <w:tc>
+          <w:tcPr/>
+          <w:p>
+            <w:pPr>
+              <w:pStyle w:val="Compact"/>
+              <w:jc w:val="left"/>
+            </w:pPr>
+            <w:r>
+              <w:t xml:space="preserve">Entidades de datos de negocio de capital humano de la PGN. Sistema de información Homini.</w:t>
+            </w:r>
+          </w:p>
+        </w:tc>
+        <w:tc>
+          <w:tcPr/>
+          <w:p>
+            <w:pPr>
+              <w:pStyle w:val="Compact"/>
+            </w:pPr>
+          </w:p>
+        </w:tc>
+      </w:tr>
+      <w:tr>
+        <w:tc>
+          <w:tcPr/>
+          <w:p>
+            <w:pPr>
+              <w:pStyle w:val="Compact"/>
+              <w:jc w:val="left"/>
+            </w:pPr>
+            <w:r>
+              <w:rPr>
+                <w:bCs/>
+                <w:b/>
+              </w:rPr>
+              <w:t xml:space="preserve">DAT. Hojas de Vida</w:t>
+            </w:r>
+          </w:p>
+        </w:tc>
+        <w:tc>
+          <w:tcPr/>
+          <w:p>
+            <w:pPr>
+              <w:pStyle w:val="Compact"/>
+              <w:jc w:val="left"/>
+            </w:pPr>
+            <w:r>
+              <w:t xml:space="preserve">business-object</w:t>
+            </w:r>
+          </w:p>
+        </w:tc>
+        <w:tc>
+          <w:tcPr/>
+          <w:p>
+            <w:pPr>
+              <w:pStyle w:val="Compact"/>
+            </w:pPr>
+          </w:p>
+        </w:tc>
+        <w:tc>
+          <w:tcPr/>
+          <w:p>
+            <w:pPr>
+              <w:pStyle w:val="Compact"/>
+            </w:pPr>
+          </w:p>
+        </w:tc>
+      </w:tr>
+      <w:tr>
+        <w:tc>
+          <w:tcPr/>
+          <w:p>
+            <w:pPr>
+              <w:pStyle w:val="Compact"/>
+              <w:jc w:val="left"/>
+            </w:pPr>
+            <w:r>
+              <w:rPr>
+                <w:bCs/>
+                <w:b/>
+              </w:rPr>
+              <w:t xml:space="preserve">DAT. Hominis</w:t>
+            </w:r>
+          </w:p>
+        </w:tc>
+        <w:tc>
+          <w:tcPr/>
+          <w:p>
+            <w:pPr>
+              <w:pStyle w:val="Compact"/>
+              <w:jc w:val="left"/>
+            </w:pPr>
+            <w:r>
+              <w:t xml:space="preserve">business-object</w:t>
+            </w:r>
+          </w:p>
+        </w:tc>
+        <w:tc>
+          <w:tcPr/>
+          <w:p>
+            <w:pPr>
+              <w:pStyle w:val="Compact"/>
+              <w:jc w:val="left"/>
+            </w:pPr>
+            <w:r>
+              <w:t xml:space="preserve">Entidades de datos de negocio de capital humano de la PGN. Sistema de información Homini.</w:t>
+            </w:r>
+          </w:p>
+        </w:tc>
+        <w:tc>
+          <w:tcPr/>
+          <w:p>
+            <w:pPr>
+              <w:pStyle w:val="Compact"/>
+            </w:pPr>
+          </w:p>
+        </w:tc>
+      </w:tr>
+      <w:tr>
+        <w:tc>
+          <w:tcPr/>
+          <w:p>
+            <w:pPr>
+              <w:pStyle w:val="Compact"/>
+              <w:jc w:val="left"/>
+            </w:pPr>
+            <w:r>
+              <w:rPr>
+                <w:bCs/>
+                <w:b/>
+              </w:rPr>
+              <w:t xml:space="preserve">DAT. Planta de Personal</w:t>
+            </w:r>
+          </w:p>
+        </w:tc>
+        <w:tc>
+          <w:tcPr/>
+          <w:p>
+            <w:pPr>
+              <w:pStyle w:val="Compact"/>
+              <w:jc w:val="left"/>
+            </w:pPr>
+            <w:r>
+              <w:t xml:space="preserve">business-object</w:t>
+            </w:r>
+          </w:p>
+        </w:tc>
+        <w:tc>
+          <w:tcPr/>
+          <w:p>
+            <w:pPr>
+              <w:pStyle w:val="Compact"/>
+            </w:pPr>
+          </w:p>
+        </w:tc>
+        <w:tc>
+          <w:tcPr/>
+          <w:p>
+            <w:pPr>
+              <w:pStyle w:val="Compact"/>
+            </w:pPr>
+          </w:p>
+        </w:tc>
+      </w:tr>
+      <w:tr>
+        <w:tc>
+          <w:tcPr/>
+          <w:p>
+            <w:pPr>
+              <w:pStyle w:val="Compact"/>
+              <w:jc w:val="left"/>
+            </w:pPr>
+            <w:r>
+              <w:rPr>
+                <w:bCs/>
+                <w:b/>
+              </w:rPr>
+              <w:t xml:space="preserve">DAT. Relatoria</w:t>
+            </w:r>
+          </w:p>
+        </w:tc>
+        <w:tc>
+          <w:tcPr/>
+          <w:p>
+            <w:pPr>
+              <w:pStyle w:val="Compact"/>
+              <w:jc w:val="left"/>
+            </w:pPr>
+            <w:r>
+              <w:t xml:space="preserve">business-object</w:t>
+            </w:r>
+          </w:p>
+        </w:tc>
+        <w:tc>
+          <w:tcPr/>
+          <w:p>
+            <w:pPr>
+              <w:pStyle w:val="Compact"/>
+            </w:pPr>
+          </w:p>
+        </w:tc>
+        <w:tc>
+          <w:tcPr/>
+          <w:p>
+            <w:pPr>
+              <w:pStyle w:val="Compact"/>
+            </w:pPr>
+          </w:p>
+        </w:tc>
+      </w:tr>
+      <w:tr>
+        <w:tc>
+          <w:tcPr/>
+          <w:p>
+            <w:pPr>
+              <w:pStyle w:val="Compact"/>
+              <w:jc w:val="left"/>
+            </w:pPr>
+            <w:r>
+              <w:rPr>
+                <w:bCs/>
+                <w:b/>
+              </w:rPr>
+              <w:t xml:space="preserve">DAT. SIAF</w:t>
+            </w:r>
+          </w:p>
+        </w:tc>
+        <w:tc>
+          <w:tcPr/>
+          <w:p>
+            <w:pPr>
+              <w:pStyle w:val="Compact"/>
+              <w:jc w:val="left"/>
+            </w:pPr>
+            <w:r>
+              <w:t xml:space="preserve">business-object</w:t>
+            </w:r>
+          </w:p>
+        </w:tc>
+        <w:tc>
+          <w:tcPr/>
+          <w:p>
+            <w:pPr>
+              <w:pStyle w:val="Compact"/>
+              <w:jc w:val="left"/>
+            </w:pPr>
+            <w:r>
+              <w:t xml:space="preserve">Entidades de datos de negocio de capital humano de la PGN. Sistema de información Homini.</w:t>
+            </w:r>
+          </w:p>
+        </w:tc>
+        <w:tc>
+          <w:tcPr/>
+          <w:p>
+            <w:pPr>
+              <w:pStyle w:val="Compact"/>
+            </w:pPr>
+          </w:p>
+        </w:tc>
+      </w:tr>
+      <w:tr>
+        <w:tc>
+          <w:tcPr/>
+          <w:p>
+            <w:pPr>
+              <w:pStyle w:val="Compact"/>
+              <w:jc w:val="left"/>
+            </w:pPr>
+            <w:r>
+              <w:rPr>
+                <w:bCs/>
+                <w:b/>
+              </w:rPr>
+              <w:t xml:space="preserve">DAT. SIM</w:t>
+            </w:r>
+          </w:p>
+        </w:tc>
+        <w:tc>
+          <w:tcPr/>
+          <w:p>
+            <w:pPr>
+              <w:pStyle w:val="Compact"/>
+              <w:jc w:val="left"/>
+            </w:pPr>
+            <w:r>
+              <w:t xml:space="preserve">business-object</w:t>
+            </w:r>
+          </w:p>
+        </w:tc>
+        <w:tc>
+          <w:tcPr/>
+          <w:p>
+            <w:pPr>
+              <w:pStyle w:val="Compact"/>
+            </w:pPr>
+          </w:p>
+        </w:tc>
+        <w:tc>
+          <w:tcPr/>
+          <w:p>
+            <w:pPr>
+              <w:pStyle w:val="Compact"/>
+            </w:pPr>
+          </w:p>
+        </w:tc>
+      </w:tr>
+      <w:tr>
+        <w:tc>
+          <w:tcPr/>
+          <w:p>
+            <w:pPr>
+              <w:pStyle w:val="Compact"/>
+              <w:jc w:val="left"/>
+            </w:pPr>
+            <w:r>
+              <w:rPr>
+                <w:bCs/>
+                <w:b/>
+              </w:rPr>
+              <w:t xml:space="preserve">DAT. SIRI</w:t>
+            </w:r>
+          </w:p>
+        </w:tc>
+        <w:tc>
+          <w:tcPr/>
+          <w:p>
+            <w:pPr>
+              <w:pStyle w:val="Compact"/>
+              <w:jc w:val="left"/>
+            </w:pPr>
+            <w:r>
+              <w:t xml:space="preserve">business-object</w:t>
+            </w:r>
+          </w:p>
+        </w:tc>
+        <w:tc>
+          <w:tcPr/>
+          <w:p>
+            <w:pPr>
+              <w:pStyle w:val="Compact"/>
+            </w:pPr>
+          </w:p>
+        </w:tc>
+        <w:tc>
+          <w:tcPr/>
+          <w:p>
+            <w:pPr>
+              <w:pStyle w:val="Compact"/>
+            </w:pPr>
+          </w:p>
+        </w:tc>
+      </w:tr>
+      <w:tr>
+        <w:tc>
+          <w:tcPr/>
+          <w:p>
+            <w:pPr>
+              <w:pStyle w:val="Compact"/>
+              <w:jc w:val="left"/>
+            </w:pPr>
+            <w:r>
+              <w:rPr>
+                <w:bCs/>
+                <w:b/>
+              </w:rPr>
+              <w:t xml:space="preserve">DAT. Seguimiento Desempeño</w:t>
+            </w:r>
+          </w:p>
+        </w:tc>
+        <w:tc>
+          <w:tcPr/>
+          <w:p>
+            <w:pPr>
+              <w:pStyle w:val="Compact"/>
+              <w:jc w:val="left"/>
+            </w:pPr>
+            <w:r>
+              <w:t xml:space="preserve">business-object</w:t>
+            </w:r>
+          </w:p>
+        </w:tc>
+        <w:tc>
+          <w:tcPr/>
+          <w:p>
+            <w:pPr>
+              <w:pStyle w:val="Compact"/>
+            </w:pPr>
+          </w:p>
+        </w:tc>
+        <w:tc>
+          <w:tcPr/>
+          <w:p>
+            <w:pPr>
+              <w:pStyle w:val="Compact"/>
+            </w:pPr>
+          </w:p>
+        </w:tc>
+      </w:tr>
+      <w:tr>
+        <w:tc>
+          <w:tcPr/>
+          <w:p>
+            <w:pPr>
+              <w:pStyle w:val="Compact"/>
+              <w:jc w:val="left"/>
+            </w:pPr>
+            <w:r>
+              <w:rPr>
+                <w:bCs/>
+                <w:b/>
+              </w:rPr>
+              <w:t xml:space="preserve">DAT.Cargo</w:t>
+            </w:r>
+          </w:p>
+        </w:tc>
+        <w:tc>
+          <w:tcPr/>
+          <w:p>
+            <w:pPr>
+              <w:pStyle w:val="Compact"/>
+              <w:jc w:val="left"/>
+            </w:pPr>
+            <w:r>
+              <w:t xml:space="preserve">business-object</w:t>
+            </w:r>
+          </w:p>
+        </w:tc>
+        <w:tc>
+          <w:tcPr/>
+          <w:p>
+            <w:pPr>
+              <w:pStyle w:val="Compact"/>
+            </w:pPr>
+          </w:p>
+        </w:tc>
+        <w:tc>
+          <w:tcPr/>
+          <w:p>
+            <w:pPr>
+              <w:pStyle w:val="Compact"/>
+            </w:pPr>
+          </w:p>
+        </w:tc>
+      </w:tr>
+      <w:tr>
+        <w:tc>
+          <w:tcPr/>
+          <w:p>
+            <w:pPr>
+              <w:pStyle w:val="Compact"/>
+              <w:jc w:val="left"/>
+            </w:pPr>
+            <w:r>
+              <w:rPr>
+                <w:bCs/>
+                <w:b/>
+              </w:rPr>
+              <w:t xml:space="preserve">DAT.Corregimiento</w:t>
+            </w:r>
+          </w:p>
+        </w:tc>
+        <w:tc>
+          <w:tcPr/>
+          <w:p>
+            <w:pPr>
+              <w:pStyle w:val="Compact"/>
+              <w:jc w:val="left"/>
+            </w:pPr>
+            <w:r>
+              <w:t xml:space="preserve">business-object</w:t>
+            </w:r>
+          </w:p>
+        </w:tc>
+        <w:tc>
+          <w:tcPr/>
+          <w:p>
+            <w:pPr>
+              <w:pStyle w:val="Compact"/>
+            </w:pPr>
+          </w:p>
+        </w:tc>
+        <w:tc>
+          <w:tcPr/>
+          <w:p>
+            <w:pPr>
+              <w:pStyle w:val="Compact"/>
+            </w:pPr>
+          </w:p>
+        </w:tc>
+      </w:tr>
+      <w:tr>
+        <w:tc>
+          <w:tcPr/>
+          <w:p>
+            <w:pPr>
+              <w:pStyle w:val="Compact"/>
+              <w:jc w:val="left"/>
+            </w:pPr>
+            <w:r>
+              <w:rPr>
+                <w:bCs/>
+                <w:b/>
+              </w:rPr>
+              <w:t xml:space="preserve">DAT.Código Actuación</w:t>
+            </w:r>
+          </w:p>
+        </w:tc>
+        <w:tc>
+          <w:tcPr/>
+          <w:p>
+            <w:pPr>
+              <w:pStyle w:val="Compact"/>
+              <w:jc w:val="left"/>
+            </w:pPr>
+            <w:r>
+              <w:t xml:space="preserve">business-object</w:t>
+            </w:r>
+          </w:p>
+        </w:tc>
+        <w:tc>
+          <w:tcPr/>
+          <w:p>
+            <w:pPr>
+              <w:pStyle w:val="Compact"/>
+            </w:pPr>
+          </w:p>
+        </w:tc>
+        <w:tc>
+          <w:tcPr/>
+          <w:p>
+            <w:pPr>
+              <w:pStyle w:val="Compact"/>
+            </w:pPr>
+          </w:p>
+        </w:tc>
+      </w:tr>
+      <w:tr>
+        <w:tc>
+          <w:tcPr/>
+          <w:p>
+            <w:pPr>
+              <w:pStyle w:val="Compact"/>
+              <w:jc w:val="left"/>
+            </w:pPr>
+            <w:r>
+              <w:rPr>
+                <w:bCs/>
+                <w:b/>
+              </w:rPr>
+              <w:t xml:space="preserve">DAT.Código Jurisdicción</w:t>
+            </w:r>
+          </w:p>
+        </w:tc>
+        <w:tc>
+          <w:tcPr/>
+          <w:p>
+            <w:pPr>
+              <w:pStyle w:val="Compact"/>
+              <w:jc w:val="left"/>
+            </w:pPr>
+            <w:r>
+              <w:t xml:space="preserve">business-object</w:t>
+            </w:r>
+          </w:p>
+        </w:tc>
+        <w:tc>
+          <w:tcPr/>
+          <w:p>
+            <w:pPr>
+              <w:pStyle w:val="Compact"/>
+            </w:pPr>
+          </w:p>
+        </w:tc>
+        <w:tc>
+          <w:tcPr/>
+          <w:p>
+            <w:pPr>
+              <w:pStyle w:val="Compact"/>
+            </w:pPr>
+          </w:p>
+        </w:tc>
+      </w:tr>
+      <w:tr>
+        <w:tc>
+          <w:tcPr/>
+          <w:p>
+            <w:pPr>
+              <w:pStyle w:val="Compact"/>
+              <w:jc w:val="left"/>
+            </w:pPr>
+            <w:r>
+              <w:rPr>
+                <w:bCs/>
+                <w:b/>
+              </w:rPr>
+              <w:t xml:space="preserve">DAT.Código Regional</w:t>
+            </w:r>
+          </w:p>
+        </w:tc>
+        <w:tc>
+          <w:tcPr/>
+          <w:p>
+            <w:pPr>
+              <w:pStyle w:val="Compact"/>
+              <w:jc w:val="left"/>
+            </w:pPr>
+            <w:r>
+              <w:t xml:space="preserve">business-object</w:t>
+            </w:r>
+          </w:p>
+        </w:tc>
+        <w:tc>
+          <w:tcPr/>
+          <w:p>
+            <w:pPr>
+              <w:pStyle w:val="Compact"/>
+            </w:pPr>
+          </w:p>
+        </w:tc>
+        <w:tc>
+          <w:tcPr/>
+          <w:p>
+            <w:pPr>
+              <w:pStyle w:val="Compact"/>
+            </w:pPr>
+          </w:p>
+        </w:tc>
+      </w:tr>
+      <w:tr>
+        <w:tc>
+          <w:tcPr/>
+          <w:p>
+            <w:pPr>
+              <w:pStyle w:val="Compact"/>
+              <w:jc w:val="left"/>
+            </w:pPr>
+            <w:r>
+              <w:rPr>
+                <w:bCs/>
+                <w:b/>
+              </w:rPr>
+              <w:t xml:space="preserve">DAT.Código SNIES</w:t>
+            </w:r>
+          </w:p>
+        </w:tc>
+        <w:tc>
+          <w:tcPr/>
+          <w:p>
+            <w:pPr>
+              <w:pStyle w:val="Compact"/>
+              <w:jc w:val="left"/>
+            </w:pPr>
+            <w:r>
+              <w:t xml:space="preserve">business-object</w:t>
+            </w:r>
+          </w:p>
+        </w:tc>
+        <w:tc>
+          <w:tcPr/>
+          <w:p>
+            <w:pPr>
+              <w:pStyle w:val="Compact"/>
+            </w:pPr>
+          </w:p>
+        </w:tc>
+        <w:tc>
+          <w:tcPr/>
+          <w:p>
+            <w:pPr>
+              <w:pStyle w:val="Compact"/>
+            </w:pPr>
+          </w:p>
+        </w:tc>
+      </w:tr>
+      <w:tr>
+        <w:tc>
+          <w:tcPr/>
+          <w:p>
+            <w:pPr>
+              <w:pStyle w:val="Compact"/>
+              <w:jc w:val="left"/>
+            </w:pPr>
+            <w:r>
+              <w:rPr>
+                <w:bCs/>
+                <w:b/>
+              </w:rPr>
+              <w:t xml:space="preserve">DAT.Código dependencia superior</w:t>
+            </w:r>
+          </w:p>
+        </w:tc>
+        <w:tc>
+          <w:tcPr/>
+          <w:p>
+            <w:pPr>
+              <w:pStyle w:val="Compact"/>
+              <w:jc w:val="left"/>
+            </w:pPr>
+            <w:r>
+              <w:t xml:space="preserve">business-object</w:t>
+            </w:r>
+          </w:p>
+        </w:tc>
+        <w:tc>
+          <w:tcPr/>
+          <w:p>
+            <w:pPr>
+              <w:pStyle w:val="Compact"/>
+            </w:pPr>
+          </w:p>
+        </w:tc>
+        <w:tc>
+          <w:tcPr/>
+          <w:p>
+            <w:pPr>
+              <w:pStyle w:val="Compact"/>
+            </w:pPr>
+          </w:p>
+        </w:tc>
+      </w:tr>
+      <w:tr>
+        <w:tc>
+          <w:tcPr/>
+          <w:p>
+            <w:pPr>
+              <w:pStyle w:val="Compact"/>
+              <w:jc w:val="left"/>
+            </w:pPr>
+            <w:r>
+              <w:rPr>
+                <w:bCs/>
+                <w:b/>
+              </w:rPr>
+              <w:t xml:space="preserve">DAT.Código regional</w:t>
+            </w:r>
+          </w:p>
+        </w:tc>
+        <w:tc>
+          <w:tcPr/>
+          <w:p>
+            <w:pPr>
+              <w:pStyle w:val="Compact"/>
+              <w:jc w:val="left"/>
+            </w:pPr>
+            <w:r>
+              <w:t xml:space="preserve">business-object</w:t>
+            </w:r>
+          </w:p>
+        </w:tc>
+        <w:tc>
+          <w:tcPr/>
+          <w:p>
+            <w:pPr>
+              <w:pStyle w:val="Compact"/>
+            </w:pPr>
+          </w:p>
+        </w:tc>
+        <w:tc>
+          <w:tcPr/>
+          <w:p>
+            <w:pPr>
+              <w:pStyle w:val="Compact"/>
+            </w:pPr>
+          </w:p>
+        </w:tc>
+      </w:tr>
+      <w:tr>
+        <w:tc>
+          <w:tcPr/>
+          <w:p>
+            <w:pPr>
+              <w:pStyle w:val="Compact"/>
+              <w:jc w:val="left"/>
+            </w:pPr>
+            <w:r>
+              <w:rPr>
+                <w:bCs/>
+                <w:b/>
+              </w:rPr>
+              <w:t xml:space="preserve">DAT.Decreto de la creación</w:t>
+            </w:r>
+          </w:p>
+        </w:tc>
+        <w:tc>
+          <w:tcPr/>
+          <w:p>
+            <w:pPr>
+              <w:pStyle w:val="Compact"/>
+              <w:jc w:val="left"/>
+            </w:pPr>
+            <w:r>
+              <w:t xml:space="preserve">business-object</w:t>
+            </w:r>
+          </w:p>
+        </w:tc>
+        <w:tc>
+          <w:tcPr/>
+          <w:p>
+            <w:pPr>
+              <w:pStyle w:val="Compact"/>
+            </w:pPr>
+          </w:p>
+        </w:tc>
+        <w:tc>
+          <w:tcPr/>
+          <w:p>
+            <w:pPr>
+              <w:pStyle w:val="Compact"/>
+            </w:pPr>
+          </w:p>
+        </w:tc>
+      </w:tr>
+      <w:tr>
+        <w:tc>
+          <w:tcPr/>
+          <w:p>
+            <w:pPr>
+              <w:pStyle w:val="Compact"/>
+              <w:jc w:val="left"/>
+            </w:pPr>
+            <w:r>
+              <w:rPr>
+                <w:bCs/>
+                <w:b/>
+              </w:rPr>
+              <w:t xml:space="preserve">DAT.Departamento</w:t>
+            </w:r>
+          </w:p>
+        </w:tc>
+        <w:tc>
+          <w:tcPr/>
+          <w:p>
+            <w:pPr>
+              <w:pStyle w:val="Compact"/>
+              <w:jc w:val="left"/>
+            </w:pPr>
+            <w:r>
+              <w:t xml:space="preserve">business-object</w:t>
+            </w:r>
+          </w:p>
+        </w:tc>
+        <w:tc>
+          <w:tcPr/>
+          <w:p>
+            <w:pPr>
+              <w:pStyle w:val="Compact"/>
+            </w:pPr>
+          </w:p>
+        </w:tc>
+        <w:tc>
+          <w:tcPr/>
+          <w:p>
+            <w:pPr>
+              <w:pStyle w:val="Compact"/>
+            </w:pPr>
+          </w:p>
+        </w:tc>
+      </w:tr>
+      <w:tr>
+        <w:tc>
+          <w:tcPr/>
+          <w:p>
+            <w:pPr>
+              <w:pStyle w:val="Compact"/>
+              <w:jc w:val="left"/>
+            </w:pPr>
+            <w:r>
+              <w:rPr>
+                <w:bCs/>
+                <w:b/>
+              </w:rPr>
+              <w:t xml:space="preserve">DAT.Dependencia</w:t>
+            </w:r>
+          </w:p>
+        </w:tc>
+        <w:tc>
+          <w:tcPr/>
+          <w:p>
+            <w:pPr>
+              <w:pStyle w:val="Compact"/>
+              <w:jc w:val="left"/>
+            </w:pPr>
+            <w:r>
+              <w:t xml:space="preserve">business-object</w:t>
+            </w:r>
+          </w:p>
+        </w:tc>
+        <w:tc>
+          <w:tcPr/>
+          <w:p>
+            <w:pPr>
+              <w:pStyle w:val="Compact"/>
+            </w:pPr>
+          </w:p>
+        </w:tc>
+        <w:tc>
+          <w:tcPr/>
+          <w:p>
+            <w:pPr>
+              <w:pStyle w:val="Compact"/>
+            </w:pPr>
+          </w:p>
+        </w:tc>
+      </w:tr>
+      <w:tr>
+        <w:tc>
+          <w:tcPr/>
+          <w:p>
+            <w:pPr>
+              <w:pStyle w:val="Compact"/>
+              <w:jc w:val="left"/>
+            </w:pPr>
+            <w:r>
+              <w:rPr>
+                <w:bCs/>
+                <w:b/>
+              </w:rPr>
+              <w:t xml:space="preserve">DAT.Diciplina Area</w:t>
+            </w:r>
+          </w:p>
+        </w:tc>
+        <w:tc>
+          <w:tcPr/>
+          <w:p>
+            <w:pPr>
+              <w:pStyle w:val="Compact"/>
+              <w:jc w:val="left"/>
+            </w:pPr>
+            <w:r>
+              <w:t xml:space="preserve">business-object</w:t>
+            </w:r>
+          </w:p>
+        </w:tc>
+        <w:tc>
+          <w:tcPr/>
+          <w:p>
+            <w:pPr>
+              <w:pStyle w:val="Compact"/>
+            </w:pPr>
+          </w:p>
+        </w:tc>
+        <w:tc>
+          <w:tcPr/>
+          <w:p>
+            <w:pPr>
+              <w:pStyle w:val="Compact"/>
+            </w:pPr>
+          </w:p>
+        </w:tc>
+      </w:tr>
+      <w:tr>
+        <w:tc>
+          <w:tcPr/>
+          <w:p>
+            <w:pPr>
+              <w:pStyle w:val="Compact"/>
+              <w:jc w:val="left"/>
+            </w:pPr>
+            <w:r>
+              <w:rPr>
+                <w:bCs/>
+                <w:b/>
+              </w:rPr>
+              <w:t xml:space="preserve">DAT.Encargo del cargo</w:t>
+            </w:r>
+          </w:p>
+        </w:tc>
+        <w:tc>
+          <w:tcPr/>
+          <w:p>
+            <w:pPr>
+              <w:pStyle w:val="Compact"/>
+              <w:jc w:val="left"/>
+            </w:pPr>
+            <w:r>
+              <w:t xml:space="preserve">business-object</w:t>
+            </w:r>
+          </w:p>
+        </w:tc>
+        <w:tc>
+          <w:tcPr/>
+          <w:p>
+            <w:pPr>
+              <w:pStyle w:val="Compact"/>
+            </w:pPr>
+          </w:p>
+        </w:tc>
+        <w:tc>
+          <w:tcPr/>
+          <w:p>
+            <w:pPr>
+              <w:pStyle w:val="Compact"/>
+            </w:pPr>
+          </w:p>
+        </w:tc>
+      </w:tr>
+      <w:tr>
+        <w:tc>
+          <w:tcPr/>
+          <w:p>
+            <w:pPr>
+              <w:pStyle w:val="Compact"/>
+              <w:jc w:val="left"/>
+            </w:pPr>
+            <w:r>
+              <w:rPr>
+                <w:bCs/>
+                <w:b/>
+              </w:rPr>
+              <w:t xml:space="preserve">DAT.Entidad</w:t>
+            </w:r>
+          </w:p>
+        </w:tc>
+        <w:tc>
+          <w:tcPr/>
+          <w:p>
+            <w:pPr>
+              <w:pStyle w:val="Compact"/>
+              <w:jc w:val="left"/>
+            </w:pPr>
+            <w:r>
+              <w:t xml:space="preserve">business-object</w:t>
+            </w:r>
+          </w:p>
+        </w:tc>
+        <w:tc>
+          <w:tcPr/>
+          <w:p>
+            <w:pPr>
+              <w:pStyle w:val="Compact"/>
+            </w:pPr>
+          </w:p>
+        </w:tc>
+        <w:tc>
+          <w:tcPr/>
+          <w:p>
+            <w:pPr>
+              <w:pStyle w:val="Compact"/>
+            </w:pPr>
+          </w:p>
+        </w:tc>
+      </w:tr>
+      <w:tr>
+        <w:tc>
+          <w:tcPr/>
+          <w:p>
+            <w:pPr>
+              <w:pStyle w:val="Compact"/>
+              <w:jc w:val="left"/>
+            </w:pPr>
+            <w:r>
+              <w:rPr>
+                <w:bCs/>
+                <w:b/>
+              </w:rPr>
+              <w:t xml:space="preserve">DAT.Funcionario</w:t>
+            </w:r>
+          </w:p>
+        </w:tc>
+        <w:tc>
+          <w:tcPr/>
+          <w:p>
+            <w:pPr>
+              <w:pStyle w:val="Compact"/>
+              <w:jc w:val="left"/>
+            </w:pPr>
+            <w:r>
+              <w:t xml:space="preserve">business-object</w:t>
+            </w:r>
+          </w:p>
+        </w:tc>
+        <w:tc>
+          <w:tcPr/>
+          <w:p>
+            <w:pPr>
+              <w:pStyle w:val="Compact"/>
+            </w:pPr>
+          </w:p>
+        </w:tc>
+        <w:tc>
+          <w:tcPr/>
+          <w:p>
+            <w:pPr>
+              <w:pStyle w:val="Compact"/>
+            </w:pPr>
+          </w:p>
+        </w:tc>
+      </w:tr>
+      <w:tr>
+        <w:tc>
+          <w:tcPr/>
+          <w:p>
+            <w:pPr>
+              <w:pStyle w:val="Compact"/>
+              <w:jc w:val="left"/>
+            </w:pPr>
+            <w:r>
+              <w:rPr>
+                <w:bCs/>
+                <w:b/>
+              </w:rPr>
+              <w:t xml:space="preserve">DAT.Ley vigente</w:t>
+            </w:r>
+          </w:p>
+        </w:tc>
+        <w:tc>
+          <w:tcPr/>
+          <w:p>
+            <w:pPr>
+              <w:pStyle w:val="Compact"/>
+              <w:jc w:val="left"/>
+            </w:pPr>
+            <w:r>
+              <w:t xml:space="preserve">business-object</w:t>
+            </w:r>
+          </w:p>
+        </w:tc>
+        <w:tc>
+          <w:tcPr/>
+          <w:p>
+            <w:pPr>
+              <w:pStyle w:val="Compact"/>
+            </w:pPr>
+          </w:p>
+        </w:tc>
+        <w:tc>
+          <w:tcPr/>
+          <w:p>
+            <w:pPr>
+              <w:pStyle w:val="Compact"/>
+            </w:pPr>
+          </w:p>
+        </w:tc>
+      </w:tr>
+      <w:tr>
+        <w:tc>
+          <w:tcPr/>
+          <w:p>
+            <w:pPr>
+              <w:pStyle w:val="Compact"/>
+              <w:jc w:val="left"/>
+            </w:pPr>
+            <w:r>
+              <w:rPr>
+                <w:bCs/>
+                <w:b/>
+              </w:rPr>
+              <w:t xml:space="preserve">DAT.Materia</w:t>
+            </w:r>
+          </w:p>
+        </w:tc>
+        <w:tc>
+          <w:tcPr/>
+          <w:p>
+            <w:pPr>
+              <w:pStyle w:val="Compact"/>
+              <w:jc w:val="left"/>
+            </w:pPr>
+            <w:r>
+              <w:t xml:space="preserve">business-object</w:t>
+            </w:r>
+          </w:p>
+        </w:tc>
+        <w:tc>
+          <w:tcPr/>
+          <w:p>
+            <w:pPr>
+              <w:pStyle w:val="Compact"/>
+            </w:pPr>
+          </w:p>
+        </w:tc>
+        <w:tc>
+          <w:tcPr/>
+          <w:p>
+            <w:pPr>
+              <w:pStyle w:val="Compact"/>
+            </w:pPr>
+          </w:p>
+        </w:tc>
+      </w:tr>
+      <w:tr>
+        <w:tc>
+          <w:tcPr/>
+          <w:p>
+            <w:pPr>
+              <w:pStyle w:val="Compact"/>
+              <w:jc w:val="left"/>
+            </w:pPr>
+            <w:r>
+              <w:rPr>
+                <w:bCs/>
+                <w:b/>
+              </w:rPr>
+              <w:t xml:space="preserve">DAT.Municipio</w:t>
+            </w:r>
+          </w:p>
+        </w:tc>
+        <w:tc>
+          <w:tcPr/>
+          <w:p>
+            <w:pPr>
+              <w:pStyle w:val="Compact"/>
+              <w:jc w:val="left"/>
+            </w:pPr>
+            <w:r>
+              <w:t xml:space="preserve">business-object</w:t>
+            </w:r>
+          </w:p>
+        </w:tc>
+        <w:tc>
+          <w:tcPr/>
+          <w:p>
+            <w:pPr>
+              <w:pStyle w:val="Compact"/>
+            </w:pPr>
+          </w:p>
+        </w:tc>
+        <w:tc>
+          <w:tcPr/>
+          <w:p>
+            <w:pPr>
+              <w:pStyle w:val="Compact"/>
+            </w:pPr>
+          </w:p>
+        </w:tc>
+      </w:tr>
+      <w:tr>
+        <w:tc>
+          <w:tcPr/>
+          <w:p>
+            <w:pPr>
+              <w:pStyle w:val="Compact"/>
+              <w:jc w:val="left"/>
+            </w:pPr>
+            <w:r>
+              <w:rPr>
+                <w:bCs/>
+                <w:b/>
+              </w:rPr>
+              <w:t xml:space="preserve">DAT.Nivel</w:t>
+            </w:r>
+          </w:p>
+        </w:tc>
+        <w:tc>
+          <w:tcPr/>
+          <w:p>
+            <w:pPr>
+              <w:pStyle w:val="Compact"/>
+              <w:jc w:val="left"/>
+            </w:pPr>
+            <w:r>
+              <w:t xml:space="preserve">business-object</w:t>
+            </w:r>
+          </w:p>
+        </w:tc>
+        <w:tc>
+          <w:tcPr/>
+          <w:p>
+            <w:pPr>
+              <w:pStyle w:val="Compact"/>
+            </w:pPr>
+          </w:p>
+        </w:tc>
+        <w:tc>
+          <w:tcPr/>
+          <w:p>
+            <w:pPr>
+              <w:pStyle w:val="Compact"/>
+            </w:pPr>
+          </w:p>
+        </w:tc>
+      </w:tr>
+      <w:tr>
+        <w:tc>
+          <w:tcPr/>
+          <w:p>
+            <w:pPr>
+              <w:pStyle w:val="Compact"/>
+              <w:jc w:val="left"/>
+            </w:pPr>
+            <w:r>
+              <w:rPr>
+                <w:bCs/>
+                <w:b/>
+              </w:rPr>
+              <w:t xml:space="preserve">DAT.Nombre Actuación</w:t>
+            </w:r>
+          </w:p>
+        </w:tc>
+        <w:tc>
+          <w:tcPr/>
+          <w:p>
+            <w:pPr>
+              <w:pStyle w:val="Compact"/>
+              <w:jc w:val="left"/>
+            </w:pPr>
+            <w:r>
+              <w:t xml:space="preserve">business-object</w:t>
+            </w:r>
+          </w:p>
+        </w:tc>
+        <w:tc>
+          <w:tcPr/>
+          <w:p>
+            <w:pPr>
+              <w:pStyle w:val="Compact"/>
+            </w:pPr>
+          </w:p>
+        </w:tc>
+        <w:tc>
+          <w:tcPr/>
+          <w:p>
+            <w:pPr>
+              <w:pStyle w:val="Compact"/>
+            </w:pPr>
+          </w:p>
+        </w:tc>
+      </w:tr>
+      <w:tr>
+        <w:tc>
+          <w:tcPr/>
+          <w:p>
+            <w:pPr>
+              <w:pStyle w:val="Compact"/>
+              <w:jc w:val="left"/>
+            </w:pPr>
+            <w:r>
+              <w:rPr>
+                <w:bCs/>
+                <w:b/>
+              </w:rPr>
+              <w:t xml:space="preserve">DAT.Nombre Jurisdicción</w:t>
+            </w:r>
+          </w:p>
+        </w:tc>
+        <w:tc>
+          <w:tcPr/>
+          <w:p>
+            <w:pPr>
+              <w:pStyle w:val="Compact"/>
+              <w:jc w:val="left"/>
+            </w:pPr>
+            <w:r>
+              <w:t xml:space="preserve">business-object</w:t>
+            </w:r>
+          </w:p>
+        </w:tc>
+        <w:tc>
+          <w:tcPr/>
+          <w:p>
+            <w:pPr>
+              <w:pStyle w:val="Compact"/>
+            </w:pPr>
+          </w:p>
+        </w:tc>
+        <w:tc>
+          <w:tcPr/>
+          <w:p>
+            <w:pPr>
+              <w:pStyle w:val="Compact"/>
+            </w:pPr>
+          </w:p>
+        </w:tc>
+      </w:tr>
+      <w:tr>
+        <w:tc>
+          <w:tcPr/>
+          <w:p>
+            <w:pPr>
+              <w:pStyle w:val="Compact"/>
+              <w:jc w:val="left"/>
+            </w:pPr>
+            <w:r>
+              <w:rPr>
+                <w:bCs/>
+                <w:b/>
+              </w:rPr>
+              <w:t xml:space="preserve">DAT.Nombre Regional</w:t>
+            </w:r>
+          </w:p>
+        </w:tc>
+        <w:tc>
+          <w:tcPr/>
+          <w:p>
+            <w:pPr>
+              <w:pStyle w:val="Compact"/>
+              <w:jc w:val="left"/>
+            </w:pPr>
+            <w:r>
+              <w:t xml:space="preserve">business-object</w:t>
+            </w:r>
+          </w:p>
+        </w:tc>
+        <w:tc>
+          <w:tcPr/>
+          <w:p>
+            <w:pPr>
+              <w:pStyle w:val="Compact"/>
+            </w:pPr>
+          </w:p>
+        </w:tc>
+        <w:tc>
+          <w:tcPr/>
+          <w:p>
+            <w:pPr>
+              <w:pStyle w:val="Compact"/>
+            </w:pPr>
+          </w:p>
+        </w:tc>
+      </w:tr>
+      <w:tr>
+        <w:tc>
+          <w:tcPr/>
+          <w:p>
+            <w:pPr>
+              <w:pStyle w:val="Compact"/>
+              <w:jc w:val="left"/>
+            </w:pPr>
+            <w:r>
+              <w:rPr>
+                <w:bCs/>
+                <w:b/>
+              </w:rPr>
+              <w:t xml:space="preserve">DAT.Nombre dependencia superior</w:t>
+            </w:r>
+          </w:p>
+        </w:tc>
+        <w:tc>
+          <w:tcPr/>
+          <w:p>
+            <w:pPr>
+              <w:pStyle w:val="Compact"/>
+              <w:jc w:val="left"/>
+            </w:pPr>
+            <w:r>
+              <w:t xml:space="preserve">business-object</w:t>
+            </w:r>
+          </w:p>
+        </w:tc>
+        <w:tc>
+          <w:tcPr/>
+          <w:p>
+            <w:pPr>
+              <w:pStyle w:val="Compact"/>
+            </w:pPr>
+          </w:p>
+        </w:tc>
+        <w:tc>
+          <w:tcPr/>
+          <w:p>
+            <w:pPr>
+              <w:pStyle w:val="Compact"/>
+            </w:pPr>
+          </w:p>
+        </w:tc>
+      </w:tr>
+      <w:tr>
+        <w:tc>
+          <w:tcPr/>
+          <w:p>
+            <w:pPr>
+              <w:pStyle w:val="Compact"/>
+              <w:jc w:val="left"/>
+            </w:pPr>
+            <w:r>
+              <w:rPr>
+                <w:bCs/>
+                <w:b/>
+              </w:rPr>
+              <w:t xml:space="preserve">DAT.País</w:t>
+            </w:r>
+          </w:p>
+        </w:tc>
+        <w:tc>
+          <w:tcPr/>
+          <w:p>
+            <w:pPr>
+              <w:pStyle w:val="Compact"/>
+              <w:jc w:val="left"/>
+            </w:pPr>
+            <w:r>
+              <w:t xml:space="preserve">business-object</w:t>
+            </w:r>
+          </w:p>
+        </w:tc>
+        <w:tc>
+          <w:tcPr/>
+          <w:p>
+            <w:pPr>
+              <w:pStyle w:val="Compact"/>
+            </w:pPr>
+          </w:p>
+        </w:tc>
+        <w:tc>
+          <w:tcPr/>
+          <w:p>
+            <w:pPr>
+              <w:pStyle w:val="Compact"/>
+            </w:pPr>
+          </w:p>
+        </w:tc>
+      </w:tr>
+      <w:tr>
+        <w:tc>
+          <w:tcPr/>
+          <w:p>
+            <w:pPr>
+              <w:pStyle w:val="Compact"/>
+              <w:jc w:val="left"/>
+            </w:pPr>
+            <w:r>
+              <w:rPr>
+                <w:bCs/>
+                <w:b/>
+              </w:rPr>
+              <w:t xml:space="preserve">DAT.Proceso</w:t>
+            </w:r>
+          </w:p>
+        </w:tc>
+        <w:tc>
+          <w:tcPr/>
+          <w:p>
+            <w:pPr>
+              <w:pStyle w:val="Compact"/>
+              <w:jc w:val="left"/>
+            </w:pPr>
+            <w:r>
+              <w:t xml:space="preserve">business-object</w:t>
+            </w:r>
+          </w:p>
+        </w:tc>
+        <w:tc>
+          <w:tcPr/>
+          <w:p>
+            <w:pPr>
+              <w:pStyle w:val="Compact"/>
+            </w:pPr>
+          </w:p>
+        </w:tc>
+        <w:tc>
+          <w:tcPr/>
+          <w:p>
+            <w:pPr>
+              <w:pStyle w:val="Compact"/>
+            </w:pPr>
+          </w:p>
+        </w:tc>
+      </w:tr>
+      <w:tr>
+        <w:tc>
+          <w:tcPr/>
+          <w:p>
+            <w:pPr>
+              <w:pStyle w:val="Compact"/>
+              <w:jc w:val="left"/>
+            </w:pPr>
+            <w:r>
+              <w:rPr>
+                <w:bCs/>
+                <w:b/>
+              </w:rPr>
+              <w:t xml:space="preserve">DAT.Tipo de inscripcion</w:t>
+            </w:r>
+          </w:p>
+        </w:tc>
+        <w:tc>
+          <w:tcPr/>
+          <w:p>
+            <w:pPr>
+              <w:pStyle w:val="Compact"/>
+              <w:jc w:val="left"/>
+            </w:pPr>
+            <w:r>
+              <w:t xml:space="preserve">business-object</w:t>
+            </w:r>
+          </w:p>
+        </w:tc>
+        <w:tc>
+          <w:tcPr/>
+          <w:p>
+            <w:pPr>
+              <w:pStyle w:val="Compact"/>
+            </w:pPr>
+          </w:p>
+        </w:tc>
+        <w:tc>
+          <w:tcPr/>
+          <w:p>
+            <w:pPr>
+              <w:pStyle w:val="Compact"/>
+            </w:pPr>
+          </w:p>
+        </w:tc>
+      </w:tr>
+      <w:tr>
+        <w:tc>
+          <w:tcPr/>
+          <w:p>
+            <w:pPr>
+              <w:pStyle w:val="Compact"/>
+              <w:jc w:val="left"/>
+            </w:pPr>
+            <w:r>
+              <w:rPr>
+                <w:bCs/>
+                <w:b/>
+              </w:rPr>
+              <w:t xml:space="preserve">DAT.Tipo de proceso</w:t>
+            </w:r>
+          </w:p>
+        </w:tc>
+        <w:tc>
+          <w:tcPr/>
+          <w:p>
+            <w:pPr>
+              <w:pStyle w:val="Compact"/>
+              <w:jc w:val="left"/>
+            </w:pPr>
+            <w:r>
+              <w:t xml:space="preserve">business-object</w:t>
+            </w:r>
+          </w:p>
+        </w:tc>
+        <w:tc>
+          <w:tcPr/>
+          <w:p>
+            <w:pPr>
+              <w:pStyle w:val="Compact"/>
+            </w:pPr>
+          </w:p>
+        </w:tc>
+        <w:tc>
+          <w:tcPr/>
+          <w:p>
+            <w:pPr>
+              <w:pStyle w:val="Compact"/>
+            </w:pPr>
+          </w:p>
+        </w:tc>
+      </w:tr>
+      <w:tr>
+        <w:tc>
+          <w:tcPr/>
+          <w:p>
+            <w:pPr>
+              <w:pStyle w:val="Compact"/>
+              <w:jc w:val="left"/>
+            </w:pPr>
+            <w:r>
+              <w:rPr>
+                <w:bCs/>
+                <w:b/>
+              </w:rPr>
+              <w:t xml:space="preserve">DAT.Vinculación</w:t>
+            </w:r>
+          </w:p>
+        </w:tc>
+        <w:tc>
+          <w:tcPr/>
+          <w:p>
+            <w:pPr>
+              <w:pStyle w:val="Compact"/>
+              <w:jc w:val="left"/>
+            </w:pPr>
+            <w:r>
+              <w:t xml:space="preserve">business-object</w:t>
+            </w:r>
+          </w:p>
+        </w:tc>
+        <w:tc>
+          <w:tcPr/>
+          <w:p>
+            <w:pPr>
+              <w:pStyle w:val="Compact"/>
+            </w:pPr>
+          </w:p>
+        </w:tc>
+        <w:tc>
+          <w:tcPr/>
+          <w:p>
+            <w:pPr>
+              <w:pStyle w:val="Compact"/>
+            </w:pPr>
+          </w:p>
+        </w:tc>
+      </w:tr>
+    </w:tbl>
+    <w:p>
+      <w:pPr>
+        <w:pStyle w:val="BodyText"/>
+      </w:pPr>
+    </w:p>
     <w:p>
       <w:r>
         <w:br w:type="page"/>
       </w:r>
     </w:p>
-    <w:bookmarkEnd w:id="32"/>
-    <w:bookmarkEnd w:id="33"/>
-    <w:bookmarkEnd w:id="34"/>
-    <w:bookmarkStart w:id="59" w:name="diagrama-modelo-de-datos-lógico"/>
+    <w:bookmarkEnd w:id="39"/>
+    <w:bookmarkEnd w:id="40"/>
+    <w:bookmarkEnd w:id="41"/>
+    <w:bookmarkStart w:id="67" w:name="diagrama-modelo-de-datos-lógico"/>
     <w:p>
       <w:pPr>
         <w:pStyle w:val="Heading1"/>
@@ -871,7 +3994,7 @@
         <w:t xml:space="preserve">Diagrama Modelo de Datos Lógico</w:t>
       </w:r>
     </w:p>
-    <w:bookmarkStart w:id="40" w:name="migracion.2c.-datos-hominis"/>
+    <w:bookmarkStart w:id="48" w:name="migracion.2c.-datos-hominis"/>
     <w:p>
       <w:pPr>
         <w:pStyle w:val="Heading2"/>
@@ -885,24 +4008,24 @@
       <w:pPr>
         <w:pStyle w:val="CaptionedFigure"/>
       </w:pPr>
-      <w:bookmarkStart w:id="38" w:name="fig:Migracion.2c.DatosHominis"/>
+      <w:bookmarkStart w:id="45" w:name="fig:Migracion.2c.DatosHominis"/>
       <w:r>
         <w:drawing>
           <wp:inline>
             <wp:extent cx="4864608" cy="4457932"/>
             <wp:effectExtent b="0" l="0" r="0" t="0"/>
-            <wp:docPr descr="Figure 3: Diagram: Migracion.2c. Datos Hominis" title="" id="36" name="Picture"/>
+            <wp:docPr descr="Figure 5: Diagram: Migracion.2c. Datos Hominis" title="" id="43" name="Picture"/>
             <a:graphic>
               <a:graphicData uri="http://schemas.openxmlformats.org/drawingml/2006/picture">
                 <pic:pic>
                   <pic:nvPicPr>
-                    <pic:cNvPr descr="images/Migracion.2c.DatosHominis.png" id="37" name="Picture"/>
+                    <pic:cNvPr descr="images/Migracion.2c.DatosHominis.png" id="44" name="Picture"/>
                     <pic:cNvPicPr>
                       <a:picLocks noChangeArrowheads="1" noChangeAspect="1"/>
                     </pic:cNvPicPr>
                   </pic:nvPicPr>
                   <pic:blipFill>
-                    <a:blip r:embed="rId35"/>
+                    <a:blip r:embed="rId42"/>
                     <a:stretch>
                       <a:fillRect/>
                     </a:stretch>
@@ -928,14 +4051,14 @@
           </wp:inline>
         </w:drawing>
       </w:r>
-      <w:bookmarkEnd w:id="38"/>
+      <w:bookmarkEnd w:id="45"/>
     </w:p>
     <w:p>
       <w:pPr>
         <w:pStyle w:val="ImageCaption"/>
       </w:pPr>
       <w:r>
-        <w:t xml:space="preserve">Figure 3: Diagram: Migracion.2c. Datos Hominis</w:t>
+        <w:t xml:space="preserve">Figure 5: Diagram: Migracion.2c. Datos Hominis</w:t>
       </w:r>
     </w:p>
     <w:bookmarkEnd w:id="0"/>
@@ -955,7 +4078,32 @@
         <w:t xml:space="preserve">Estas entidades de datos de negocio son los que llamamos los tipos de datos internos del SUI y deben ser consideradas para la creación de las API de manejo del ciclo de vida de los datos de este módulo.</w:t>
       </w:r>
     </w:p>
-    <w:bookmarkStart w:id="39" w:name="catálogo-de-elementos-2"/>
+    <w:p>
+      <w:pPr>
+        <w:pStyle w:val="BodyText"/>
+      </w:pPr>
+      <w:r>
+        <w:t xml:space="preserve">El modelo físico de datos de este módulo se encuentra en el anexo 1. Modelo Físico de Datos, más adelante. Debido al tamaño del diagrama, la mejor manera de navegarlo es mediante la herramienta de visualización HTML Draw.io.</w:t>
+      </w:r>
+    </w:p>
+    <w:bookmarkStart w:id="0" w:name="fig:ER-SIU"/>
+    <w:p>
+      <w:pPr>
+        <w:pStyle w:val="BodyText"/>
+      </w:pPr>
+      <w:bookmarkStart w:id="46" w:name="fig:ER-SIU"/>
+      <w:r>
+        <w:t xml:space="preserve">Figure 6: Diagram: Modelo ER. Anexo 1 del documento de arquitectura del Sistema Único de Información (SUI)</w:t>
+      </w:r>
+      <w:bookmarkEnd w:id="46"/>
+    </w:p>
+    <w:bookmarkEnd w:id="0"/>
+    <w:p>
+      <w:pPr>
+        <w:pStyle w:val="BodyText"/>
+      </w:pPr>
+    </w:p>
+    <w:bookmarkStart w:id="47" w:name="catálogo-de-elementos-3"/>
     <w:p>
       <w:pPr>
         <w:pStyle w:val="Heading3"/>
@@ -2004,9 +5152,14 @@
         </w:tc>
       </w:tr>
     </w:tbl>
-    <w:bookmarkEnd w:id="39"/>
-    <w:bookmarkEnd w:id="40"/>
-    <w:bookmarkStart w:id="46" w:name="migracion.2c3.-datos-control-interno"/>
+    <w:p>
+      <w:pPr>
+        <w:pStyle w:val="BodyText"/>
+      </w:pPr>
+    </w:p>
+    <w:bookmarkEnd w:id="47"/>
+    <w:bookmarkEnd w:id="48"/>
+    <w:bookmarkStart w:id="54" w:name="migracion.2c3.-datos-control-interno"/>
     <w:p>
       <w:pPr>
         <w:pStyle w:val="Heading2"/>
@@ -2020,24 +5173,24 @@
       <w:pPr>
         <w:pStyle w:val="CaptionedFigure"/>
       </w:pPr>
-      <w:bookmarkStart w:id="44" w:name="fig:Migracion.2c3.DatosControlInterno"/>
+      <w:bookmarkStart w:id="52" w:name="fig:Migracion.2c3.DatosControlInterno"/>
       <w:r>
         <w:drawing>
           <wp:inline>
             <wp:extent cx="5943600" cy="4699868"/>
             <wp:effectExtent b="0" l="0" r="0" t="0"/>
-            <wp:docPr descr="Figure 4: Diagram: Migracion.2c3. Datos Control Interno" title="" id="42" name="Picture"/>
+            <wp:docPr descr="Figure 7: Diagram: Migracion.2c3. Datos Control Interno" title="" id="50" name="Picture"/>
             <a:graphic>
               <a:graphicData uri="http://schemas.openxmlformats.org/drawingml/2006/picture">
                 <pic:pic>
                   <pic:nvPicPr>
-                    <pic:cNvPr descr="images/Migracion.2c3.DatosControlInterno.png" id="43" name="Picture"/>
+                    <pic:cNvPr descr="images/Migracion.2c3.DatosControlInterno.png" id="51" name="Picture"/>
                     <pic:cNvPicPr>
                       <a:picLocks noChangeArrowheads="1" noChangeAspect="1"/>
                     </pic:cNvPicPr>
                   </pic:nvPicPr>
                   <pic:blipFill>
-                    <a:blip r:embed="rId41"/>
+                    <a:blip r:embed="rId49"/>
                     <a:stretch>
                       <a:fillRect/>
                     </a:stretch>
@@ -2063,14 +5216,14 @@
           </wp:inline>
         </w:drawing>
       </w:r>
-      <w:bookmarkEnd w:id="44"/>
+      <w:bookmarkEnd w:id="52"/>
     </w:p>
     <w:p>
       <w:pPr>
         <w:pStyle w:val="ImageCaption"/>
       </w:pPr>
       <w:r>
-        <w:t xml:space="preserve">Figure 4: Diagram: Migracion.2c3. Datos Control Interno</w:t>
+        <w:t xml:space="preserve">Figure 7: Diagram: Migracion.2c3. Datos Control Interno</w:t>
       </w:r>
     </w:p>
     <w:bookmarkEnd w:id="0"/>
@@ -2090,7 +5243,15 @@
         <w:t xml:space="preserve">Estas entidades de datos de negocio son los que llamamos los tipos de datos internos del SUI y deben ser consideradas para la creación de las API de manejo del ciclo de vida de los datos de este módulo.</w:t>
       </w:r>
     </w:p>
-    <w:bookmarkStart w:id="45" w:name="catálogo-de-elementos-3"/>
+    <w:p>
+      <w:pPr>
+        <w:pStyle w:val="BodyText"/>
+      </w:pPr>
+      <w:r>
+        <w:t xml:space="preserve">El modelo físico de datos de este módulo se encuentra en el anexo 1. Modelo Físico de Datos, más adelante. Debido al tamaño del diagrama, la mejor manera de navegarlo es mediante la herramienta de visualización HTML Draw.io.</w:t>
+      </w:r>
+    </w:p>
+    <w:bookmarkStart w:id="53" w:name="catálogo-de-elementos-4"/>
     <w:p>
       <w:pPr>
         <w:pStyle w:val="Heading3"/>
@@ -2102,7 +5263,7 @@
     <w:tbl>
       <w:tblPr>
         <w:tblStyle w:val="Table"/>
-        <w:tblW w:type="auto" w:w="0"/>
+        <w:tblW w:type="pct" w:w="5000"/>
         <w:tblLook w:firstRow="1" w:lastRow="0" w:firstColumn="0" w:lastColumn="0" w:noHBand="0" w:noVBand="0" w:val="0020"/>
       </w:tblPr>
       <w:tblGrid>
@@ -2198,7 +5359,11 @@
           <w:p>
             <w:pPr>
               <w:pStyle w:val="Compact"/>
-            </w:pPr>
+              <w:jc w:val="left"/>
+            </w:pPr>
+            <w:r>
+              <w:t xml:space="preserve">Módulo central SUI migrado. Módulo independiente y asignado a un dominio partigular de la PGN: Control Interno.</w:t>
+            </w:r>
           </w:p>
         </w:tc>
         <w:tc>
@@ -2395,9 +5560,14 @@
         </w:tc>
       </w:tr>
     </w:tbl>
-    <w:bookmarkEnd w:id="45"/>
-    <w:bookmarkEnd w:id="46"/>
-    <w:bookmarkStart w:id="52" w:name="migracion.2c2.-datos-siri"/>
+    <w:p>
+      <w:pPr>
+        <w:pStyle w:val="BodyText"/>
+      </w:pPr>
+    </w:p>
+    <w:bookmarkEnd w:id="53"/>
+    <w:bookmarkEnd w:id="54"/>
+    <w:bookmarkStart w:id="60" w:name="migracion.2c2.-datos-siri"/>
     <w:p>
       <w:pPr>
         <w:pStyle w:val="Heading2"/>
@@ -2411,24 +5581,24 @@
       <w:pPr>
         <w:pStyle w:val="CaptionedFigure"/>
       </w:pPr>
-      <w:bookmarkStart w:id="50" w:name="fig:Migracion.2c2.DatosSIRI"/>
+      <w:bookmarkStart w:id="58" w:name="fig:Migracion.2c2.DatosSIRI"/>
       <w:r>
         <w:drawing>
           <wp:inline>
             <wp:extent cx="5943600" cy="3207877"/>
             <wp:effectExtent b="0" l="0" r="0" t="0"/>
-            <wp:docPr descr="Figure 5: Diagram: Migracion.2c2. Datos SIRI" title="" id="48" name="Picture"/>
+            <wp:docPr descr="Figure 8: Diagram: Migracion.2c2. Datos SIRI" title="" id="56" name="Picture"/>
             <a:graphic>
               <a:graphicData uri="http://schemas.openxmlformats.org/drawingml/2006/picture">
                 <pic:pic>
                   <pic:nvPicPr>
-                    <pic:cNvPr descr="images/Migracion.2c2.DatosSIRI.png" id="49" name="Picture"/>
+                    <pic:cNvPr descr="images/Migracion.2c2.DatosSIRI.png" id="57" name="Picture"/>
                     <pic:cNvPicPr>
                       <a:picLocks noChangeArrowheads="1" noChangeAspect="1"/>
                     </pic:cNvPicPr>
                   </pic:nvPicPr>
                   <pic:blipFill>
-                    <a:blip r:embed="rId47"/>
+                    <a:blip r:embed="rId55"/>
                     <a:stretch>
                       <a:fillRect/>
                     </a:stretch>
@@ -2454,14 +5624,14 @@
           </wp:inline>
         </w:drawing>
       </w:r>
-      <w:bookmarkEnd w:id="50"/>
+      <w:bookmarkEnd w:id="58"/>
     </w:p>
     <w:p>
       <w:pPr>
         <w:pStyle w:val="ImageCaption"/>
       </w:pPr>
       <w:r>
-        <w:t xml:space="preserve">Figure 5: Diagram: Migracion.2c2. Datos SIRI</w:t>
+        <w:t xml:space="preserve">Figure 8: Diagram: Migracion.2c2. Datos SIRI</w:t>
       </w:r>
     </w:p>
     <w:bookmarkEnd w:id="0"/>
@@ -2481,7 +5651,15 @@
         <w:t xml:space="preserve">Estas entidades de datos de negocio son los que llamamos los tipos de datos internos del SUI y deben ser consideradas para la creación de las API de manejo del ciclo de vida de los datos de este módulo.</w:t>
       </w:r>
     </w:p>
-    <w:bookmarkStart w:id="51" w:name="catálogo-de-elementos-4"/>
+    <w:p>
+      <w:pPr>
+        <w:pStyle w:val="BodyText"/>
+      </w:pPr>
+      <w:r>
+        <w:t xml:space="preserve">El modelo físico de datos de este módulo se encuentra en el anexo 1. Modelo Físico de Datos, más adelante. Debido al tamaño del diagrama, la mejor manera de navegarlo es mediante la herramienta de visualización HTML Draw.io.</w:t>
+      </w:r>
+    </w:p>
+    <w:bookmarkStart w:id="59" w:name="catálogo-de-elementos-5"/>
     <w:p>
       <w:pPr>
         <w:pStyle w:val="Heading3"/>
@@ -2493,7 +5671,7 @@
     <w:tbl>
       <w:tblPr>
         <w:tblStyle w:val="Table"/>
-        <w:tblW w:type="auto" w:w="0"/>
+        <w:tblW w:type="pct" w:w="5000"/>
         <w:tblLook w:firstRow="1" w:lastRow="0" w:firstColumn="0" w:lastColumn="0" w:noHBand="0" w:noVBand="0" w:val="0020"/>
       </w:tblPr>
       <w:tblGrid>
@@ -2589,7 +5767,11 @@
           <w:p>
             <w:pPr>
               <w:pStyle w:val="Compact"/>
-            </w:pPr>
+              <w:jc w:val="left"/>
+            </w:pPr>
+            <w:r>
+              <w:t xml:space="preserve">Módulo central SUI migrado. Módulo independiente y asignado a un dominio partigular de la PGN: SIRI.</w:t>
+            </w:r>
           </w:p>
         </w:tc>
         <w:tc>
@@ -2648,9 +5830,14 @@
         </w:tc>
       </w:tr>
     </w:tbl>
-    <w:bookmarkEnd w:id="51"/>
-    <w:bookmarkEnd w:id="52"/>
-    <w:bookmarkStart w:id="58" w:name="migracion.2c1.-datos-sim"/>
+    <w:p>
+      <w:pPr>
+        <w:pStyle w:val="BodyText"/>
+      </w:pPr>
+    </w:p>
+    <w:bookmarkEnd w:id="59"/>
+    <w:bookmarkEnd w:id="60"/>
+    <w:bookmarkStart w:id="66" w:name="migracion.2c1.-datos-sim"/>
     <w:p>
       <w:pPr>
         <w:pStyle w:val="Heading2"/>
@@ -2664,24 +5851,24 @@
       <w:pPr>
         <w:pStyle w:val="CaptionedFigure"/>
       </w:pPr>
-      <w:bookmarkStart w:id="56" w:name="fig:Migracion.2c1.DatosSIM"/>
+      <w:bookmarkStart w:id="64" w:name="fig:Migracion.2c1.DatosSIM"/>
       <w:r>
         <w:drawing>
           <wp:inline>
             <wp:extent cx="5943600" cy="5038362"/>
             <wp:effectExtent b="0" l="0" r="0" t="0"/>
-            <wp:docPr descr="Figure 6: Diagram: Migracion.2c1. Datos SIM" title="" id="54" name="Picture"/>
+            <wp:docPr descr="Figure 9: Diagram: Migracion.2c1. Datos SIM" title="" id="62" name="Picture"/>
             <a:graphic>
               <a:graphicData uri="http://schemas.openxmlformats.org/drawingml/2006/picture">
                 <pic:pic>
                   <pic:nvPicPr>
-                    <pic:cNvPr descr="images/Migracion.2c1.DatosSIM.png" id="55" name="Picture"/>
+                    <pic:cNvPr descr="images/Migracion.2c1.DatosSIM.png" id="63" name="Picture"/>
                     <pic:cNvPicPr>
                       <a:picLocks noChangeArrowheads="1" noChangeAspect="1"/>
                     </pic:cNvPicPr>
                   </pic:nvPicPr>
                   <pic:blipFill>
-                    <a:blip r:embed="rId53"/>
+                    <a:blip r:embed="rId61"/>
                     <a:stretch>
                       <a:fillRect/>
                     </a:stretch>
@@ -2707,14 +5894,14 @@
           </wp:inline>
         </w:drawing>
       </w:r>
-      <w:bookmarkEnd w:id="56"/>
+      <w:bookmarkEnd w:id="64"/>
     </w:p>
     <w:p>
       <w:pPr>
         <w:pStyle w:val="ImageCaption"/>
       </w:pPr>
       <w:r>
-        <w:t xml:space="preserve">Figure 6: Diagram: Migracion.2c1. Datos SIM</w:t>
+        <w:t xml:space="preserve">Figure 9: Diagram: Migracion.2c1. Datos SIM</w:t>
       </w:r>
     </w:p>
     <w:bookmarkEnd w:id="0"/>
@@ -2734,7 +5921,15 @@
         <w:t xml:space="preserve">Estas entidades de datos de negocio son los que llamamos los tipos de datos internos del SUI y deben ser consideradas para la creación de las API de manejo del ciclo de vida de los datos de este módulo.</w:t>
       </w:r>
     </w:p>
-    <w:bookmarkStart w:id="57" w:name="catálogo-de-elementos-5"/>
+    <w:p>
+      <w:pPr>
+        <w:pStyle w:val="BodyText"/>
+      </w:pPr>
+      <w:r>
+        <w:t xml:space="preserve">El modelo físico de datos de este módulo se encuentra en el anexo 1. Modelo Físico de Datos, más adelante. Debido al tamaño del diagrama, la mejor manera de navegarlo es mediante la herramienta de visualización HTML Draw.io.</w:t>
+      </w:r>
+    </w:p>
+    <w:bookmarkStart w:id="65" w:name="catálogo-de-elementos-6"/>
     <w:p>
       <w:pPr>
         <w:pStyle w:val="Heading3"/>
@@ -2746,7 +5941,7 @@
     <w:tbl>
       <w:tblPr>
         <w:tblStyle w:val="Table"/>
-        <w:tblW w:type="auto" w:w="0"/>
+        <w:tblW w:type="pct" w:w="5000"/>
         <w:tblLook w:firstRow="1" w:lastRow="0" w:firstColumn="0" w:lastColumn="0" w:noHBand="0" w:noVBand="0" w:val="0020"/>
       </w:tblPr>
       <w:tblGrid>
@@ -2842,7 +6037,11 @@
           <w:p>
             <w:pPr>
               <w:pStyle w:val="Compact"/>
-            </w:pPr>
+              <w:jc w:val="left"/>
+            </w:pPr>
+            <w:r>
+              <w:t xml:space="preserve">Módulo central SUI migrado. Módulo independiente y asignado a un dominio partigular de la PGN: SIM.</w:t>
+            </w:r>
           </w:p>
         </w:tc>
         <w:tc>
@@ -3039,15 +6238,20 @@
         </w:tc>
       </w:tr>
     </w:tbl>
+    <w:p>
+      <w:pPr>
+        <w:pStyle w:val="BodyText"/>
+      </w:pPr>
+    </w:p>
     <w:p>
       <w:r>
         <w:br w:type="page"/>
       </w:r>
     </w:p>
-    <w:bookmarkEnd w:id="57"/>
-    <w:bookmarkEnd w:id="58"/>
-    <w:bookmarkEnd w:id="59"/>
-    <w:bookmarkStart w:id="60" w:name="documento-diccionarios-de-datos"/>
+    <w:bookmarkEnd w:id="65"/>
+    <w:bookmarkEnd w:id="66"/>
+    <w:bookmarkEnd w:id="67"/>
+    <w:bookmarkStart w:id="74" w:name="documento-diccionarios-de-datos"/>
     <w:p>
       <w:pPr>
         <w:pStyle w:val="Heading1"/>
@@ -3056,53 +6260,38 @@
         <w:t xml:space="preserve">Documento Diccionarios de Datos</w:t>
       </w:r>
     </w:p>
-    <w:p>
+    <w:bookmarkStart w:id="73" w:name="migracion.2a.a2.-datos-diccionario"/>
+    <w:p>
+      <w:pPr>
+        <w:pStyle w:val="Heading2"/>
+      </w:pPr>
       <w:r>
-        <w:br w:type="page"/>
+        <w:t xml:space="preserve">Migracion.2a.a2. Datos Diccionario</w:t>
       </w:r>
     </w:p>
-    <w:bookmarkEnd w:id="60"/>
-    <w:bookmarkStart w:id="67" w:name="X9d1484b8b9d2e2c5b7524055084c2e8aec2e374"/>
-    <w:p>
-      <w:pPr>
-        <w:pStyle w:val="Heading1"/>
-      </w:pPr>
-      <w:r>
-        <w:t xml:space="preserve">Mapa de Información (flujos de información)</w:t>
-      </w:r>
-    </w:p>
-    <w:bookmarkStart w:id="66" w:name="migracion.2.-datos"/>
-    <w:p>
-      <w:pPr>
-        <w:pStyle w:val="Heading2"/>
-      </w:pPr>
-      <w:r>
-        <w:t xml:space="preserve">Migracion.2. datos</w:t>
-      </w:r>
-    </w:p>
-    <w:bookmarkStart w:id="0" w:name="fig:Migracion.2.datos"/>
+    <w:bookmarkStart w:id="0" w:name="fig:Migracion.2a.a2.DatosDiccionario"/>
     <w:p>
       <w:pPr>
         <w:pStyle w:val="CaptionedFigure"/>
       </w:pPr>
-      <w:bookmarkStart w:id="64" w:name="fig:Migracion.2.datos"/>
+      <w:bookmarkStart w:id="71" w:name="fig:Migracion.2a.a2.DatosDiccionario"/>
       <w:r>
         <w:drawing>
           <wp:inline>
-            <wp:extent cx="4864608" cy="5967831"/>
+            <wp:extent cx="4864608" cy="3223535"/>
             <wp:effectExtent b="0" l="0" r="0" t="0"/>
-            <wp:docPr descr="Figure 7: Diagram: Migracion.2. datos" title="" id="62" name="Picture"/>
+            <wp:docPr descr="Figure 10: Diagram: Migracion.2a.a2. Datos Diccionario" title="" id="69" name="Picture"/>
             <a:graphic>
               <a:graphicData uri="http://schemas.openxmlformats.org/drawingml/2006/picture">
                 <pic:pic>
                   <pic:nvPicPr>
-                    <pic:cNvPr descr="images/Migracion.2.datos.png" id="63" name="Picture"/>
+                    <pic:cNvPr descr="images/Migracion.2a.a2.DatosDiccionario.png" id="70" name="Picture"/>
                     <pic:cNvPicPr>
                       <a:picLocks noChangeArrowheads="1" noChangeAspect="1"/>
                     </pic:cNvPicPr>
                   </pic:nvPicPr>
                   <pic:blipFill>
-                    <a:blip r:embed="rId61"/>
+                    <a:blip r:embed="rId68"/>
                     <a:stretch>
                       <a:fillRect/>
                     </a:stretch>
@@ -3110,7 +6299,7 @@
                   <pic:spPr bwMode="auto">
                     <a:xfrm>
                       <a:off x="0" y="0"/>
-                      <a:ext cx="4864608" cy="5967831"/>
+                      <a:ext cx="4864608" cy="3223535"/>
                     </a:xfrm>
                     <a:prstGeom prst="rect">
                       <a:avLst/>
@@ -3128,14 +6317,14 @@
           </wp:inline>
         </w:drawing>
       </w:r>
-      <w:bookmarkEnd w:id="64"/>
+      <w:bookmarkEnd w:id="71"/>
     </w:p>
     <w:p>
       <w:pPr>
         <w:pStyle w:val="ImageCaption"/>
       </w:pPr>
       <w:r>
-        <w:t xml:space="preserve">Figure 7: Diagram: Migracion.2. datos</w:t>
+        <w:t xml:space="preserve">Figure 10: Diagram: Migracion.2a.a2. Datos Diccionario</w:t>
       </w:r>
     </w:p>
     <w:bookmarkEnd w:id="0"/>
@@ -3144,15 +6333,198 @@
         <w:pStyle w:val="BodyText"/>
       </w:pPr>
       <w:r>
-        <w:t xml:space="preserve">Modelo de acceso y procesamiento a datos de negocio del SUI. Presentamos la organización de los ítems de datos de negocio necesarios para que los módulos del SUI puedan recolectar, procesar, integrar y almacenarlos de forma organizada y escalable.</w:t>
+        <w:t xml:space="preserve">El diccionario de datos respecto del modelo físico, o entidad-relación (ER), se encuentra incluido en la documentación técnica como un anexo. Debido al tamaño del diagrama, la mejor manera de navegarlo es mediante la herramienta de visualización HTML Draw.io.</w:t>
       </w:r>
     </w:p>
+    <w:bookmarkStart w:id="72" w:name="catálogo-de-elementos-7"/>
+    <w:p>
+      <w:pPr>
+        <w:pStyle w:val="Heading3"/>
+      </w:pPr>
+      <w:r>
+        <w:t xml:space="preserve">Catálogo de Elementos</w:t>
+      </w:r>
+    </w:p>
+    <w:tbl>
+      <w:tblPr>
+        <w:tblStyle w:val="Table"/>
+        <w:tblW w:type="auto" w:w="0"/>
+        <w:tblLook w:firstRow="1" w:lastRow="0" w:firstColumn="0" w:lastColumn="0" w:noHBand="0" w:noVBand="0" w:val="0020"/>
+      </w:tblPr>
+      <w:tblGrid>
+        <w:gridCol w:w="1980"/>
+        <w:gridCol w:w="1980"/>
+        <w:gridCol w:w="1980"/>
+        <w:gridCol w:w="1980"/>
+      </w:tblGrid>
+      <w:tr>
+        <w:trPr>
+          <w:tblHeader w:val="true"/>
+        </w:trPr>
+        <w:tc>
+          <w:tcPr/>
+          <w:p>
+            <w:pPr>
+              <w:pStyle w:val="Compact"/>
+              <w:jc w:val="left"/>
+            </w:pPr>
+            <w:r>
+              <w:t xml:space="preserve">Name</w:t>
+            </w:r>
+          </w:p>
+        </w:tc>
+        <w:tc>
+          <w:tcPr/>
+          <w:p>
+            <w:pPr>
+              <w:pStyle w:val="Compact"/>
+              <w:jc w:val="left"/>
+            </w:pPr>
+            <w:r>
+              <w:t xml:space="preserve">Type</w:t>
+            </w:r>
+          </w:p>
+        </w:tc>
+        <w:tc>
+          <w:tcPr/>
+          <w:p>
+            <w:pPr>
+              <w:pStyle w:val="Compact"/>
+              <w:jc w:val="left"/>
+            </w:pPr>
+            <w:r>
+              <w:t xml:space="preserve">Description</w:t>
+            </w:r>
+          </w:p>
+        </w:tc>
+        <w:tc>
+          <w:tcPr/>
+          <w:p>
+            <w:pPr>
+              <w:pStyle w:val="Compact"/>
+              <w:jc w:val="left"/>
+            </w:pPr>
+            <w:r>
+              <w:t xml:space="preserve">Properties</w:t>
+            </w:r>
+          </w:p>
+        </w:tc>
+      </w:tr>
+    </w:tbl>
     <w:p>
       <w:pPr>
         <w:pStyle w:val="BodyText"/>
       </w:pPr>
+    </w:p>
+    <w:p>
       <w:r>
-        <w:t xml:space="preserve">Mediante esta organización, los datos de negocio son transportados desde sus respectivas fuentes mediante interfaces (por principio de extensión y mantenibilidad). Los datos externos, entendidos como los de otros proveedores, son obtenidos mediante un intermediario: el bus de datos del SUI.</w:t>
+        <w:br w:type="page"/>
+      </w:r>
+    </w:p>
+    <w:bookmarkEnd w:id="72"/>
+    <w:bookmarkEnd w:id="73"/>
+    <w:bookmarkEnd w:id="74"/>
+    <w:bookmarkStart w:id="92" w:name="X9d1484b8b9d2e2c5b7524055084c2e8aec2e374"/>
+    <w:p>
+      <w:pPr>
+        <w:pStyle w:val="Heading1"/>
+      </w:pPr>
+      <w:r>
+        <w:t xml:space="preserve">Mapa de Información (flujos de información)</w:t>
+      </w:r>
+    </w:p>
+    <w:bookmarkStart w:id="79" w:name="migracion.2d2.-datos.-organización-1"/>
+    <w:p>
+      <w:pPr>
+        <w:pStyle w:val="Heading2"/>
+      </w:pPr>
+      <w:r>
+        <w:t xml:space="preserve">Migracion.2d2. Datos. Organización</w:t>
+      </w:r>
+    </w:p>
+    <w:bookmarkStart w:id="0" w:name="fig:Migracion.2d2.Datos.Organización"/>
+    <w:p>
+      <w:pPr>
+        <w:pStyle w:val="CaptionedFigure"/>
+      </w:pPr>
+      <w:bookmarkStart w:id="77" w:name="fig:Migracion.2d2.Datos.Organización"/>
+      <w:r>
+        <w:drawing>
+          <wp:inline>
+            <wp:extent cx="4864608" cy="5083515"/>
+            <wp:effectExtent b="0" l="0" r="0" t="0"/>
+            <wp:docPr descr="Figure 11: Diagram: Migracion.2d2. Datos. Organización" title="" id="75" name="Picture"/>
+            <a:graphic>
+              <a:graphicData uri="http://schemas.openxmlformats.org/drawingml/2006/picture">
+                <pic:pic>
+                  <pic:nvPicPr>
+                    <pic:cNvPr descr="images/Migracion.2d2.Datos.Organización.png" id="76" name="Picture"/>
+                    <pic:cNvPicPr>
+                      <a:picLocks noChangeArrowheads="1" noChangeAspect="1"/>
+                    </pic:cNvPicPr>
+                  </pic:nvPicPr>
+                  <pic:blipFill>
+                    <a:blip r:embed="rId28"/>
+                    <a:stretch>
+                      <a:fillRect/>
+                    </a:stretch>
+                  </pic:blipFill>
+                  <pic:spPr bwMode="auto">
+                    <a:xfrm>
+                      <a:off x="0" y="0"/>
+                      <a:ext cx="4864608" cy="5083515"/>
+                    </a:xfrm>
+                    <a:prstGeom prst="rect">
+                      <a:avLst/>
+                    </a:prstGeom>
+                    <a:noFill/>
+                    <a:ln w="9525">
+                      <a:noFill/>
+                      <a:headEnd/>
+                      <a:tailEnd/>
+                    </a:ln>
+                  </pic:spPr>
+                </pic:pic>
+              </a:graphicData>
+            </a:graphic>
+          </wp:inline>
+        </w:drawing>
+      </w:r>
+      <w:bookmarkEnd w:id="77"/>
+    </w:p>
+    <w:p>
+      <w:pPr>
+        <w:pStyle w:val="ImageCaption"/>
+      </w:pPr>
+      <w:r>
+        <w:t xml:space="preserve">Figure 11: Diagram: Migracion.2d2. Datos. Organización</w:t>
+      </w:r>
+    </w:p>
+    <w:bookmarkEnd w:id="0"/>
+    <w:p>
+      <w:pPr>
+        <w:pStyle w:val="BodyText"/>
+      </w:pPr>
+      <w:r>
+        <w:t xml:space="preserve">Modelo de acceso y procesamiento a datos de negocio del SUI. La imagen siguiente presenta la organización de los ítems de transporte de datos de negocio necesarios para que los módulos del SUI puedan recolectar, procesar, integrar y almacenarlo de forma organizada y escalable.</w:t>
+      </w:r>
+    </w:p>
+    <w:p>
+      <w:pPr>
+        <w:pStyle w:val="BodyText"/>
+      </w:pPr>
+      <w:r>
+        <w:t xml:space="preserve">Mediante esta organización, los datos de negocio son transportados desde sus respectivas fuentes mediante interfaces (principio de extensión y mantenibilidad referidos en las restricciones de la arquitecura del SUI Migrado). Los datos externos, entendidos como los de otros proveedores, son obtenidos mediante un intermediario: una API externa (</w:t>
+      </w:r>
+      <w:r>
+        <w:rPr>
+          <w:iCs/>
+          <w:i/>
+        </w:rPr>
+        <w:t xml:space="preserve">reverse proxy</w:t>
+      </w:r>
+      <w:r>
+        <w:t xml:space="preserve">).</w:t>
       </w:r>
     </w:p>
     <w:p>
@@ -3163,7 +6535,7 @@
         <w:t xml:space="preserve">Consideramos tres tipos datos: datos transaccionales, históricos y externos, y presentamos una manera distinta de tratarlos y transportarlos.</w:t>
       </w:r>
     </w:p>
-    <w:bookmarkStart w:id="65" w:name="catálogo-de-elementos-6"/>
+    <w:bookmarkStart w:id="78" w:name="catálogo-de-elementos-8"/>
     <w:p>
       <w:pPr>
         <w:pStyle w:val="Heading3"/>
@@ -3300,6 +6672,56 @@
                 <w:bCs/>
                 <w:b/>
               </w:rPr>
+              <w:t xml:space="preserve">cc:PGN SUI (módulo central) 2</w:t>
+            </w:r>
+          </w:p>
+        </w:tc>
+        <w:tc>
+          <w:tcPr/>
+          <w:p>
+            <w:pPr>
+              <w:pStyle w:val="Compact"/>
+              <w:jc w:val="left"/>
+            </w:pPr>
+            <w:r>
+              <w:t xml:space="preserve">application-collaboration</w:t>
+            </w:r>
+          </w:p>
+        </w:tc>
+        <w:tc>
+          <w:tcPr/>
+          <w:p>
+            <w:pPr>
+              <w:pStyle w:val="Compact"/>
+              <w:jc w:val="left"/>
+            </w:pPr>
+            <w:r>
+              <w:t xml:space="preserve">Módulo central SUI migrado. Módulo independiente y asignado a un dominio partigular de la PGN.</w:t>
+            </w:r>
+          </w:p>
+        </w:tc>
+        <w:tc>
+          <w:tcPr/>
+          <w:p>
+            <w:pPr>
+              <w:pStyle w:val="Compact"/>
+            </w:pPr>
+          </w:p>
+        </w:tc>
+      </w:tr>
+      <w:tr>
+        <w:tc>
+          <w:tcPr/>
+          <w:p>
+            <w:pPr>
+              <w:pStyle w:val="Compact"/>
+              <w:jc w:val="left"/>
+            </w:pPr>
+            <w:r>
+              <w:rPr>
+                <w:bCs/>
+                <w:b/>
+              </w:rPr>
               <w:t xml:space="preserve">APP1.Relatoría</w:t>
             </w:r>
           </w:p>
@@ -3371,7 +6793,11 @@
           <w:p>
             <w:pPr>
               <w:pStyle w:val="Compact"/>
-            </w:pPr>
+              <w:jc w:val="left"/>
+            </w:pPr>
+            <w:r>
+              <w:t xml:space="preserve">Módulo central SUI migrado. Módulo independiente y asignado a un dominio partigular de la PGN: SIRI.</w:t>
+            </w:r>
           </w:p>
         </w:tc>
         <w:tc>
@@ -3417,7 +6843,11 @@
           <w:p>
             <w:pPr>
               <w:pStyle w:val="Compact"/>
-            </w:pPr>
+              <w:jc w:val="left"/>
+            </w:pPr>
+            <w:r>
+              <w:t xml:space="preserve">Módulo central SUI migrado. Módulo independiente y asignado a un dominio partigular de la PGN: Control Interno.</w:t>
+            </w:r>
           </w:p>
         </w:tc>
         <w:tc>
@@ -3492,6 +6922,739 @@
                 <w:bCs/>
                 <w:b/>
               </w:rPr>
+              <w:t xml:space="preserve">APP6.Estratego</w:t>
+            </w:r>
+          </w:p>
+        </w:tc>
+        <w:tc>
+          <w:tcPr/>
+          <w:p>
+            <w:pPr>
+              <w:pStyle w:val="Compact"/>
+              <w:jc w:val="left"/>
+            </w:pPr>
+            <w:r>
+              <w:t xml:space="preserve">application-component</w:t>
+            </w:r>
+          </w:p>
+        </w:tc>
+        <w:tc>
+          <w:tcPr/>
+          <w:p>
+            <w:pPr>
+              <w:pStyle w:val="Compact"/>
+              <w:jc w:val="left"/>
+            </w:pPr>
+            <w:r>
+              <w:t xml:space="preserve">Módulo central SUI migrado. Módulo independiente y asignado a un dominio partigular de la PGN: Estratego.</w:t>
+            </w:r>
+          </w:p>
+        </w:tc>
+        <w:tc>
+          <w:tcPr/>
+          <w:p>
+            <w:pPr>
+              <w:pStyle w:val="Compact"/>
+            </w:pPr>
+          </w:p>
+        </w:tc>
+      </w:tr>
+      <w:tr>
+        <w:tc>
+          <w:tcPr/>
+          <w:p>
+            <w:pPr>
+              <w:pStyle w:val="Compact"/>
+              <w:jc w:val="left"/>
+            </w:pPr>
+            <w:r>
+              <w:rPr>
+                <w:bCs/>
+                <w:b/>
+              </w:rPr>
+              <w:t xml:space="preserve">Interacción SUI - SIM</w:t>
+            </w:r>
+          </w:p>
+        </w:tc>
+        <w:tc>
+          <w:tcPr/>
+          <w:p>
+            <w:pPr>
+              <w:pStyle w:val="Compact"/>
+              <w:jc w:val="left"/>
+            </w:pPr>
+            <w:r>
+              <w:t xml:space="preserve">application-interaction</w:t>
+            </w:r>
+          </w:p>
+        </w:tc>
+        <w:tc>
+          <w:tcPr/>
+          <w:p>
+            <w:pPr>
+              <w:pStyle w:val="Compact"/>
+              <w:jc w:val="left"/>
+            </w:pPr>
+            <w:r>
+              <w:t xml:space="preserve">Interacción de API SUI con API SIM para el transporte de entidades de negocio. Los tipos de datos que utilizan esta interacción entre aplicaciones son los datos externos al módulo central SUI que los requiera, los datos históricos que están por fuera del móduo SUI migrado, y los datos transaccionales de otros módulos SUI migrados.</w:t>
+            </w:r>
+          </w:p>
+        </w:tc>
+        <w:tc>
+          <w:tcPr/>
+          <w:p>
+            <w:pPr>
+              <w:pStyle w:val="Compact"/>
+            </w:pPr>
+          </w:p>
+        </w:tc>
+      </w:tr>
+      <w:tr>
+        <w:tc>
+          <w:tcPr/>
+          <w:p>
+            <w:pPr>
+              <w:pStyle w:val="Compact"/>
+              <w:jc w:val="left"/>
+            </w:pPr>
+            <w:r>
+              <w:rPr>
+                <w:bCs/>
+                <w:b/>
+              </w:rPr>
+              <w:t xml:space="preserve">Interfaz de Acceso Proveedores</w:t>
+            </w:r>
+          </w:p>
+        </w:tc>
+        <w:tc>
+          <w:tcPr/>
+          <w:p>
+            <w:pPr>
+              <w:pStyle w:val="Compact"/>
+              <w:jc w:val="left"/>
+            </w:pPr>
+            <w:r>
+              <w:t xml:space="preserve">application-interface</w:t>
+            </w:r>
+          </w:p>
+        </w:tc>
+        <w:tc>
+          <w:tcPr/>
+          <w:p>
+            <w:pPr>
+              <w:pStyle w:val="Compact"/>
+              <w:jc w:val="left"/>
+            </w:pPr>
+            <w:r>
+              <w:t xml:space="preserve">Interfaz de acceso a los tipos de datos externos al SUI.</w:t>
+            </w:r>
+            <w:r>
+              <w:t xml:space="preserve">El patrón de API Externa (reverse proxie) tiene el rol de unir y referir a los datos externos e históricos al SIU Migrado de tal manera que hace transparente la localización y el formato de este tipo de datos.</w:t>
+            </w:r>
+          </w:p>
+        </w:tc>
+        <w:tc>
+          <w:tcPr/>
+          <w:p>
+            <w:pPr>
+              <w:pStyle w:val="Compact"/>
+            </w:pPr>
+          </w:p>
+        </w:tc>
+      </w:tr>
+      <w:tr>
+        <w:tc>
+          <w:tcPr/>
+          <w:p>
+            <w:pPr>
+              <w:pStyle w:val="Compact"/>
+              <w:jc w:val="left"/>
+            </w:pPr>
+            <w:r>
+              <w:rPr>
+                <w:bCs/>
+                <w:b/>
+              </w:rPr>
+              <w:t xml:space="preserve">Interfaz de Almacenaniento</w:t>
+            </w:r>
+          </w:p>
+        </w:tc>
+        <w:tc>
+          <w:tcPr/>
+          <w:p>
+            <w:pPr>
+              <w:pStyle w:val="Compact"/>
+              <w:jc w:val="left"/>
+            </w:pPr>
+            <w:r>
+              <w:t xml:space="preserve">application-interface</w:t>
+            </w:r>
+          </w:p>
+        </w:tc>
+        <w:tc>
+          <w:tcPr/>
+          <w:p>
+            <w:pPr>
+              <w:pStyle w:val="Compact"/>
+              <w:jc w:val="left"/>
+            </w:pPr>
+            <w:r>
+              <w:t xml:space="preserve">Interfaz de acceso a los repositorio, base de datos relacionales y no jerárquicas. Tipos de datos transaccionales, internos, del SUI.</w:t>
+            </w:r>
+          </w:p>
+        </w:tc>
+        <w:tc>
+          <w:tcPr/>
+          <w:p>
+            <w:pPr>
+              <w:pStyle w:val="Compact"/>
+            </w:pPr>
+          </w:p>
+        </w:tc>
+      </w:tr>
+      <w:tr>
+        <w:tc>
+          <w:tcPr/>
+          <w:p>
+            <w:pPr>
+              <w:pStyle w:val="Compact"/>
+              <w:jc w:val="left"/>
+            </w:pPr>
+            <w:r>
+              <w:rPr>
+                <w:bCs/>
+                <w:b/>
+              </w:rPr>
+              <w:t xml:space="preserve">Procesamiento de lotes PGN</w:t>
+            </w:r>
+          </w:p>
+        </w:tc>
+        <w:tc>
+          <w:tcPr/>
+          <w:p>
+            <w:pPr>
+              <w:pStyle w:val="Compact"/>
+              <w:jc w:val="left"/>
+            </w:pPr>
+            <w:r>
+              <w:t xml:space="preserve">application-process</w:t>
+            </w:r>
+          </w:p>
+        </w:tc>
+        <w:tc>
+          <w:tcPr/>
+          <w:p>
+            <w:pPr>
+              <w:pStyle w:val="Compact"/>
+              <w:jc w:val="left"/>
+            </w:pPr>
+            <w:r>
+              <w:t xml:space="preserve">Los procesos de lotes, que requieren volumenes de datos altos, deben hacer parte de la arquitectura de datos del SUI.</w:t>
+            </w:r>
+          </w:p>
+        </w:tc>
+        <w:tc>
+          <w:tcPr/>
+          <w:p>
+            <w:pPr>
+              <w:pStyle w:val="Compact"/>
+            </w:pPr>
+          </w:p>
+        </w:tc>
+      </w:tr>
+      <w:tr>
+        <w:tc>
+          <w:tcPr/>
+          <w:p>
+            <w:pPr>
+              <w:pStyle w:val="Compact"/>
+              <w:jc w:val="left"/>
+            </w:pPr>
+            <w:r>
+              <w:rPr>
+                <w:bCs/>
+                <w:b/>
+              </w:rPr>
+              <w:t xml:space="preserve">API Externa (flujo de datos)</w:t>
+            </w:r>
+          </w:p>
+        </w:tc>
+        <w:tc>
+          <w:tcPr/>
+          <w:p>
+            <w:pPr>
+              <w:pStyle w:val="Compact"/>
+              <w:jc w:val="left"/>
+            </w:pPr>
+            <w:r>
+              <w:t xml:space="preserve">application-service</w:t>
+            </w:r>
+          </w:p>
+        </w:tc>
+        <w:tc>
+          <w:tcPr/>
+          <w:p>
+            <w:pPr>
+              <w:pStyle w:val="Compact"/>
+              <w:jc w:val="left"/>
+            </w:pPr>
+            <w:r>
+              <w:t xml:space="preserve">El patrón de API Externa (reverse proxie) tiene el rol de unir y referir a los datos externos e históricos al SIU Migrado de tal manera que hace transparente la localización y el formato de este tipo de datos.</w:t>
+            </w:r>
+          </w:p>
+        </w:tc>
+        <w:tc>
+          <w:tcPr/>
+          <w:p>
+            <w:pPr>
+              <w:pStyle w:val="Compact"/>
+            </w:pPr>
+          </w:p>
+        </w:tc>
+      </w:tr>
+      <w:tr>
+        <w:tc>
+          <w:tcPr/>
+          <w:p>
+            <w:pPr>
+              <w:pStyle w:val="Compact"/>
+              <w:jc w:val="left"/>
+            </w:pPr>
+            <w:r>
+              <w:rPr>
+                <w:bCs/>
+                <w:b/>
+              </w:rPr>
+              <w:t xml:space="preserve">Datos externos</w:t>
+            </w:r>
+          </w:p>
+        </w:tc>
+        <w:tc>
+          <w:tcPr/>
+          <w:p>
+            <w:pPr>
+              <w:pStyle w:val="Compact"/>
+              <w:jc w:val="left"/>
+            </w:pPr>
+            <w:r>
+              <w:t xml:space="preserve">data-object</w:t>
+            </w:r>
+          </w:p>
+        </w:tc>
+        <w:tc>
+          <w:tcPr/>
+          <w:p>
+            <w:pPr>
+              <w:pStyle w:val="Compact"/>
+            </w:pPr>
+          </w:p>
+        </w:tc>
+        <w:tc>
+          <w:tcPr/>
+          <w:p>
+            <w:pPr>
+              <w:pStyle w:val="Compact"/>
+            </w:pPr>
+          </w:p>
+        </w:tc>
+      </w:tr>
+      <w:tr>
+        <w:tc>
+          <w:tcPr/>
+          <w:p>
+            <w:pPr>
+              <w:pStyle w:val="Compact"/>
+              <w:jc w:val="left"/>
+            </w:pPr>
+            <w:r>
+              <w:rPr>
+                <w:bCs/>
+                <w:b/>
+              </w:rPr>
+              <w:t xml:space="preserve">Datos históricos</w:t>
+            </w:r>
+          </w:p>
+        </w:tc>
+        <w:tc>
+          <w:tcPr/>
+          <w:p>
+            <w:pPr>
+              <w:pStyle w:val="Compact"/>
+              <w:jc w:val="left"/>
+            </w:pPr>
+            <w:r>
+              <w:t xml:space="preserve">data-object</w:t>
+            </w:r>
+          </w:p>
+        </w:tc>
+        <w:tc>
+          <w:tcPr/>
+          <w:p>
+            <w:pPr>
+              <w:pStyle w:val="Compact"/>
+            </w:pPr>
+          </w:p>
+        </w:tc>
+        <w:tc>
+          <w:tcPr/>
+          <w:p>
+            <w:pPr>
+              <w:pStyle w:val="Compact"/>
+            </w:pPr>
+          </w:p>
+        </w:tc>
+      </w:tr>
+      <w:tr>
+        <w:tc>
+          <w:tcPr/>
+          <w:p>
+            <w:pPr>
+              <w:pStyle w:val="Compact"/>
+              <w:jc w:val="left"/>
+            </w:pPr>
+            <w:r>
+              <w:rPr>
+                <w:bCs/>
+                <w:b/>
+              </w:rPr>
+              <w:t xml:space="preserve">Datos transaccionales SUI</w:t>
+            </w:r>
+          </w:p>
+        </w:tc>
+        <w:tc>
+          <w:tcPr/>
+          <w:p>
+            <w:pPr>
+              <w:pStyle w:val="Compact"/>
+              <w:jc w:val="left"/>
+            </w:pPr>
+            <w:r>
+              <w:t xml:space="preserve">data-object</w:t>
+            </w:r>
+          </w:p>
+        </w:tc>
+        <w:tc>
+          <w:tcPr/>
+          <w:p>
+            <w:pPr>
+              <w:pStyle w:val="Compact"/>
+            </w:pPr>
+          </w:p>
+        </w:tc>
+        <w:tc>
+          <w:tcPr/>
+          <w:p>
+            <w:pPr>
+              <w:pStyle w:val="Compact"/>
+            </w:pPr>
+          </w:p>
+        </w:tc>
+      </w:tr>
+      <w:tr>
+        <w:tc>
+          <w:tcPr/>
+          <w:p>
+            <w:pPr>
+              <w:pStyle w:val="Compact"/>
+              <w:jc w:val="left"/>
+            </w:pPr>
+            <w:r>
+              <w:rPr>
+                <w:bCs/>
+                <w:b/>
+              </w:rPr>
+              <w:t xml:space="preserve">Datos transaccionales módulo SUI</w:t>
+            </w:r>
+          </w:p>
+        </w:tc>
+        <w:tc>
+          <w:tcPr/>
+          <w:p>
+            <w:pPr>
+              <w:pStyle w:val="Compact"/>
+              <w:jc w:val="left"/>
+            </w:pPr>
+            <w:r>
+              <w:t xml:space="preserve">data-object</w:t>
+            </w:r>
+          </w:p>
+        </w:tc>
+        <w:tc>
+          <w:tcPr/>
+          <w:p>
+            <w:pPr>
+              <w:pStyle w:val="Compact"/>
+              <w:jc w:val="left"/>
+            </w:pPr>
+            <w:r>
+              <w:t xml:space="preserve">Registros de trabajo de un módulo SUI Migrado, 2023.</w:t>
+            </w:r>
+          </w:p>
+        </w:tc>
+        <w:tc>
+          <w:tcPr/>
+          <w:p>
+            <w:pPr>
+              <w:pStyle w:val="Compact"/>
+            </w:pPr>
+          </w:p>
+        </w:tc>
+      </w:tr>
+    </w:tbl>
+    <w:p>
+      <w:pPr>
+        <w:pStyle w:val="BodyText"/>
+      </w:pPr>
+    </w:p>
+    <w:bookmarkEnd w:id="78"/>
+    <w:bookmarkEnd w:id="79"/>
+    <w:bookmarkStart w:id="85" w:name="Xfbf704b660659b6e8d0d346e8d16af3e8ac0b46"/>
+    <w:p>
+      <w:pPr>
+        <w:pStyle w:val="Heading2"/>
+      </w:pPr>
+      <w:r>
+        <w:t xml:space="preserve">Migracion.2d3. Datos. Transporte (flujo SUI - SIM)</w:t>
+      </w:r>
+    </w:p>
+    <w:bookmarkStart w:id="0" w:name="fig:Migracion.2d3.Datos.Transporte(flujoSUI-SIM)"/>
+    <w:p>
+      <w:pPr>
+        <w:pStyle w:val="CaptionedFigure"/>
+      </w:pPr>
+      <w:bookmarkStart w:id="83" w:name="Xbfc7131572a6428abb00341fe170b30862f1d24"/>
+      <w:r>
+        <w:drawing>
+          <wp:inline>
+            <wp:extent cx="4864608" cy="4852021"/>
+            <wp:effectExtent b="0" l="0" r="0" t="0"/>
+            <wp:docPr descr="Figure 12: Diagram: Migracion.2d3. Datos. Transporte (flujo SUI - SIM)" title="" id="81" name="Picture"/>
+            <a:graphic>
+              <a:graphicData uri="http://schemas.openxmlformats.org/drawingml/2006/picture">
+                <pic:pic>
+                  <pic:nvPicPr>
+                    <pic:cNvPr descr="images/Migracion.2d3.Datos.Transporte(flujoSUI-SIM).png" id="82" name="Picture"/>
+                    <pic:cNvPicPr>
+                      <a:picLocks noChangeArrowheads="1" noChangeAspect="1"/>
+                    </pic:cNvPicPr>
+                  </pic:nvPicPr>
+                  <pic:blipFill>
+                    <a:blip r:embed="rId80"/>
+                    <a:stretch>
+                      <a:fillRect/>
+                    </a:stretch>
+                  </pic:blipFill>
+                  <pic:spPr bwMode="auto">
+                    <a:xfrm>
+                      <a:off x="0" y="0"/>
+                      <a:ext cx="4864608" cy="4852021"/>
+                    </a:xfrm>
+                    <a:prstGeom prst="rect">
+                      <a:avLst/>
+                    </a:prstGeom>
+                    <a:noFill/>
+                    <a:ln w="9525">
+                      <a:noFill/>
+                      <a:headEnd/>
+                      <a:tailEnd/>
+                    </a:ln>
+                  </pic:spPr>
+                </pic:pic>
+              </a:graphicData>
+            </a:graphic>
+          </wp:inline>
+        </w:drawing>
+      </w:r>
+      <w:bookmarkEnd w:id="83"/>
+    </w:p>
+    <w:p>
+      <w:pPr>
+        <w:pStyle w:val="ImageCaption"/>
+      </w:pPr>
+      <w:r>
+        <w:t xml:space="preserve">Figure 12: Diagram: Migracion.2d3. Datos. Transporte (flujo SUI - SIM)</w:t>
+      </w:r>
+    </w:p>
+    <w:bookmarkEnd w:id="0"/>
+    <w:p>
+      <w:pPr>
+        <w:pStyle w:val="BodyText"/>
+      </w:pPr>
+      <w:r>
+        <w:t xml:space="preserve">Modelo de acceso a datos de negocio del SIM.</w:t>
+      </w:r>
+    </w:p>
+    <w:p>
+      <w:pPr>
+        <w:pStyle w:val="BodyText"/>
+      </w:pPr>
+      <w:r>
+        <w:t xml:space="preserve">La imagen siguiente presenta la organización de los ítems de transporte de datos de negocio necesarios para que los módulos del SUI puedan recolectar, procesar, integrar y almacenarlo de forma organizada y escalable.</w:t>
+      </w:r>
+    </w:p>
+    <w:p>
+      <w:pPr>
+        <w:pStyle w:val="BodyText"/>
+      </w:pPr>
+      <w:r>
+        <w:t xml:space="preserve">Mediante esta organización, los datos de negocio son transportados desde sus respectivas fuentes mediante interfaces (principio de extensión y mantenibilidad referidos en las restricciones de la arquitecura del SUI Migrado). Los datos externos, entendidos como los de otros proveedores, son obtenidos mediante un intermediario: una API externa (</w:t>
+      </w:r>
+      <w:r>
+        <w:rPr>
+          <w:iCs/>
+          <w:i/>
+        </w:rPr>
+        <w:t xml:space="preserve">reverse proxy</w:t>
+      </w:r>
+      <w:r>
+        <w:t xml:space="preserve">).</w:t>
+      </w:r>
+    </w:p>
+    <w:p>
+      <w:pPr>
+        <w:pStyle w:val="BodyText"/>
+      </w:pPr>
+      <w:r>
+        <w:t xml:space="preserve">Consideramos tres tipos datos: datos transaccionales, históricos y externos, y presentamos una manera distinta de tratarlos y transportarlos.</w:t>
+      </w:r>
+    </w:p>
+    <w:bookmarkStart w:id="84" w:name="catálogo-de-elementos-9"/>
+    <w:p>
+      <w:pPr>
+        <w:pStyle w:val="Heading3"/>
+      </w:pPr>
+      <w:r>
+        <w:t xml:space="preserve">Catálogo de Elementos</w:t>
+      </w:r>
+    </w:p>
+    <w:tbl>
+      <w:tblPr>
+        <w:tblStyle w:val="Table"/>
+        <w:tblW w:type="pct" w:w="5000"/>
+        <w:tblLook w:firstRow="1" w:lastRow="0" w:firstColumn="0" w:lastColumn="0" w:noHBand="0" w:noVBand="0" w:val="0020"/>
+      </w:tblPr>
+      <w:tblGrid>
+        <w:gridCol w:w="1980"/>
+        <w:gridCol w:w="1980"/>
+        <w:gridCol w:w="1980"/>
+        <w:gridCol w:w="1980"/>
+      </w:tblGrid>
+      <w:tr>
+        <w:trPr>
+          <w:tblHeader w:val="true"/>
+        </w:trPr>
+        <w:tc>
+          <w:tcPr/>
+          <w:p>
+            <w:pPr>
+              <w:pStyle w:val="Compact"/>
+              <w:jc w:val="left"/>
+            </w:pPr>
+            <w:r>
+              <w:t xml:space="preserve">Name</w:t>
+            </w:r>
+          </w:p>
+        </w:tc>
+        <w:tc>
+          <w:tcPr/>
+          <w:p>
+            <w:pPr>
+              <w:pStyle w:val="Compact"/>
+              <w:jc w:val="left"/>
+            </w:pPr>
+            <w:r>
+              <w:t xml:space="preserve">Type</w:t>
+            </w:r>
+          </w:p>
+        </w:tc>
+        <w:tc>
+          <w:tcPr/>
+          <w:p>
+            <w:pPr>
+              <w:pStyle w:val="Compact"/>
+              <w:jc w:val="left"/>
+            </w:pPr>
+            <w:r>
+              <w:t xml:space="preserve">Description</w:t>
+            </w:r>
+          </w:p>
+        </w:tc>
+        <w:tc>
+          <w:tcPr/>
+          <w:p>
+            <w:pPr>
+              <w:pStyle w:val="Compact"/>
+              <w:jc w:val="left"/>
+            </w:pPr>
+            <w:r>
+              <w:t xml:space="preserve">Properties</w:t>
+            </w:r>
+          </w:p>
+        </w:tc>
+      </w:tr>
+      <w:tr>
+        <w:tc>
+          <w:tcPr/>
+          <w:p>
+            <w:pPr>
+              <w:pStyle w:val="Compact"/>
+              <w:jc w:val="left"/>
+            </w:pPr>
+            <w:r>
+              <w:rPr>
+                <w:bCs/>
+                <w:b/>
+              </w:rPr>
+              <w:t xml:space="preserve">cc:PGN SUI (módulo central)</w:t>
+            </w:r>
+          </w:p>
+        </w:tc>
+        <w:tc>
+          <w:tcPr/>
+          <w:p>
+            <w:pPr>
+              <w:pStyle w:val="Compact"/>
+              <w:jc w:val="left"/>
+            </w:pPr>
+            <w:r>
+              <w:t xml:space="preserve">application-collaboration</w:t>
+            </w:r>
+          </w:p>
+        </w:tc>
+        <w:tc>
+          <w:tcPr/>
+          <w:p>
+            <w:pPr>
+              <w:pStyle w:val="Compact"/>
+              <w:jc w:val="left"/>
+            </w:pPr>
+            <w:r>
+              <w:t xml:space="preserve">Módulo central SUI migrado. Módulo independiente y asignado a un dominio partigular de la PGN.</w:t>
+            </w:r>
+          </w:p>
+        </w:tc>
+        <w:tc>
+          <w:tcPr/>
+          <w:p>
+            <w:pPr>
+              <w:pStyle w:val="Compact"/>
+            </w:pPr>
+          </w:p>
+        </w:tc>
+      </w:tr>
+      <w:tr>
+        <w:tc>
+          <w:tcPr/>
+          <w:p>
+            <w:pPr>
+              <w:pStyle w:val="Compact"/>
+              <w:jc w:val="left"/>
+            </w:pPr>
+            <w:r>
+              <w:rPr>
+                <w:bCs/>
+                <w:b/>
+              </w:rPr>
               <w:t xml:space="preserve">APP5.SIM</w:t>
             </w:r>
           </w:p>
@@ -3513,53 +7676,61 @@
           <w:p>
             <w:pPr>
               <w:pStyle w:val="Compact"/>
-            </w:pPr>
-          </w:p>
-        </w:tc>
-        <w:tc>
-          <w:tcPr/>
-          <w:p>
-            <w:pPr>
-              <w:pStyle w:val="Compact"/>
-            </w:pPr>
-          </w:p>
-        </w:tc>
-      </w:tr>
-      <w:tr>
-        <w:tc>
-          <w:tcPr/>
-          <w:p>
-            <w:pPr>
-              <w:pStyle w:val="Compact"/>
-              <w:jc w:val="left"/>
-            </w:pPr>
-            <w:r>
-              <w:rPr>
-                <w:bCs/>
-                <w:b/>
-              </w:rPr>
-              <w:t xml:space="preserve">APP6.Estratego</w:t>
-            </w:r>
-          </w:p>
-        </w:tc>
-        <w:tc>
-          <w:tcPr/>
-          <w:p>
-            <w:pPr>
-              <w:pStyle w:val="Compact"/>
-              <w:jc w:val="left"/>
-            </w:pPr>
-            <w:r>
-              <w:t xml:space="preserve">application-component</w:t>
-            </w:r>
-          </w:p>
-        </w:tc>
-        <w:tc>
-          <w:tcPr/>
-          <w:p>
-            <w:pPr>
-              <w:pStyle w:val="Compact"/>
-            </w:pPr>
+              <w:jc w:val="left"/>
+            </w:pPr>
+            <w:r>
+              <w:t xml:space="preserve">Módulo central SUI migrado. Módulo independiente y asignado a un dominio partigular de la PGN: SIM.</w:t>
+            </w:r>
+          </w:p>
+        </w:tc>
+        <w:tc>
+          <w:tcPr/>
+          <w:p>
+            <w:pPr>
+              <w:pStyle w:val="Compact"/>
+            </w:pPr>
+          </w:p>
+        </w:tc>
+      </w:tr>
+      <w:tr>
+        <w:tc>
+          <w:tcPr/>
+          <w:p>
+            <w:pPr>
+              <w:pStyle w:val="Compact"/>
+              <w:jc w:val="left"/>
+            </w:pPr>
+            <w:r>
+              <w:rPr>
+                <w:bCs/>
+                <w:b/>
+              </w:rPr>
+              <w:t xml:space="preserve">Interacción SUI - SIM</w:t>
+            </w:r>
+          </w:p>
+        </w:tc>
+        <w:tc>
+          <w:tcPr/>
+          <w:p>
+            <w:pPr>
+              <w:pStyle w:val="Compact"/>
+              <w:jc w:val="left"/>
+            </w:pPr>
+            <w:r>
+              <w:t xml:space="preserve">application-interaction</w:t>
+            </w:r>
+          </w:p>
+        </w:tc>
+        <w:tc>
+          <w:tcPr/>
+          <w:p>
+            <w:pPr>
+              <w:pStyle w:val="Compact"/>
+              <w:jc w:val="left"/>
+            </w:pPr>
+            <w:r>
+              <w:t xml:space="preserve">Interacción de API SUI con API SIM para el transporte de entidades de negocio. Los tipos de datos que utilizan esta interacción entre aplicaciones son los datos externos al módulo central SUI que los requiera, los datos históricos que están por fuera del móduo SUI migrado, y los datos transaccionales de otros módulos SUI migrados.</w:t>
+            </w:r>
           </w:p>
         </w:tc>
         <w:tc>
@@ -3610,6 +7781,9 @@
             <w:r>
               <w:t xml:space="preserve">Interfaz de acceso a los tipos de datos externos al SUI.</w:t>
             </w:r>
+            <w:r>
+              <w:t xml:space="preserve">El patrón de API Externa (reverse proxie) tiene el rol de unir y referir a los datos externos e históricos al SIU Migrado de tal manera que hace transparente la localización y el formato de este tipo de datos.</w:t>
+            </w:r>
           </w:p>
         </w:tc>
         <w:tc>
@@ -3684,106 +7858,6 @@
                 <w:bCs/>
                 <w:b/>
               </w:rPr>
-              <w:t xml:space="preserve">Procesamiento batch PGN</w:t>
-            </w:r>
-          </w:p>
-        </w:tc>
-        <w:tc>
-          <w:tcPr/>
-          <w:p>
-            <w:pPr>
-              <w:pStyle w:val="Compact"/>
-              <w:jc w:val="left"/>
-            </w:pPr>
-            <w:r>
-              <w:t xml:space="preserve">application-process</w:t>
-            </w:r>
-          </w:p>
-        </w:tc>
-        <w:tc>
-          <w:tcPr/>
-          <w:p>
-            <w:pPr>
-              <w:pStyle w:val="Compact"/>
-              <w:jc w:val="left"/>
-            </w:pPr>
-            <w:r>
-              <w:t xml:space="preserve">Los procesos de lotes, que requieren volumenes de datos altos, deben hacer parte de la arquitectura de datos del SUI.</w:t>
-            </w:r>
-          </w:p>
-        </w:tc>
-        <w:tc>
-          <w:tcPr/>
-          <w:p>
-            <w:pPr>
-              <w:pStyle w:val="Compact"/>
-            </w:pPr>
-          </w:p>
-        </w:tc>
-      </w:tr>
-      <w:tr>
-        <w:tc>
-          <w:tcPr/>
-          <w:p>
-            <w:pPr>
-              <w:pStyle w:val="Compact"/>
-              <w:jc w:val="left"/>
-            </w:pPr>
-            <w:r>
-              <w:rPr>
-                <w:bCs/>
-                <w:b/>
-              </w:rPr>
-              <w:t xml:space="preserve">Bus de datos</w:t>
-            </w:r>
-          </w:p>
-        </w:tc>
-        <w:tc>
-          <w:tcPr/>
-          <w:p>
-            <w:pPr>
-              <w:pStyle w:val="Compact"/>
-              <w:jc w:val="left"/>
-            </w:pPr>
-            <w:r>
-              <w:t xml:space="preserve">application-service</w:t>
-            </w:r>
-          </w:p>
-        </w:tc>
-        <w:tc>
-          <w:tcPr/>
-          <w:p>
-            <w:pPr>
-              <w:pStyle w:val="Compact"/>
-              <w:jc w:val="left"/>
-            </w:pPr>
-            <w:r>
-              <w:t xml:space="preserve">El patrón de bus de datos tiene el rol de unir y referir a los datos externos al SUI de tal manera que hace transparente la localización y el formato de este tipo de datos.</w:t>
-            </w:r>
-          </w:p>
-        </w:tc>
-        <w:tc>
-          <w:tcPr/>
-          <w:p>
-            <w:pPr>
-              <w:pStyle w:val="Compact"/>
-            </w:pPr>
-          </w:p>
-        </w:tc>
-      </w:tr>
-      <w:tr>
-        <w:tc>
-          <w:tcPr/>
-          <w:p>
-            <w:pPr>
-              <w:pStyle w:val="Compact"/>
-              <w:jc w:val="left"/>
-            </w:pPr>
-            <w:r>
-              <w:rPr>
-                <w:bCs/>
-                <w:b/>
-              </w:rPr>
               <w:t xml:space="preserve">Datos externos</w:t>
             </w:r>
           </w:p>
@@ -3876,7 +7950,7 @@
                 <w:bCs/>
                 <w:b/>
               </w:rPr>
-              <w:t xml:space="preserve">Datos transaccionales</w:t>
+              <w:t xml:space="preserve">Datos transaccionales módulo SUI</w:t>
             </w:r>
           </w:p>
         </w:tc>
@@ -3897,7 +7971,11 @@
           <w:p>
             <w:pPr>
               <w:pStyle w:val="Compact"/>
-            </w:pPr>
+              <w:jc w:val="left"/>
+            </w:pPr>
+            <w:r>
+              <w:t xml:space="preserve">Registros de trabajo de un módulo SUI Migrado, 2023.</w:t>
+            </w:r>
           </w:p>
         </w:tc>
         <w:tc>
@@ -3910,15 +7988,556 @@
         </w:tc>
       </w:tr>
     </w:tbl>
+    <w:p>
+      <w:pPr>
+        <w:pStyle w:val="BodyText"/>
+      </w:pPr>
+    </w:p>
+    <w:bookmarkEnd w:id="84"/>
+    <w:bookmarkEnd w:id="85"/>
+    <w:bookmarkStart w:id="91" w:name="Xabd414ca24770512cc2268d2b3818bdd39c63da"/>
+    <w:p>
+      <w:pPr>
+        <w:pStyle w:val="Heading2"/>
+      </w:pPr>
+      <w:r>
+        <w:t xml:space="preserve">Migracion.2d4. Datos. Transporte (flujo SUI - SUI)</w:t>
+      </w:r>
+    </w:p>
+    <w:bookmarkStart w:id="0" w:name="fig:Migracion.2d4.Datos.Transporte(flujoSUI-SUI)"/>
+    <w:p>
+      <w:pPr>
+        <w:pStyle w:val="CaptionedFigure"/>
+      </w:pPr>
+      <w:bookmarkStart w:id="89" w:name="Xc714341a27d8a037bee65bc2065f0a566254b7a"/>
+      <w:r>
+        <w:drawing>
+          <wp:inline>
+            <wp:extent cx="4864608" cy="7819477"/>
+            <wp:effectExtent b="0" l="0" r="0" t="0"/>
+            <wp:docPr descr="Figure 13: Diagram: Migracion.2d4. Datos. Transporte (flujo SUI - SUI)" title="" id="87" name="Picture"/>
+            <a:graphic>
+              <a:graphicData uri="http://schemas.openxmlformats.org/drawingml/2006/picture">
+                <pic:pic>
+                  <pic:nvPicPr>
+                    <pic:cNvPr descr="images/Migracion.2d4.Datos.Transporte(flujoSUI-SUI).png" id="88" name="Picture"/>
+                    <pic:cNvPicPr>
+                      <a:picLocks noChangeArrowheads="1" noChangeAspect="1"/>
+                    </pic:cNvPicPr>
+                  </pic:nvPicPr>
+                  <pic:blipFill>
+                    <a:blip r:embed="rId86"/>
+                    <a:stretch>
+                      <a:fillRect/>
+                    </a:stretch>
+                  </pic:blipFill>
+                  <pic:spPr bwMode="auto">
+                    <a:xfrm>
+                      <a:off x="0" y="0"/>
+                      <a:ext cx="4864608" cy="7819477"/>
+                    </a:xfrm>
+                    <a:prstGeom prst="rect">
+                      <a:avLst/>
+                    </a:prstGeom>
+                    <a:noFill/>
+                    <a:ln w="9525">
+                      <a:noFill/>
+                      <a:headEnd/>
+                      <a:tailEnd/>
+                    </a:ln>
+                  </pic:spPr>
+                </pic:pic>
+              </a:graphicData>
+            </a:graphic>
+          </wp:inline>
+        </w:drawing>
+      </w:r>
+      <w:bookmarkEnd w:id="89"/>
+    </w:p>
+    <w:p>
+      <w:pPr>
+        <w:pStyle w:val="ImageCaption"/>
+      </w:pPr>
+      <w:r>
+        <w:t xml:space="preserve">Figure 13: Diagram: Migracion.2d4. Datos. Transporte (flujo SUI - SUI)</w:t>
+      </w:r>
+    </w:p>
+    <w:bookmarkEnd w:id="0"/>
+    <w:p>
+      <w:pPr>
+        <w:pStyle w:val="BodyText"/>
+      </w:pPr>
+      <w:r>
+        <w:t xml:space="preserve">Modelo de acceso y procesamiento a datos de negocio del SUI. La imagen siguiente presenta la organización de los ítems de transporte de datos de negocio necesarios para que los módulos del SUI puedan recolectar, procesar, integrar y almacenarlo de forma organizada y escalable.</w:t>
+      </w:r>
+    </w:p>
+    <w:p>
+      <w:pPr>
+        <w:pStyle w:val="BodyText"/>
+      </w:pPr>
+      <w:r>
+        <w:t xml:space="preserve">Mediante esta organización, los datos de negocio son transportados desde sus respectivas fuentes mediante interfaces (principio de extensión y mantenibilidad referidos en las restricciones de la arquitecura del SUI Migrado). Los datos externos, entendidos como los de otros proveedores, son obtenidos mediante un intermediario: una API externa (</w:t>
+      </w:r>
+      <w:r>
+        <w:rPr>
+          <w:iCs/>
+          <w:i/>
+        </w:rPr>
+        <w:t xml:space="preserve">reverse proxy</w:t>
+      </w:r>
+      <w:r>
+        <w:t xml:space="preserve">).</w:t>
+      </w:r>
+    </w:p>
+    <w:p>
+      <w:pPr>
+        <w:pStyle w:val="BodyText"/>
+      </w:pPr>
+      <w:r>
+        <w:t xml:space="preserve">Consideramos tres tipos datos: datos transaccionales, históricos y externos, y presentamos una manera distinta de tratarlos y transportarlos.</w:t>
+      </w:r>
+    </w:p>
+    <w:bookmarkStart w:id="90" w:name="catálogo-de-elementos-10"/>
+    <w:p>
+      <w:pPr>
+        <w:pStyle w:val="Heading3"/>
+      </w:pPr>
+      <w:r>
+        <w:t xml:space="preserve">Catálogo de Elementos</w:t>
+      </w:r>
+    </w:p>
+    <w:tbl>
+      <w:tblPr>
+        <w:tblStyle w:val="Table"/>
+        <w:tblW w:type="pct" w:w="5000"/>
+        <w:tblLook w:firstRow="1" w:lastRow="0" w:firstColumn="0" w:lastColumn="0" w:noHBand="0" w:noVBand="0" w:val="0020"/>
+      </w:tblPr>
+      <w:tblGrid>
+        <w:gridCol w:w="1980"/>
+        <w:gridCol w:w="1980"/>
+        <w:gridCol w:w="1980"/>
+        <w:gridCol w:w="1980"/>
+      </w:tblGrid>
+      <w:tr>
+        <w:trPr>
+          <w:tblHeader w:val="true"/>
+        </w:trPr>
+        <w:tc>
+          <w:tcPr/>
+          <w:p>
+            <w:pPr>
+              <w:pStyle w:val="Compact"/>
+              <w:jc w:val="left"/>
+            </w:pPr>
+            <w:r>
+              <w:t xml:space="preserve">Name</w:t>
+            </w:r>
+          </w:p>
+        </w:tc>
+        <w:tc>
+          <w:tcPr/>
+          <w:p>
+            <w:pPr>
+              <w:pStyle w:val="Compact"/>
+              <w:jc w:val="left"/>
+            </w:pPr>
+            <w:r>
+              <w:t xml:space="preserve">Type</w:t>
+            </w:r>
+          </w:p>
+        </w:tc>
+        <w:tc>
+          <w:tcPr/>
+          <w:p>
+            <w:pPr>
+              <w:pStyle w:val="Compact"/>
+              <w:jc w:val="left"/>
+            </w:pPr>
+            <w:r>
+              <w:t xml:space="preserve">Description</w:t>
+            </w:r>
+          </w:p>
+        </w:tc>
+        <w:tc>
+          <w:tcPr/>
+          <w:p>
+            <w:pPr>
+              <w:pStyle w:val="Compact"/>
+              <w:jc w:val="left"/>
+            </w:pPr>
+            <w:r>
+              <w:t xml:space="preserve">Properties</w:t>
+            </w:r>
+          </w:p>
+        </w:tc>
+      </w:tr>
+      <w:tr>
+        <w:tc>
+          <w:tcPr/>
+          <w:p>
+            <w:pPr>
+              <w:pStyle w:val="Compact"/>
+              <w:jc w:val="left"/>
+            </w:pPr>
+            <w:r>
+              <w:rPr>
+                <w:bCs/>
+                <w:b/>
+              </w:rPr>
+              <w:t xml:space="preserve">cc:PGN SUI (módulo central)</w:t>
+            </w:r>
+          </w:p>
+        </w:tc>
+        <w:tc>
+          <w:tcPr/>
+          <w:p>
+            <w:pPr>
+              <w:pStyle w:val="Compact"/>
+              <w:jc w:val="left"/>
+            </w:pPr>
+            <w:r>
+              <w:t xml:space="preserve">application-collaboration</w:t>
+            </w:r>
+          </w:p>
+        </w:tc>
+        <w:tc>
+          <w:tcPr/>
+          <w:p>
+            <w:pPr>
+              <w:pStyle w:val="Compact"/>
+              <w:jc w:val="left"/>
+            </w:pPr>
+            <w:r>
+              <w:t xml:space="preserve">Módulo central SUI migrado. Módulo independiente y asignado a un dominio partigular de la PGN.</w:t>
+            </w:r>
+          </w:p>
+        </w:tc>
+        <w:tc>
+          <w:tcPr/>
+          <w:p>
+            <w:pPr>
+              <w:pStyle w:val="Compact"/>
+            </w:pPr>
+          </w:p>
+        </w:tc>
+      </w:tr>
+      <w:tr>
+        <w:tc>
+          <w:tcPr/>
+          <w:p>
+            <w:pPr>
+              <w:pStyle w:val="Compact"/>
+              <w:jc w:val="left"/>
+            </w:pPr>
+            <w:r>
+              <w:rPr>
+                <w:bCs/>
+                <w:b/>
+              </w:rPr>
+              <w:t xml:space="preserve">cc:PGN SUI (módulo central) 2</w:t>
+            </w:r>
+          </w:p>
+        </w:tc>
+        <w:tc>
+          <w:tcPr/>
+          <w:p>
+            <w:pPr>
+              <w:pStyle w:val="Compact"/>
+              <w:jc w:val="left"/>
+            </w:pPr>
+            <w:r>
+              <w:t xml:space="preserve">application-collaboration</w:t>
+            </w:r>
+          </w:p>
+        </w:tc>
+        <w:tc>
+          <w:tcPr/>
+          <w:p>
+            <w:pPr>
+              <w:pStyle w:val="Compact"/>
+              <w:jc w:val="left"/>
+            </w:pPr>
+            <w:r>
+              <w:t xml:space="preserve">Módulo central SUI migrado. Módulo independiente y asignado a un dominio partigular de la PGN.</w:t>
+            </w:r>
+          </w:p>
+        </w:tc>
+        <w:tc>
+          <w:tcPr/>
+          <w:p>
+            <w:pPr>
+              <w:pStyle w:val="Compact"/>
+            </w:pPr>
+          </w:p>
+        </w:tc>
+      </w:tr>
+      <w:tr>
+        <w:tc>
+          <w:tcPr/>
+          <w:p>
+            <w:pPr>
+              <w:pStyle w:val="Compact"/>
+              <w:jc w:val="left"/>
+            </w:pPr>
+            <w:r>
+              <w:rPr>
+                <w:bCs/>
+                <w:b/>
+              </w:rPr>
+              <w:t xml:space="preserve">Interfaz de Acceso Proveedores</w:t>
+            </w:r>
+          </w:p>
+        </w:tc>
+        <w:tc>
+          <w:tcPr/>
+          <w:p>
+            <w:pPr>
+              <w:pStyle w:val="Compact"/>
+              <w:jc w:val="left"/>
+            </w:pPr>
+            <w:r>
+              <w:t xml:space="preserve">application-interface</w:t>
+            </w:r>
+          </w:p>
+        </w:tc>
+        <w:tc>
+          <w:tcPr/>
+          <w:p>
+            <w:pPr>
+              <w:pStyle w:val="Compact"/>
+              <w:jc w:val="left"/>
+            </w:pPr>
+            <w:r>
+              <w:t xml:space="preserve">Interfaz de acceso a los tipos de datos externos al SUI.</w:t>
+            </w:r>
+            <w:r>
+              <w:t xml:space="preserve">El patrón de API Externa (reverse proxie) tiene el rol de unir y referir a los datos externos e históricos al SIU Migrado de tal manera que hace transparente la localización y el formato de este tipo de datos.</w:t>
+            </w:r>
+          </w:p>
+        </w:tc>
+        <w:tc>
+          <w:tcPr/>
+          <w:p>
+            <w:pPr>
+              <w:pStyle w:val="Compact"/>
+            </w:pPr>
+          </w:p>
+        </w:tc>
+      </w:tr>
+      <w:tr>
+        <w:tc>
+          <w:tcPr/>
+          <w:p>
+            <w:pPr>
+              <w:pStyle w:val="Compact"/>
+              <w:jc w:val="left"/>
+            </w:pPr>
+            <w:r>
+              <w:rPr>
+                <w:bCs/>
+                <w:b/>
+              </w:rPr>
+              <w:t xml:space="preserve">Interfaz de Acceso Proveedores 2</w:t>
+            </w:r>
+          </w:p>
+        </w:tc>
+        <w:tc>
+          <w:tcPr/>
+          <w:p>
+            <w:pPr>
+              <w:pStyle w:val="Compact"/>
+              <w:jc w:val="left"/>
+            </w:pPr>
+            <w:r>
+              <w:t xml:space="preserve">application-interface</w:t>
+            </w:r>
+          </w:p>
+        </w:tc>
+        <w:tc>
+          <w:tcPr/>
+          <w:p>
+            <w:pPr>
+              <w:pStyle w:val="Compact"/>
+              <w:jc w:val="left"/>
+            </w:pPr>
+            <w:r>
+              <w:t xml:space="preserve">Interfaz de acceso a los tipos de datos externos al SUI.</w:t>
+            </w:r>
+            <w:r>
+              <w:t xml:space="preserve">El patrón de API Externa (reverse proxie) tiene el rol de unir y referir a los datos externos e históricos al SIU Migrado de tal manera que hace transparente la localización y el formato de este tipo de datos.</w:t>
+            </w:r>
+          </w:p>
+        </w:tc>
+        <w:tc>
+          <w:tcPr/>
+          <w:p>
+            <w:pPr>
+              <w:pStyle w:val="Compact"/>
+            </w:pPr>
+          </w:p>
+        </w:tc>
+      </w:tr>
+      <w:tr>
+        <w:tc>
+          <w:tcPr/>
+          <w:p>
+            <w:pPr>
+              <w:pStyle w:val="Compact"/>
+              <w:jc w:val="left"/>
+            </w:pPr>
+            <w:r>
+              <w:rPr>
+                <w:bCs/>
+                <w:b/>
+              </w:rPr>
+              <w:t xml:space="preserve">Interfaz de Almacenaniento</w:t>
+            </w:r>
+          </w:p>
+        </w:tc>
+        <w:tc>
+          <w:tcPr/>
+          <w:p>
+            <w:pPr>
+              <w:pStyle w:val="Compact"/>
+              <w:jc w:val="left"/>
+            </w:pPr>
+            <w:r>
+              <w:t xml:space="preserve">application-interface</w:t>
+            </w:r>
+          </w:p>
+        </w:tc>
+        <w:tc>
+          <w:tcPr/>
+          <w:p>
+            <w:pPr>
+              <w:pStyle w:val="Compact"/>
+              <w:jc w:val="left"/>
+            </w:pPr>
+            <w:r>
+              <w:t xml:space="preserve">Interfaz de acceso a los repositorio, base de datos relacionales y no jerárquicas. Tipos de datos transaccionales, internos, del SUI.</w:t>
+            </w:r>
+          </w:p>
+        </w:tc>
+        <w:tc>
+          <w:tcPr/>
+          <w:p>
+            <w:pPr>
+              <w:pStyle w:val="Compact"/>
+            </w:pPr>
+          </w:p>
+        </w:tc>
+      </w:tr>
+      <w:tr>
+        <w:tc>
+          <w:tcPr/>
+          <w:p>
+            <w:pPr>
+              <w:pStyle w:val="Compact"/>
+              <w:jc w:val="left"/>
+            </w:pPr>
+            <w:r>
+              <w:rPr>
+                <w:bCs/>
+                <w:b/>
+              </w:rPr>
+              <w:t xml:space="preserve">Datos transaccionales SUI</w:t>
+            </w:r>
+          </w:p>
+        </w:tc>
+        <w:tc>
+          <w:tcPr/>
+          <w:p>
+            <w:pPr>
+              <w:pStyle w:val="Compact"/>
+              <w:jc w:val="left"/>
+            </w:pPr>
+            <w:r>
+              <w:t xml:space="preserve">data-object</w:t>
+            </w:r>
+          </w:p>
+        </w:tc>
+        <w:tc>
+          <w:tcPr/>
+          <w:p>
+            <w:pPr>
+              <w:pStyle w:val="Compact"/>
+            </w:pPr>
+          </w:p>
+        </w:tc>
+        <w:tc>
+          <w:tcPr/>
+          <w:p>
+            <w:pPr>
+              <w:pStyle w:val="Compact"/>
+            </w:pPr>
+          </w:p>
+        </w:tc>
+      </w:tr>
+      <w:tr>
+        <w:tc>
+          <w:tcPr/>
+          <w:p>
+            <w:pPr>
+              <w:pStyle w:val="Compact"/>
+              <w:jc w:val="left"/>
+            </w:pPr>
+            <w:r>
+              <w:rPr>
+                <w:bCs/>
+                <w:b/>
+              </w:rPr>
+              <w:t xml:space="preserve">Datos transaccionales módulo SUI</w:t>
+            </w:r>
+          </w:p>
+        </w:tc>
+        <w:tc>
+          <w:tcPr/>
+          <w:p>
+            <w:pPr>
+              <w:pStyle w:val="Compact"/>
+              <w:jc w:val="left"/>
+            </w:pPr>
+            <w:r>
+              <w:t xml:space="preserve">data-object</w:t>
+            </w:r>
+          </w:p>
+        </w:tc>
+        <w:tc>
+          <w:tcPr/>
+          <w:p>
+            <w:pPr>
+              <w:pStyle w:val="Compact"/>
+              <w:jc w:val="left"/>
+            </w:pPr>
+            <w:r>
+              <w:t xml:space="preserve">Registros de trabajo de un módulo SUI Migrado, 2023.</w:t>
+            </w:r>
+          </w:p>
+        </w:tc>
+        <w:tc>
+          <w:tcPr/>
+          <w:p>
+            <w:pPr>
+              <w:pStyle w:val="Compact"/>
+            </w:pPr>
+          </w:p>
+        </w:tc>
+      </w:tr>
+    </w:tbl>
+    <w:p>
+      <w:pPr>
+        <w:pStyle w:val="BodyText"/>
+      </w:pPr>
+    </w:p>
     <w:p>
       <w:r>
         <w:br w:type="page"/>
       </w:r>
     </w:p>
-    <w:bookmarkEnd w:id="65"/>
-    <w:bookmarkEnd w:id="66"/>
-    <w:bookmarkEnd w:id="67"/>
-    <w:bookmarkStart w:id="68" w:name="modelo-ontológico"/>
+    <w:bookmarkEnd w:id="90"/>
+    <w:bookmarkEnd w:id="91"/>
+    <w:bookmarkEnd w:id="92"/>
+    <w:bookmarkStart w:id="99" w:name="modelo-ontológico"/>
     <w:p>
       <w:pPr>
         <w:pStyle w:val="Heading1"/>
@@ -3927,18 +8546,176 @@
         <w:t xml:space="preserve">Modelo Ontológico</w:t>
       </w:r>
     </w:p>
-    <w:p>
-      <w:pPr>
-        <w:pStyle w:val="FirstParagraph"/>
+    <w:bookmarkStart w:id="98" w:name="migracion.2a.a34-datos-ontológico"/>
+    <w:p>
+      <w:pPr>
+        <w:pStyle w:val="Heading2"/>
+      </w:pPr>
+      <w:r>
+        <w:t xml:space="preserve">Migracion.2a.a34 Datos Ontológico</w:t>
+      </w:r>
+    </w:p>
+    <w:bookmarkStart w:id="0" w:name="fig:Migracion.2a.a34DatosOntológico"/>
+    <w:p>
+      <w:pPr>
+        <w:pStyle w:val="CaptionedFigure"/>
+      </w:pPr>
+      <w:bookmarkStart w:id="96" w:name="fig:Migracion.2a.a34DatosOntológico"/>
+      <w:r>
+        <w:drawing>
+          <wp:inline>
+            <wp:extent cx="4864608" cy="3223535"/>
+            <wp:effectExtent b="0" l="0" r="0" t="0"/>
+            <wp:docPr descr="Figure 14: Diagram: Migracion.2a.a34 Datos Ontológico" title="" id="94" name="Picture"/>
+            <a:graphic>
+              <a:graphicData uri="http://schemas.openxmlformats.org/drawingml/2006/picture">
+                <pic:pic>
+                  <pic:nvPicPr>
+                    <pic:cNvPr descr="images/Migracion.2a.a34DatosOntológico.png" id="95" name="Picture"/>
+                    <pic:cNvPicPr>
+                      <a:picLocks noChangeArrowheads="1" noChangeAspect="1"/>
+                    </pic:cNvPicPr>
+                  </pic:nvPicPr>
+                  <pic:blipFill>
+                    <a:blip r:embed="rId93"/>
+                    <a:stretch>
+                      <a:fillRect/>
+                    </a:stretch>
+                  </pic:blipFill>
+                  <pic:spPr bwMode="auto">
+                    <a:xfrm>
+                      <a:off x="0" y="0"/>
+                      <a:ext cx="4864608" cy="3223535"/>
+                    </a:xfrm>
+                    <a:prstGeom prst="rect">
+                      <a:avLst/>
+                    </a:prstGeom>
+                    <a:noFill/>
+                    <a:ln w="9525">
+                      <a:noFill/>
+                      <a:headEnd/>
+                      <a:tailEnd/>
+                    </a:ln>
+                  </pic:spPr>
+                </pic:pic>
+              </a:graphicData>
+            </a:graphic>
+          </wp:inline>
+        </w:drawing>
+      </w:r>
+      <w:bookmarkEnd w:id="96"/>
+    </w:p>
+    <w:p>
+      <w:pPr>
+        <w:pStyle w:val="ImageCaption"/>
+      </w:pPr>
+      <w:r>
+        <w:t xml:space="preserve">Figure 14: Diagram: Migracion.2a.a34 Datos Ontológico</w:t>
+      </w:r>
+    </w:p>
+    <w:bookmarkEnd w:id="0"/>
+    <w:p>
+      <w:pPr>
+        <w:pStyle w:val="BodyText"/>
+      </w:pPr>
+      <w:r>
+        <w:t xml:space="preserve">En construcción.</w:t>
+      </w:r>
+    </w:p>
+    <w:bookmarkStart w:id="97" w:name="catálogo-de-elementos-11"/>
+    <w:p>
+      <w:pPr>
+        <w:pStyle w:val="Heading3"/>
+      </w:pPr>
+      <w:r>
+        <w:t xml:space="preserve">Catálogo de Elementos</w:t>
+      </w:r>
+    </w:p>
+    <w:tbl>
+      <w:tblPr>
+        <w:tblStyle w:val="Table"/>
+        <w:tblW w:type="auto" w:w="0"/>
+        <w:tblLook w:firstRow="1" w:lastRow="0" w:firstColumn="0" w:lastColumn="0" w:noHBand="0" w:noVBand="0" w:val="0020"/>
+      </w:tblPr>
+      <w:tblGrid>
+        <w:gridCol w:w="1980"/>
+        <w:gridCol w:w="1980"/>
+        <w:gridCol w:w="1980"/>
+        <w:gridCol w:w="1980"/>
+      </w:tblGrid>
+      <w:tr>
+        <w:trPr>
+          <w:tblHeader w:val="true"/>
+        </w:trPr>
+        <w:tc>
+          <w:tcPr/>
+          <w:p>
+            <w:pPr>
+              <w:pStyle w:val="Compact"/>
+              <w:jc w:val="left"/>
+            </w:pPr>
+            <w:r>
+              <w:t xml:space="preserve">Name</w:t>
+            </w:r>
+          </w:p>
+        </w:tc>
+        <w:tc>
+          <w:tcPr/>
+          <w:p>
+            <w:pPr>
+              <w:pStyle w:val="Compact"/>
+              <w:jc w:val="left"/>
+            </w:pPr>
+            <w:r>
+              <w:t xml:space="preserve">Type</w:t>
+            </w:r>
+          </w:p>
+        </w:tc>
+        <w:tc>
+          <w:tcPr/>
+          <w:p>
+            <w:pPr>
+              <w:pStyle w:val="Compact"/>
+              <w:jc w:val="left"/>
+            </w:pPr>
+            <w:r>
+              <w:t xml:space="preserve">Description</w:t>
+            </w:r>
+          </w:p>
+        </w:tc>
+        <w:tc>
+          <w:tcPr/>
+          <w:p>
+            <w:pPr>
+              <w:pStyle w:val="Compact"/>
+              <w:jc w:val="left"/>
+            </w:pPr>
+            <w:r>
+              <w:t xml:space="preserve">Properties</w:t>
+            </w:r>
+          </w:p>
+        </w:tc>
+      </w:tr>
+    </w:tbl>
+    <w:p>
+      <w:pPr>
+        <w:pStyle w:val="BodyText"/>
+      </w:pPr>
+    </w:p>
+    <w:p>
+      <w:pPr>
+        <w:pStyle w:val="BodyText"/>
       </w:pPr>
       <w:r>
         <w:rPr>
           <w:rStyle w:val="VerbatimChar"/>
         </w:rPr>
-        <w:t xml:space="preserve">Generated on: Thu Oct 19 2023 09:19:10 GMT-0500 (COT)</w:t>
+        <w:t xml:space="preserve">Generated on: Wed Nov 08 2023 00:22:09 GMT-0500 (COT)</w:t>
       </w:r>
     </w:p>
-    <w:bookmarkEnd w:id="68"/>
+    <w:bookmarkEnd w:id="97"/>
+    <w:bookmarkEnd w:id="98"/>
+    <w:bookmarkEnd w:id="99"/>
     <w:sectPr>
       <w:headerReference r:id="rId9" w:type="even"/>
       <w:headerReference r:id="rId11" w:type="default"/>
@@ -6245,6 +11022,12 @@
     <w:abstractNumId w:val="991"/>
   </w:num>
   <w:num w:numId="1005">
+    <w:abstractNumId w:val="991"/>
+  </w:num>
+  <w:num w:numId="1006">
+    <w:abstractNumId w:val="991"/>
+  </w:num>
+  <w:num w:numId="1007">
     <w:abstractNumId w:val="991"/>
   </w:num>
 </w:numbering>

--- a/02n.a3.pgndatos.docx
+++ b/02n.a3.pgndatos.docx
@@ -104,6 +104,23 @@
         </w:numPr>
         <w:pStyle w:val="Compact"/>
       </w:pPr>
+      <w:hyperlink w:anchor="migracion.2c1.-datos-sim">
+        <w:r>
+          <w:rPr>
+            <w:rStyle w:val="Hyperlink"/>
+          </w:rPr>
+          <w:t xml:space="preserve">Migracion.2c1. Datos SIM</w:t>
+        </w:r>
+      </w:hyperlink>
+    </w:p>
+    <w:p>
+      <w:pPr>
+        <w:numPr>
+          <w:ilvl w:val="1"/>
+          <w:numId w:val="1004"/>
+        </w:numPr>
+        <w:pStyle w:val="Compact"/>
+      </w:pPr>
       <w:hyperlink w:anchor="migracion.2c.-datos-hominis">
         <w:r>
           <w:rPr>
@@ -144,23 +161,6 @@
             <w:rStyle w:val="Hyperlink"/>
           </w:rPr>
           <w:t xml:space="preserve">Migracion.2c2. Datos SIRI</w:t>
-        </w:r>
-      </w:hyperlink>
-    </w:p>
-    <w:p>
-      <w:pPr>
-        <w:numPr>
-          <w:ilvl w:val="1"/>
-          <w:numId w:val="1004"/>
-        </w:numPr>
-        <w:pStyle w:val="Compact"/>
-      </w:pPr>
-      <w:hyperlink w:anchor="migracion.2c1.-datos-sim">
-        <w:r>
-          <w:rPr>
-            <w:rStyle w:val="Hyperlink"/>
-          </w:rPr>
-          <w:t xml:space="preserve">Migracion.2c1. Datos SIM</w:t>
         </w:r>
       </w:hyperlink>
     </w:p>
@@ -949,7 +949,2245 @@
         <w:t xml:space="preserve">Diagrama Modelo de Datos Lógico</w:t>
       </w:r>
     </w:p>
-    <w:bookmarkStart w:id="40" w:name="migracion.2c.-datos-hominis"/>
+    <w:bookmarkStart w:id="40" w:name="migracion.2c1.-datos-sim"/>
+    <w:p>
+      <w:pPr>
+        <w:pStyle w:val="Heading2"/>
+      </w:pPr>
+      <w:r>
+        <w:t xml:space="preserve">Migracion.2c1. Datos SIM</w:t>
+      </w:r>
+    </w:p>
+    <w:bookmarkStart w:id="0" w:name="fig:Migracion.2c1.DatosSIM"/>
+    <w:p>
+      <w:pPr>
+        <w:pStyle w:val="CaptionedFigure"/>
+      </w:pPr>
+      <w:bookmarkStart w:id="38" w:name="fig:Migracion.2c1.DatosSIM"/>
+      <w:r>
+        <w:drawing>
+          <wp:inline>
+            <wp:extent cx="5943600" cy="6614816"/>
+            <wp:effectExtent b="0" l="0" r="0" t="0"/>
+            <wp:docPr descr="Figure 3: Vista. Migracion.2c1. Datos SIM" title="" id="36" name="Picture"/>
+            <a:graphic>
+              <a:graphicData uri="http://schemas.openxmlformats.org/drawingml/2006/picture">
+                <pic:pic>
+                  <pic:nvPicPr>
+                    <pic:cNvPr descr="images/Migracion.2c1.DatosSIM.png" id="37" name="Picture"/>
+                    <pic:cNvPicPr>
+                      <a:picLocks noChangeArrowheads="1" noChangeAspect="1"/>
+                    </pic:cNvPicPr>
+                  </pic:nvPicPr>
+                  <pic:blipFill>
+                    <a:blip r:embed="rId35"/>
+                    <a:stretch>
+                      <a:fillRect/>
+                    </a:stretch>
+                  </pic:blipFill>
+                  <pic:spPr bwMode="auto">
+                    <a:xfrm>
+                      <a:off x="0" y="0"/>
+                      <a:ext cx="5943600" cy="6614816"/>
+                    </a:xfrm>
+                    <a:prstGeom prst="rect">
+                      <a:avLst/>
+                    </a:prstGeom>
+                    <a:noFill/>
+                    <a:ln w="9525">
+                      <a:noFill/>
+                      <a:headEnd/>
+                      <a:tailEnd/>
+                    </a:ln>
+                  </pic:spPr>
+                </pic:pic>
+              </a:graphicData>
+            </a:graphic>
+          </wp:inline>
+        </w:drawing>
+      </w:r>
+      <w:bookmarkEnd w:id="38"/>
+    </w:p>
+    <w:p>
+      <w:pPr>
+        <w:pStyle w:val="ImageCaption"/>
+      </w:pPr>
+      <w:r>
+        <w:t xml:space="preserve">Figure 3: Vista. Migracion.2c1. Datos SIM</w:t>
+      </w:r>
+    </w:p>
+    <w:bookmarkEnd w:id="0"/>
+    <w:p>
+      <w:pPr>
+        <w:pStyle w:val="BodyText"/>
+      </w:pPr>
+      <w:r>
+        <w:t xml:space="preserve">Identificación de entidades de datos de negocio relacionadas al módulo de SUI, SIM.</w:t>
+      </w:r>
+    </w:p>
+    <w:p>
+      <w:pPr>
+        <w:pStyle w:val="BodyText"/>
+      </w:pPr>
+      <w:r>
+        <w:t xml:space="preserve">Estas entidades de datos de negocio son los que llamamos los tipos de datos internos del SUI y deben ser consideradas para la creación de las API de manejo del ciclo de vida de los datos de este módulo.</w:t>
+      </w:r>
+    </w:p>
+    <w:bookmarkStart w:id="39" w:name="catálogo-de-elementos-2"/>
+    <w:p>
+      <w:pPr>
+        <w:pStyle w:val="Heading3"/>
+      </w:pPr>
+      <w:r>
+        <w:t xml:space="preserve">Catálogo de Elementos</w:t>
+      </w:r>
+    </w:p>
+    <w:tbl>
+      <w:tblPr>
+        <w:tblStyle w:val="Table"/>
+        <w:tblW w:type="pct" w:w="5000"/>
+        <w:tblLook w:firstRow="1" w:lastRow="0" w:firstColumn="0" w:lastColumn="0" w:noHBand="0" w:noVBand="0" w:val="0020"/>
+      </w:tblPr>
+      <w:tblGrid>
+        <w:gridCol w:w="1980"/>
+        <w:gridCol w:w="1980"/>
+        <w:gridCol w:w="1980"/>
+        <w:gridCol w:w="1980"/>
+      </w:tblGrid>
+      <w:tr>
+        <w:trPr>
+          <w:tblHeader w:val="true"/>
+        </w:trPr>
+        <w:tc>
+          <w:tcPr/>
+          <w:p>
+            <w:pPr>
+              <w:pStyle w:val="Compact"/>
+              <w:jc w:val="left"/>
+            </w:pPr>
+            <w:r>
+              <w:t xml:space="preserve">Nombre</w:t>
+            </w:r>
+          </w:p>
+        </w:tc>
+        <w:tc>
+          <w:tcPr/>
+          <w:p>
+            <w:pPr>
+              <w:pStyle w:val="Compact"/>
+              <w:jc w:val="left"/>
+            </w:pPr>
+            <w:r>
+              <w:t xml:space="preserve">Tipo</w:t>
+            </w:r>
+          </w:p>
+        </w:tc>
+        <w:tc>
+          <w:tcPr/>
+          <w:p>
+            <w:pPr>
+              <w:pStyle w:val="Compact"/>
+              <w:jc w:val="left"/>
+            </w:pPr>
+            <w:r>
+              <w:t xml:space="preserve">Descripción</w:t>
+            </w:r>
+          </w:p>
+        </w:tc>
+        <w:tc>
+          <w:tcPr/>
+          <w:p>
+            <w:pPr>
+              <w:pStyle w:val="Compact"/>
+              <w:jc w:val="left"/>
+            </w:pPr>
+            <w:r>
+              <w:t xml:space="preserve">Prop.</w:t>
+            </w:r>
+          </w:p>
+        </w:tc>
+      </w:tr>
+      <w:tr>
+        <w:tc>
+          <w:tcPr/>
+          <w:p>
+            <w:pPr>
+              <w:pStyle w:val="Compact"/>
+              <w:jc w:val="left"/>
+            </w:pPr>
+            <w:r>
+              <w:rPr>
+                <w:bCs/>
+                <w:b/>
+              </w:rPr>
+              <w:t xml:space="preserve">APP5.SIM</w:t>
+            </w:r>
+          </w:p>
+        </w:tc>
+        <w:tc>
+          <w:tcPr/>
+          <w:p>
+            <w:pPr>
+              <w:pStyle w:val="Compact"/>
+              <w:jc w:val="left"/>
+            </w:pPr>
+            <w:r>
+              <w:t xml:space="preserve">application-component</w:t>
+            </w:r>
+          </w:p>
+        </w:tc>
+        <w:tc>
+          <w:tcPr/>
+          <w:p>
+            <w:pPr>
+              <w:pStyle w:val="Compact"/>
+              <w:jc w:val="left"/>
+            </w:pPr>
+            <w:r>
+              <w:t xml:space="preserve">Módulo central SUI migrado. Módulo independiente y asignado a un dominio particular de la PGN: SIM.</w:t>
+            </w:r>
+          </w:p>
+        </w:tc>
+        <w:tc>
+          <w:tcPr/>
+          <w:p>
+            <w:pPr>
+              <w:pStyle w:val="Compact"/>
+            </w:pPr>
+          </w:p>
+        </w:tc>
+      </w:tr>
+      <w:tr>
+        <w:tc>
+          <w:tcPr/>
+          <w:p>
+            <w:pPr>
+              <w:pStyle w:val="Compact"/>
+              <w:jc w:val="left"/>
+            </w:pPr>
+            <w:r>
+              <w:rPr>
+                <w:bCs/>
+                <w:b/>
+              </w:rPr>
+              <w:t xml:space="preserve">DAT01.Actividad</w:t>
+            </w:r>
+          </w:p>
+        </w:tc>
+        <w:tc>
+          <w:tcPr/>
+          <w:p>
+            <w:pPr>
+              <w:pStyle w:val="Compact"/>
+              <w:jc w:val="left"/>
+            </w:pPr>
+            <w:r>
+              <w:t xml:space="preserve">business-object</w:t>
+            </w:r>
+          </w:p>
+        </w:tc>
+        <w:tc>
+          <w:tcPr/>
+          <w:p>
+            <w:pPr>
+              <w:pStyle w:val="Compact"/>
+              <w:jc w:val="left"/>
+            </w:pPr>
+            <w:r>
+              <w:t xml:space="preserve">Actividad del SIM</w:t>
+            </w:r>
+          </w:p>
+        </w:tc>
+        <w:tc>
+          <w:tcPr/>
+          <w:p>
+            <w:pPr>
+              <w:pStyle w:val="Compact"/>
+            </w:pPr>
+          </w:p>
+        </w:tc>
+      </w:tr>
+      <w:tr>
+        <w:tc>
+          <w:tcPr/>
+          <w:p>
+            <w:pPr>
+              <w:pStyle w:val="Compact"/>
+              <w:jc w:val="left"/>
+            </w:pPr>
+            <w:r>
+              <w:rPr>
+                <w:bCs/>
+                <w:b/>
+              </w:rPr>
+              <w:t xml:space="preserve">DAT01.Actuación</w:t>
+            </w:r>
+          </w:p>
+        </w:tc>
+        <w:tc>
+          <w:tcPr/>
+          <w:p>
+            <w:pPr>
+              <w:pStyle w:val="Compact"/>
+              <w:jc w:val="left"/>
+            </w:pPr>
+            <w:r>
+              <w:t xml:space="preserve">business-object</w:t>
+            </w:r>
+          </w:p>
+        </w:tc>
+        <w:tc>
+          <w:tcPr/>
+          <w:p>
+            <w:pPr>
+              <w:pStyle w:val="Compact"/>
+              <w:jc w:val="left"/>
+            </w:pPr>
+            <w:r>
+              <w:t xml:space="preserve">Actuación del SIM</w:t>
+            </w:r>
+          </w:p>
+        </w:tc>
+        <w:tc>
+          <w:tcPr/>
+          <w:p>
+            <w:pPr>
+              <w:pStyle w:val="Compact"/>
+            </w:pPr>
+          </w:p>
+        </w:tc>
+      </w:tr>
+      <w:tr>
+        <w:tc>
+          <w:tcPr/>
+          <w:p>
+            <w:pPr>
+              <w:pStyle w:val="Compact"/>
+              <w:jc w:val="left"/>
+            </w:pPr>
+            <w:r>
+              <w:rPr>
+                <w:bCs/>
+                <w:b/>
+              </w:rPr>
+              <w:t xml:space="preserve">DAT01.Agencia</w:t>
+            </w:r>
+          </w:p>
+        </w:tc>
+        <w:tc>
+          <w:tcPr/>
+          <w:p>
+            <w:pPr>
+              <w:pStyle w:val="Compact"/>
+              <w:jc w:val="left"/>
+            </w:pPr>
+            <w:r>
+              <w:t xml:space="preserve">business-object</w:t>
+            </w:r>
+          </w:p>
+        </w:tc>
+        <w:tc>
+          <w:tcPr/>
+          <w:p>
+            <w:pPr>
+              <w:pStyle w:val="Compact"/>
+              <w:jc w:val="left"/>
+            </w:pPr>
+            <w:r>
+              <w:t xml:space="preserve">Agencia del SIM</w:t>
+            </w:r>
+          </w:p>
+        </w:tc>
+        <w:tc>
+          <w:tcPr/>
+          <w:p>
+            <w:pPr>
+              <w:pStyle w:val="Compact"/>
+            </w:pPr>
+          </w:p>
+        </w:tc>
+      </w:tr>
+      <w:tr>
+        <w:tc>
+          <w:tcPr/>
+          <w:p>
+            <w:pPr>
+              <w:pStyle w:val="Compact"/>
+              <w:jc w:val="left"/>
+            </w:pPr>
+            <w:r>
+              <w:rPr>
+                <w:bCs/>
+                <w:b/>
+              </w:rPr>
+              <w:t xml:space="preserve">DAT01.Atención Público</w:t>
+            </w:r>
+          </w:p>
+        </w:tc>
+        <w:tc>
+          <w:tcPr/>
+          <w:p>
+            <w:pPr>
+              <w:pStyle w:val="Compact"/>
+              <w:jc w:val="left"/>
+            </w:pPr>
+            <w:r>
+              <w:t xml:space="preserve">business-object</w:t>
+            </w:r>
+          </w:p>
+        </w:tc>
+        <w:tc>
+          <w:tcPr/>
+          <w:p>
+            <w:pPr>
+              <w:pStyle w:val="Compact"/>
+            </w:pPr>
+          </w:p>
+        </w:tc>
+        <w:tc>
+          <w:tcPr/>
+          <w:p>
+            <w:pPr>
+              <w:pStyle w:val="Compact"/>
+            </w:pPr>
+          </w:p>
+        </w:tc>
+      </w:tr>
+      <w:tr>
+        <w:tc>
+          <w:tcPr/>
+          <w:p>
+            <w:pPr>
+              <w:pStyle w:val="Compact"/>
+              <w:jc w:val="left"/>
+            </w:pPr>
+            <w:r>
+              <w:rPr>
+                <w:bCs/>
+                <w:b/>
+              </w:rPr>
+              <w:t xml:space="preserve">DAT01.Cargo</w:t>
+            </w:r>
+          </w:p>
+        </w:tc>
+        <w:tc>
+          <w:tcPr/>
+          <w:p>
+            <w:pPr>
+              <w:pStyle w:val="Compact"/>
+              <w:jc w:val="left"/>
+            </w:pPr>
+            <w:r>
+              <w:t xml:space="preserve">business-object</w:t>
+            </w:r>
+          </w:p>
+        </w:tc>
+        <w:tc>
+          <w:tcPr/>
+          <w:p>
+            <w:pPr>
+              <w:pStyle w:val="Compact"/>
+              <w:jc w:val="left"/>
+            </w:pPr>
+            <w:r>
+              <w:t xml:space="preserve">Cargo del SIM</w:t>
+            </w:r>
+          </w:p>
+        </w:tc>
+        <w:tc>
+          <w:tcPr/>
+          <w:p>
+            <w:pPr>
+              <w:pStyle w:val="Compact"/>
+            </w:pPr>
+          </w:p>
+        </w:tc>
+      </w:tr>
+      <w:tr>
+        <w:tc>
+          <w:tcPr/>
+          <w:p>
+            <w:pPr>
+              <w:pStyle w:val="Compact"/>
+              <w:jc w:val="left"/>
+            </w:pPr>
+            <w:r>
+              <w:rPr>
+                <w:bCs/>
+                <w:b/>
+              </w:rPr>
+              <w:t xml:space="preserve">DAT01.Casos</w:t>
+            </w:r>
+          </w:p>
+        </w:tc>
+        <w:tc>
+          <w:tcPr/>
+          <w:p>
+            <w:pPr>
+              <w:pStyle w:val="Compact"/>
+              <w:jc w:val="left"/>
+            </w:pPr>
+            <w:r>
+              <w:t xml:space="preserve">business-object</w:t>
+            </w:r>
+          </w:p>
+        </w:tc>
+        <w:tc>
+          <w:tcPr/>
+          <w:p>
+            <w:pPr>
+              <w:pStyle w:val="Compact"/>
+              <w:jc w:val="left"/>
+            </w:pPr>
+            <w:r>
+              <w:t xml:space="preserve">Casos del SIM</w:t>
+            </w:r>
+          </w:p>
+        </w:tc>
+        <w:tc>
+          <w:tcPr/>
+          <w:p>
+            <w:pPr>
+              <w:pStyle w:val="Compact"/>
+            </w:pPr>
+          </w:p>
+        </w:tc>
+      </w:tr>
+      <w:tr>
+        <w:tc>
+          <w:tcPr/>
+          <w:p>
+            <w:pPr>
+              <w:pStyle w:val="Compact"/>
+              <w:jc w:val="left"/>
+            </w:pPr>
+            <w:r>
+              <w:rPr>
+                <w:bCs/>
+                <w:b/>
+              </w:rPr>
+              <w:t xml:space="preserve">DAT01.Causa - Relación</w:t>
+            </w:r>
+          </w:p>
+        </w:tc>
+        <w:tc>
+          <w:tcPr/>
+          <w:p>
+            <w:pPr>
+              <w:pStyle w:val="Compact"/>
+              <w:jc w:val="left"/>
+            </w:pPr>
+            <w:r>
+              <w:t xml:space="preserve">business-object</w:t>
+            </w:r>
+          </w:p>
+        </w:tc>
+        <w:tc>
+          <w:tcPr/>
+          <w:p>
+            <w:pPr>
+              <w:pStyle w:val="Compact"/>
+            </w:pPr>
+          </w:p>
+        </w:tc>
+        <w:tc>
+          <w:tcPr/>
+          <w:p>
+            <w:pPr>
+              <w:pStyle w:val="Compact"/>
+            </w:pPr>
+          </w:p>
+        </w:tc>
+      </w:tr>
+      <w:tr>
+        <w:tc>
+          <w:tcPr/>
+          <w:p>
+            <w:pPr>
+              <w:pStyle w:val="Compact"/>
+              <w:jc w:val="left"/>
+            </w:pPr>
+            <w:r>
+              <w:rPr>
+                <w:bCs/>
+                <w:b/>
+              </w:rPr>
+              <w:t xml:space="preserve">DAT01.Causales</w:t>
+            </w:r>
+          </w:p>
+        </w:tc>
+        <w:tc>
+          <w:tcPr/>
+          <w:p>
+            <w:pPr>
+              <w:pStyle w:val="Compact"/>
+              <w:jc w:val="left"/>
+            </w:pPr>
+            <w:r>
+              <w:t xml:space="preserve">business-object</w:t>
+            </w:r>
+          </w:p>
+        </w:tc>
+        <w:tc>
+          <w:tcPr/>
+          <w:p>
+            <w:pPr>
+              <w:pStyle w:val="Compact"/>
+              <w:jc w:val="left"/>
+            </w:pPr>
+            <w:r>
+              <w:t xml:space="preserve">Causales del SIM</w:t>
+            </w:r>
+          </w:p>
+        </w:tc>
+        <w:tc>
+          <w:tcPr/>
+          <w:p>
+            <w:pPr>
+              <w:pStyle w:val="Compact"/>
+            </w:pPr>
+          </w:p>
+        </w:tc>
+      </w:tr>
+      <w:tr>
+        <w:tc>
+          <w:tcPr/>
+          <w:p>
+            <w:pPr>
+              <w:pStyle w:val="Compact"/>
+              <w:jc w:val="left"/>
+            </w:pPr>
+            <w:r>
+              <w:rPr>
+                <w:bCs/>
+                <w:b/>
+              </w:rPr>
+              <w:t xml:space="preserve">DAT01.Citación</w:t>
+            </w:r>
+          </w:p>
+        </w:tc>
+        <w:tc>
+          <w:tcPr/>
+          <w:p>
+            <w:pPr>
+              <w:pStyle w:val="Compact"/>
+              <w:jc w:val="left"/>
+            </w:pPr>
+            <w:r>
+              <w:t xml:space="preserve">business-object</w:t>
+            </w:r>
+          </w:p>
+        </w:tc>
+        <w:tc>
+          <w:tcPr/>
+          <w:p>
+            <w:pPr>
+              <w:pStyle w:val="Compact"/>
+              <w:jc w:val="left"/>
+            </w:pPr>
+            <w:r>
+              <w:t xml:space="preserve">Citación del SIM</w:t>
+            </w:r>
+          </w:p>
+        </w:tc>
+        <w:tc>
+          <w:tcPr/>
+          <w:p>
+            <w:pPr>
+              <w:pStyle w:val="Compact"/>
+            </w:pPr>
+          </w:p>
+        </w:tc>
+      </w:tr>
+      <w:tr>
+        <w:tc>
+          <w:tcPr/>
+          <w:p>
+            <w:pPr>
+              <w:pStyle w:val="Compact"/>
+              <w:jc w:val="left"/>
+            </w:pPr>
+            <w:r>
+              <w:rPr>
+                <w:bCs/>
+                <w:b/>
+              </w:rPr>
+              <w:t xml:space="preserve">DAT01.Clasificación</w:t>
+            </w:r>
+          </w:p>
+        </w:tc>
+        <w:tc>
+          <w:tcPr/>
+          <w:p>
+            <w:pPr>
+              <w:pStyle w:val="Compact"/>
+              <w:jc w:val="left"/>
+            </w:pPr>
+            <w:r>
+              <w:t xml:space="preserve">business-object</w:t>
+            </w:r>
+          </w:p>
+        </w:tc>
+        <w:tc>
+          <w:tcPr/>
+          <w:p>
+            <w:pPr>
+              <w:pStyle w:val="Compact"/>
+              <w:jc w:val="left"/>
+            </w:pPr>
+            <w:r>
+              <w:t xml:space="preserve">Clasificación del SIM</w:t>
+            </w:r>
+          </w:p>
+        </w:tc>
+        <w:tc>
+          <w:tcPr/>
+          <w:p>
+            <w:pPr>
+              <w:pStyle w:val="Compact"/>
+            </w:pPr>
+          </w:p>
+        </w:tc>
+      </w:tr>
+      <w:tr>
+        <w:tc>
+          <w:tcPr/>
+          <w:p>
+            <w:pPr>
+              <w:pStyle w:val="Compact"/>
+              <w:jc w:val="left"/>
+            </w:pPr>
+            <w:r>
+              <w:rPr>
+                <w:bCs/>
+                <w:b/>
+              </w:rPr>
+              <w:t xml:space="preserve">DAT01.Conciliación</w:t>
+            </w:r>
+          </w:p>
+        </w:tc>
+        <w:tc>
+          <w:tcPr/>
+          <w:p>
+            <w:pPr>
+              <w:pStyle w:val="Compact"/>
+              <w:jc w:val="left"/>
+            </w:pPr>
+            <w:r>
+              <w:t xml:space="preserve">business-object</w:t>
+            </w:r>
+          </w:p>
+        </w:tc>
+        <w:tc>
+          <w:tcPr/>
+          <w:p>
+            <w:pPr>
+              <w:pStyle w:val="Compact"/>
+              <w:jc w:val="left"/>
+            </w:pPr>
+            <w:r>
+              <w:t xml:space="preserve">Conciliación del SIM</w:t>
+            </w:r>
+          </w:p>
+        </w:tc>
+        <w:tc>
+          <w:tcPr/>
+          <w:p>
+            <w:pPr>
+              <w:pStyle w:val="Compact"/>
+            </w:pPr>
+          </w:p>
+        </w:tc>
+      </w:tr>
+      <w:tr>
+        <w:tc>
+          <w:tcPr/>
+          <w:p>
+            <w:pPr>
+              <w:pStyle w:val="Compact"/>
+              <w:jc w:val="left"/>
+            </w:pPr>
+            <w:r>
+              <w:rPr>
+                <w:bCs/>
+                <w:b/>
+              </w:rPr>
+              <w:t xml:space="preserve">DAT01.Corregimiento</w:t>
+            </w:r>
+          </w:p>
+        </w:tc>
+        <w:tc>
+          <w:tcPr/>
+          <w:p>
+            <w:pPr>
+              <w:pStyle w:val="Compact"/>
+              <w:jc w:val="left"/>
+            </w:pPr>
+            <w:r>
+              <w:t xml:space="preserve">business-object</w:t>
+            </w:r>
+          </w:p>
+        </w:tc>
+        <w:tc>
+          <w:tcPr/>
+          <w:p>
+            <w:pPr>
+              <w:pStyle w:val="Compact"/>
+            </w:pPr>
+          </w:p>
+        </w:tc>
+        <w:tc>
+          <w:tcPr/>
+          <w:p>
+            <w:pPr>
+              <w:pStyle w:val="Compact"/>
+            </w:pPr>
+          </w:p>
+        </w:tc>
+      </w:tr>
+      <w:tr>
+        <w:tc>
+          <w:tcPr/>
+          <w:p>
+            <w:pPr>
+              <w:pStyle w:val="Compact"/>
+              <w:jc w:val="left"/>
+            </w:pPr>
+            <w:r>
+              <w:rPr>
+                <w:bCs/>
+                <w:b/>
+              </w:rPr>
+              <w:t xml:space="preserve">DAT01.Demanda</w:t>
+            </w:r>
+          </w:p>
+        </w:tc>
+        <w:tc>
+          <w:tcPr/>
+          <w:p>
+            <w:pPr>
+              <w:pStyle w:val="Compact"/>
+              <w:jc w:val="left"/>
+            </w:pPr>
+            <w:r>
+              <w:t xml:space="preserve">business-object</w:t>
+            </w:r>
+          </w:p>
+        </w:tc>
+        <w:tc>
+          <w:tcPr/>
+          <w:p>
+            <w:pPr>
+              <w:pStyle w:val="Compact"/>
+              <w:jc w:val="left"/>
+            </w:pPr>
+            <w:r>
+              <w:t xml:space="preserve">Demanda del SIM</w:t>
+            </w:r>
+          </w:p>
+        </w:tc>
+        <w:tc>
+          <w:tcPr/>
+          <w:p>
+            <w:pPr>
+              <w:pStyle w:val="Compact"/>
+            </w:pPr>
+          </w:p>
+        </w:tc>
+      </w:tr>
+      <w:tr>
+        <w:tc>
+          <w:tcPr/>
+          <w:p>
+            <w:pPr>
+              <w:pStyle w:val="Compact"/>
+              <w:jc w:val="left"/>
+            </w:pPr>
+            <w:r>
+              <w:rPr>
+                <w:bCs/>
+                <w:b/>
+              </w:rPr>
+              <w:t xml:space="preserve">DAT01.Departamento</w:t>
+            </w:r>
+          </w:p>
+        </w:tc>
+        <w:tc>
+          <w:tcPr/>
+          <w:p>
+            <w:pPr>
+              <w:pStyle w:val="Compact"/>
+              <w:jc w:val="left"/>
+            </w:pPr>
+            <w:r>
+              <w:t xml:space="preserve">business-object</w:t>
+            </w:r>
+          </w:p>
+        </w:tc>
+        <w:tc>
+          <w:tcPr/>
+          <w:p>
+            <w:pPr>
+              <w:pStyle w:val="Compact"/>
+              <w:jc w:val="left"/>
+            </w:pPr>
+            <w:r>
+              <w:t xml:space="preserve">Departamentos del SIM.</w:t>
+            </w:r>
+          </w:p>
+        </w:tc>
+        <w:tc>
+          <w:tcPr/>
+          <w:p>
+            <w:pPr>
+              <w:pStyle w:val="Compact"/>
+            </w:pPr>
+          </w:p>
+        </w:tc>
+      </w:tr>
+      <w:tr>
+        <w:tc>
+          <w:tcPr/>
+          <w:p>
+            <w:pPr>
+              <w:pStyle w:val="Compact"/>
+              <w:jc w:val="left"/>
+            </w:pPr>
+            <w:r>
+              <w:rPr>
+                <w:bCs/>
+                <w:b/>
+              </w:rPr>
+              <w:t xml:space="preserve">DAT01.Dependencia</w:t>
+            </w:r>
+          </w:p>
+        </w:tc>
+        <w:tc>
+          <w:tcPr/>
+          <w:p>
+            <w:pPr>
+              <w:pStyle w:val="Compact"/>
+              <w:jc w:val="left"/>
+            </w:pPr>
+            <w:r>
+              <w:t xml:space="preserve">business-object</w:t>
+            </w:r>
+          </w:p>
+        </w:tc>
+        <w:tc>
+          <w:tcPr/>
+          <w:p>
+            <w:pPr>
+              <w:pStyle w:val="Compact"/>
+              <w:jc w:val="left"/>
+            </w:pPr>
+            <w:r>
+              <w:t xml:space="preserve">Dependencia del SIM</w:t>
+            </w:r>
+          </w:p>
+        </w:tc>
+        <w:tc>
+          <w:tcPr/>
+          <w:p>
+            <w:pPr>
+              <w:pStyle w:val="Compact"/>
+            </w:pPr>
+          </w:p>
+        </w:tc>
+      </w:tr>
+      <w:tr>
+        <w:tc>
+          <w:tcPr/>
+          <w:p>
+            <w:pPr>
+              <w:pStyle w:val="Compact"/>
+              <w:jc w:val="left"/>
+            </w:pPr>
+            <w:r>
+              <w:rPr>
+                <w:bCs/>
+                <w:b/>
+              </w:rPr>
+              <w:t xml:space="preserve">DAT01.Derecho</w:t>
+            </w:r>
+          </w:p>
+        </w:tc>
+        <w:tc>
+          <w:tcPr/>
+          <w:p>
+            <w:pPr>
+              <w:pStyle w:val="Compact"/>
+              <w:jc w:val="left"/>
+            </w:pPr>
+            <w:r>
+              <w:t xml:space="preserve">business-object</w:t>
+            </w:r>
+          </w:p>
+        </w:tc>
+        <w:tc>
+          <w:tcPr/>
+          <w:p>
+            <w:pPr>
+              <w:pStyle w:val="Compact"/>
+              <w:jc w:val="left"/>
+            </w:pPr>
+            <w:r>
+              <w:t xml:space="preserve">Derecho del SIM</w:t>
+            </w:r>
+          </w:p>
+        </w:tc>
+        <w:tc>
+          <w:tcPr/>
+          <w:p>
+            <w:pPr>
+              <w:pStyle w:val="Compact"/>
+            </w:pPr>
+          </w:p>
+        </w:tc>
+      </w:tr>
+      <w:tr>
+        <w:tc>
+          <w:tcPr/>
+          <w:p>
+            <w:pPr>
+              <w:pStyle w:val="Compact"/>
+              <w:jc w:val="left"/>
+            </w:pPr>
+            <w:r>
+              <w:rPr>
+                <w:bCs/>
+                <w:b/>
+              </w:rPr>
+              <w:t xml:space="preserve">DAT01.Detalle Actividad</w:t>
+            </w:r>
+          </w:p>
+        </w:tc>
+        <w:tc>
+          <w:tcPr/>
+          <w:p>
+            <w:pPr>
+              <w:pStyle w:val="Compact"/>
+              <w:jc w:val="left"/>
+            </w:pPr>
+            <w:r>
+              <w:t xml:space="preserve">business-object</w:t>
+            </w:r>
+          </w:p>
+        </w:tc>
+        <w:tc>
+          <w:tcPr/>
+          <w:p>
+            <w:pPr>
+              <w:pStyle w:val="Compact"/>
+            </w:pPr>
+          </w:p>
+        </w:tc>
+        <w:tc>
+          <w:tcPr/>
+          <w:p>
+            <w:pPr>
+              <w:pStyle w:val="Compact"/>
+            </w:pPr>
+          </w:p>
+        </w:tc>
+      </w:tr>
+      <w:tr>
+        <w:tc>
+          <w:tcPr/>
+          <w:p>
+            <w:pPr>
+              <w:pStyle w:val="Compact"/>
+              <w:jc w:val="left"/>
+            </w:pPr>
+            <w:r>
+              <w:rPr>
+                <w:bCs/>
+                <w:b/>
+              </w:rPr>
+              <w:t xml:space="preserve">DAT01.Detalle Entidad</w:t>
+            </w:r>
+          </w:p>
+        </w:tc>
+        <w:tc>
+          <w:tcPr/>
+          <w:p>
+            <w:pPr>
+              <w:pStyle w:val="Compact"/>
+              <w:jc w:val="left"/>
+            </w:pPr>
+            <w:r>
+              <w:t xml:space="preserve">business-object</w:t>
+            </w:r>
+          </w:p>
+        </w:tc>
+        <w:tc>
+          <w:tcPr/>
+          <w:p>
+            <w:pPr>
+              <w:pStyle w:val="Compact"/>
+            </w:pPr>
+          </w:p>
+        </w:tc>
+        <w:tc>
+          <w:tcPr/>
+          <w:p>
+            <w:pPr>
+              <w:pStyle w:val="Compact"/>
+            </w:pPr>
+          </w:p>
+        </w:tc>
+      </w:tr>
+      <w:tr>
+        <w:tc>
+          <w:tcPr/>
+          <w:p>
+            <w:pPr>
+              <w:pStyle w:val="Compact"/>
+              <w:jc w:val="left"/>
+            </w:pPr>
+            <w:r>
+              <w:rPr>
+                <w:bCs/>
+                <w:b/>
+              </w:rPr>
+              <w:t xml:space="preserve">DAT01.Documento</w:t>
+            </w:r>
+          </w:p>
+        </w:tc>
+        <w:tc>
+          <w:tcPr/>
+          <w:p>
+            <w:pPr>
+              <w:pStyle w:val="Compact"/>
+              <w:jc w:val="left"/>
+            </w:pPr>
+            <w:r>
+              <w:t xml:space="preserve">business-object</w:t>
+            </w:r>
+          </w:p>
+        </w:tc>
+        <w:tc>
+          <w:tcPr/>
+          <w:p>
+            <w:pPr>
+              <w:pStyle w:val="Compact"/>
+              <w:jc w:val="left"/>
+            </w:pPr>
+            <w:r>
+              <w:t xml:space="preserve">Documento del SIM</w:t>
+            </w:r>
+          </w:p>
+        </w:tc>
+        <w:tc>
+          <w:tcPr/>
+          <w:p>
+            <w:pPr>
+              <w:pStyle w:val="Compact"/>
+            </w:pPr>
+          </w:p>
+        </w:tc>
+      </w:tr>
+      <w:tr>
+        <w:tc>
+          <w:tcPr/>
+          <w:p>
+            <w:pPr>
+              <w:pStyle w:val="Compact"/>
+              <w:jc w:val="left"/>
+            </w:pPr>
+            <w:r>
+              <w:rPr>
+                <w:bCs/>
+                <w:b/>
+              </w:rPr>
+              <w:t xml:space="preserve">DAT01.Entidad</w:t>
+            </w:r>
+          </w:p>
+        </w:tc>
+        <w:tc>
+          <w:tcPr/>
+          <w:p>
+            <w:pPr>
+              <w:pStyle w:val="Compact"/>
+              <w:jc w:val="left"/>
+            </w:pPr>
+            <w:r>
+              <w:t xml:space="preserve">business-object</w:t>
+            </w:r>
+          </w:p>
+        </w:tc>
+        <w:tc>
+          <w:tcPr/>
+          <w:p>
+            <w:pPr>
+              <w:pStyle w:val="Compact"/>
+              <w:jc w:val="left"/>
+            </w:pPr>
+            <w:r>
+              <w:t xml:space="preserve">Entidad del SIM</w:t>
+            </w:r>
+          </w:p>
+        </w:tc>
+        <w:tc>
+          <w:tcPr/>
+          <w:p>
+            <w:pPr>
+              <w:pStyle w:val="Compact"/>
+            </w:pPr>
+          </w:p>
+        </w:tc>
+      </w:tr>
+      <w:tr>
+        <w:tc>
+          <w:tcPr/>
+          <w:p>
+            <w:pPr>
+              <w:pStyle w:val="Compact"/>
+              <w:jc w:val="left"/>
+            </w:pPr>
+            <w:r>
+              <w:rPr>
+                <w:bCs/>
+                <w:b/>
+              </w:rPr>
+              <w:t xml:space="preserve">DAT01.Formatos</w:t>
+            </w:r>
+          </w:p>
+        </w:tc>
+        <w:tc>
+          <w:tcPr/>
+          <w:p>
+            <w:pPr>
+              <w:pStyle w:val="Compact"/>
+              <w:jc w:val="left"/>
+            </w:pPr>
+            <w:r>
+              <w:t xml:space="preserve">business-object</w:t>
+            </w:r>
+          </w:p>
+        </w:tc>
+        <w:tc>
+          <w:tcPr/>
+          <w:p>
+            <w:pPr>
+              <w:pStyle w:val="Compact"/>
+              <w:jc w:val="left"/>
+            </w:pPr>
+            <w:r>
+              <w:t xml:space="preserve">Formatos del SIM</w:t>
+            </w:r>
+          </w:p>
+        </w:tc>
+        <w:tc>
+          <w:tcPr/>
+          <w:p>
+            <w:pPr>
+              <w:pStyle w:val="Compact"/>
+            </w:pPr>
+          </w:p>
+        </w:tc>
+      </w:tr>
+      <w:tr>
+        <w:tc>
+          <w:tcPr/>
+          <w:p>
+            <w:pPr>
+              <w:pStyle w:val="Compact"/>
+              <w:jc w:val="left"/>
+            </w:pPr>
+            <w:r>
+              <w:rPr>
+                <w:bCs/>
+                <w:b/>
+              </w:rPr>
+              <w:t xml:space="preserve">DAT01.Funcionario</w:t>
+            </w:r>
+          </w:p>
+        </w:tc>
+        <w:tc>
+          <w:tcPr/>
+          <w:p>
+            <w:pPr>
+              <w:pStyle w:val="Compact"/>
+              <w:jc w:val="left"/>
+            </w:pPr>
+            <w:r>
+              <w:t xml:space="preserve">business-object</w:t>
+            </w:r>
+          </w:p>
+        </w:tc>
+        <w:tc>
+          <w:tcPr/>
+          <w:p>
+            <w:pPr>
+              <w:pStyle w:val="Compact"/>
+              <w:jc w:val="left"/>
+            </w:pPr>
+            <w:r>
+              <w:t xml:space="preserve">Funcionario del SIM</w:t>
+            </w:r>
+          </w:p>
+        </w:tc>
+        <w:tc>
+          <w:tcPr/>
+          <w:p>
+            <w:pPr>
+              <w:pStyle w:val="Compact"/>
+            </w:pPr>
+          </w:p>
+        </w:tc>
+      </w:tr>
+      <w:tr>
+        <w:tc>
+          <w:tcPr/>
+          <w:p>
+            <w:pPr>
+              <w:pStyle w:val="Compact"/>
+              <w:jc w:val="left"/>
+            </w:pPr>
+            <w:r>
+              <w:rPr>
+                <w:bCs/>
+                <w:b/>
+              </w:rPr>
+              <w:t xml:space="preserve">DAT01.Grupo de Interés</w:t>
+            </w:r>
+          </w:p>
+        </w:tc>
+        <w:tc>
+          <w:tcPr/>
+          <w:p>
+            <w:pPr>
+              <w:pStyle w:val="Compact"/>
+              <w:jc w:val="left"/>
+            </w:pPr>
+            <w:r>
+              <w:t xml:space="preserve">business-object</w:t>
+            </w:r>
+          </w:p>
+        </w:tc>
+        <w:tc>
+          <w:tcPr/>
+          <w:p>
+            <w:pPr>
+              <w:pStyle w:val="Compact"/>
+            </w:pPr>
+          </w:p>
+        </w:tc>
+        <w:tc>
+          <w:tcPr/>
+          <w:p>
+            <w:pPr>
+              <w:pStyle w:val="Compact"/>
+            </w:pPr>
+          </w:p>
+        </w:tc>
+      </w:tr>
+      <w:tr>
+        <w:tc>
+          <w:tcPr/>
+          <w:p>
+            <w:pPr>
+              <w:pStyle w:val="Compact"/>
+              <w:jc w:val="left"/>
+            </w:pPr>
+            <w:r>
+              <w:rPr>
+                <w:bCs/>
+                <w:b/>
+              </w:rPr>
+              <w:t xml:space="preserve">DAT01.Instrumento</w:t>
+            </w:r>
+          </w:p>
+        </w:tc>
+        <w:tc>
+          <w:tcPr/>
+          <w:p>
+            <w:pPr>
+              <w:pStyle w:val="Compact"/>
+              <w:jc w:val="left"/>
+            </w:pPr>
+            <w:r>
+              <w:t xml:space="preserve">business-object</w:t>
+            </w:r>
+          </w:p>
+        </w:tc>
+        <w:tc>
+          <w:tcPr/>
+          <w:p>
+            <w:pPr>
+              <w:pStyle w:val="Compact"/>
+              <w:jc w:val="left"/>
+            </w:pPr>
+            <w:r>
+              <w:t xml:space="preserve">Instrumento del SIM</w:t>
+            </w:r>
+          </w:p>
+        </w:tc>
+        <w:tc>
+          <w:tcPr/>
+          <w:p>
+            <w:pPr>
+              <w:pStyle w:val="Compact"/>
+            </w:pPr>
+          </w:p>
+        </w:tc>
+      </w:tr>
+      <w:tr>
+        <w:tc>
+          <w:tcPr/>
+          <w:p>
+            <w:pPr>
+              <w:pStyle w:val="Compact"/>
+              <w:jc w:val="left"/>
+            </w:pPr>
+            <w:r>
+              <w:rPr>
+                <w:bCs/>
+                <w:b/>
+              </w:rPr>
+              <w:t xml:space="preserve">DAT01.Interviniente</w:t>
+            </w:r>
+          </w:p>
+        </w:tc>
+        <w:tc>
+          <w:tcPr/>
+          <w:p>
+            <w:pPr>
+              <w:pStyle w:val="Compact"/>
+              <w:jc w:val="left"/>
+            </w:pPr>
+            <w:r>
+              <w:t xml:space="preserve">business-object</w:t>
+            </w:r>
+          </w:p>
+        </w:tc>
+        <w:tc>
+          <w:tcPr/>
+          <w:p>
+            <w:pPr>
+              <w:pStyle w:val="Compact"/>
+              <w:jc w:val="left"/>
+            </w:pPr>
+            <w:r>
+              <w:t xml:space="preserve">Interviniente del SIM</w:t>
+            </w:r>
+          </w:p>
+        </w:tc>
+        <w:tc>
+          <w:tcPr/>
+          <w:p>
+            <w:pPr>
+              <w:pStyle w:val="Compact"/>
+            </w:pPr>
+          </w:p>
+        </w:tc>
+      </w:tr>
+      <w:tr>
+        <w:tc>
+          <w:tcPr/>
+          <w:p>
+            <w:pPr>
+              <w:pStyle w:val="Compact"/>
+              <w:jc w:val="left"/>
+            </w:pPr>
+            <w:r>
+              <w:rPr>
+                <w:bCs/>
+                <w:b/>
+              </w:rPr>
+              <w:t xml:space="preserve">DAT01.Municipio</w:t>
+            </w:r>
+          </w:p>
+        </w:tc>
+        <w:tc>
+          <w:tcPr/>
+          <w:p>
+            <w:pPr>
+              <w:pStyle w:val="Compact"/>
+              <w:jc w:val="left"/>
+            </w:pPr>
+            <w:r>
+              <w:t xml:space="preserve">business-object</w:t>
+            </w:r>
+          </w:p>
+        </w:tc>
+        <w:tc>
+          <w:tcPr/>
+          <w:p>
+            <w:pPr>
+              <w:pStyle w:val="Compact"/>
+              <w:jc w:val="left"/>
+            </w:pPr>
+            <w:r>
+              <w:t xml:space="preserve">Municipio del SIM</w:t>
+            </w:r>
+          </w:p>
+        </w:tc>
+        <w:tc>
+          <w:tcPr/>
+          <w:p>
+            <w:pPr>
+              <w:pStyle w:val="Compact"/>
+            </w:pPr>
+          </w:p>
+        </w:tc>
+      </w:tr>
+      <w:tr>
+        <w:tc>
+          <w:tcPr/>
+          <w:p>
+            <w:pPr>
+              <w:pStyle w:val="Compact"/>
+              <w:jc w:val="left"/>
+            </w:pPr>
+            <w:r>
+              <w:rPr>
+                <w:bCs/>
+                <w:b/>
+              </w:rPr>
+              <w:t xml:space="preserve">DAT01.Objetivo Estratégico</w:t>
+            </w:r>
+          </w:p>
+        </w:tc>
+        <w:tc>
+          <w:tcPr/>
+          <w:p>
+            <w:pPr>
+              <w:pStyle w:val="Compact"/>
+              <w:jc w:val="left"/>
+            </w:pPr>
+            <w:r>
+              <w:t xml:space="preserve">business-object</w:t>
+            </w:r>
+          </w:p>
+        </w:tc>
+        <w:tc>
+          <w:tcPr/>
+          <w:p>
+            <w:pPr>
+              <w:pStyle w:val="Compact"/>
+            </w:pPr>
+          </w:p>
+        </w:tc>
+        <w:tc>
+          <w:tcPr/>
+          <w:p>
+            <w:pPr>
+              <w:pStyle w:val="Compact"/>
+            </w:pPr>
+          </w:p>
+        </w:tc>
+      </w:tr>
+      <w:tr>
+        <w:tc>
+          <w:tcPr/>
+          <w:p>
+            <w:pPr>
+              <w:pStyle w:val="Compact"/>
+              <w:jc w:val="left"/>
+            </w:pPr>
+            <w:r>
+              <w:rPr>
+                <w:bCs/>
+                <w:b/>
+              </w:rPr>
+              <w:t xml:space="preserve">DAT01.Observación</w:t>
+            </w:r>
+          </w:p>
+        </w:tc>
+        <w:tc>
+          <w:tcPr/>
+          <w:p>
+            <w:pPr>
+              <w:pStyle w:val="Compact"/>
+              <w:jc w:val="left"/>
+            </w:pPr>
+            <w:r>
+              <w:t xml:space="preserve">business-object</w:t>
+            </w:r>
+          </w:p>
+        </w:tc>
+        <w:tc>
+          <w:tcPr/>
+          <w:p>
+            <w:pPr>
+              <w:pStyle w:val="Compact"/>
+              <w:jc w:val="left"/>
+            </w:pPr>
+            <w:r>
+              <w:t xml:space="preserve">Observación del SIM</w:t>
+            </w:r>
+          </w:p>
+        </w:tc>
+        <w:tc>
+          <w:tcPr/>
+          <w:p>
+            <w:pPr>
+              <w:pStyle w:val="Compact"/>
+            </w:pPr>
+          </w:p>
+        </w:tc>
+      </w:tr>
+      <w:tr>
+        <w:tc>
+          <w:tcPr/>
+          <w:p>
+            <w:pPr>
+              <w:pStyle w:val="Compact"/>
+              <w:jc w:val="left"/>
+            </w:pPr>
+            <w:r>
+              <w:rPr>
+                <w:bCs/>
+                <w:b/>
+              </w:rPr>
+              <w:t xml:space="preserve">DAT01.Ocupación</w:t>
+            </w:r>
+          </w:p>
+        </w:tc>
+        <w:tc>
+          <w:tcPr/>
+          <w:p>
+            <w:pPr>
+              <w:pStyle w:val="Compact"/>
+              <w:jc w:val="left"/>
+            </w:pPr>
+            <w:r>
+              <w:t xml:space="preserve">business-object</w:t>
+            </w:r>
+          </w:p>
+        </w:tc>
+        <w:tc>
+          <w:tcPr/>
+          <w:p>
+            <w:pPr>
+              <w:pStyle w:val="Compact"/>
+              <w:jc w:val="left"/>
+            </w:pPr>
+            <w:r>
+              <w:t xml:space="preserve">Ocupación del SIM</w:t>
+            </w:r>
+          </w:p>
+        </w:tc>
+        <w:tc>
+          <w:tcPr/>
+          <w:p>
+            <w:pPr>
+              <w:pStyle w:val="Compact"/>
+            </w:pPr>
+          </w:p>
+        </w:tc>
+      </w:tr>
+      <w:tr>
+        <w:tc>
+          <w:tcPr/>
+          <w:p>
+            <w:pPr>
+              <w:pStyle w:val="Compact"/>
+              <w:jc w:val="left"/>
+            </w:pPr>
+            <w:r>
+              <w:rPr>
+                <w:bCs/>
+                <w:b/>
+              </w:rPr>
+              <w:t xml:space="preserve">DAT01.País</w:t>
+            </w:r>
+          </w:p>
+        </w:tc>
+        <w:tc>
+          <w:tcPr/>
+          <w:p>
+            <w:pPr>
+              <w:pStyle w:val="Compact"/>
+              <w:jc w:val="left"/>
+            </w:pPr>
+            <w:r>
+              <w:t xml:space="preserve">business-object</w:t>
+            </w:r>
+          </w:p>
+        </w:tc>
+        <w:tc>
+          <w:tcPr/>
+          <w:p>
+            <w:pPr>
+              <w:pStyle w:val="Compact"/>
+              <w:jc w:val="left"/>
+            </w:pPr>
+            <w:r>
+              <w:t xml:space="preserve">País del SIM</w:t>
+            </w:r>
+          </w:p>
+        </w:tc>
+        <w:tc>
+          <w:tcPr/>
+          <w:p>
+            <w:pPr>
+              <w:pStyle w:val="Compact"/>
+            </w:pPr>
+          </w:p>
+        </w:tc>
+      </w:tr>
+      <w:tr>
+        <w:tc>
+          <w:tcPr/>
+          <w:p>
+            <w:pPr>
+              <w:pStyle w:val="Compact"/>
+              <w:jc w:val="left"/>
+            </w:pPr>
+            <w:r>
+              <w:rPr>
+                <w:bCs/>
+                <w:b/>
+              </w:rPr>
+              <w:t xml:space="preserve">DAT01.Persona</w:t>
+            </w:r>
+          </w:p>
+        </w:tc>
+        <w:tc>
+          <w:tcPr/>
+          <w:p>
+            <w:pPr>
+              <w:pStyle w:val="Compact"/>
+              <w:jc w:val="left"/>
+            </w:pPr>
+            <w:r>
+              <w:t xml:space="preserve">business-object</w:t>
+            </w:r>
+          </w:p>
+        </w:tc>
+        <w:tc>
+          <w:tcPr/>
+          <w:p>
+            <w:pPr>
+              <w:pStyle w:val="Compact"/>
+              <w:jc w:val="left"/>
+            </w:pPr>
+            <w:r>
+              <w:t xml:space="preserve">Personas del SIM.</w:t>
+            </w:r>
+          </w:p>
+        </w:tc>
+        <w:tc>
+          <w:tcPr/>
+          <w:p>
+            <w:pPr>
+              <w:pStyle w:val="Compact"/>
+            </w:pPr>
+          </w:p>
+        </w:tc>
+      </w:tr>
+      <w:tr>
+        <w:tc>
+          <w:tcPr/>
+          <w:p>
+            <w:pPr>
+              <w:pStyle w:val="Compact"/>
+              <w:jc w:val="left"/>
+            </w:pPr>
+            <w:r>
+              <w:rPr>
+                <w:bCs/>
+                <w:b/>
+              </w:rPr>
+              <w:t xml:space="preserve">DAT01.Plan Ejecución</w:t>
+            </w:r>
+          </w:p>
+        </w:tc>
+        <w:tc>
+          <w:tcPr/>
+          <w:p>
+            <w:pPr>
+              <w:pStyle w:val="Compact"/>
+              <w:jc w:val="left"/>
+            </w:pPr>
+            <w:r>
+              <w:t xml:space="preserve">business-object</w:t>
+            </w:r>
+          </w:p>
+        </w:tc>
+        <w:tc>
+          <w:tcPr/>
+          <w:p>
+            <w:pPr>
+              <w:pStyle w:val="Compact"/>
+              <w:jc w:val="left"/>
+            </w:pPr>
+            <w:r>
+              <w:t xml:space="preserve">Plan Ejecución del SIM</w:t>
+            </w:r>
+          </w:p>
+        </w:tc>
+        <w:tc>
+          <w:tcPr/>
+          <w:p>
+            <w:pPr>
+              <w:pStyle w:val="Compact"/>
+            </w:pPr>
+          </w:p>
+        </w:tc>
+      </w:tr>
+      <w:tr>
+        <w:tc>
+          <w:tcPr/>
+          <w:p>
+            <w:pPr>
+              <w:pStyle w:val="Compact"/>
+              <w:jc w:val="left"/>
+            </w:pPr>
+            <w:r>
+              <w:rPr>
+                <w:bCs/>
+                <w:b/>
+              </w:rPr>
+              <w:t xml:space="preserve">DAT01.Población</w:t>
+            </w:r>
+          </w:p>
+        </w:tc>
+        <w:tc>
+          <w:tcPr/>
+          <w:p>
+            <w:pPr>
+              <w:pStyle w:val="Compact"/>
+              <w:jc w:val="left"/>
+            </w:pPr>
+            <w:r>
+              <w:t xml:space="preserve">business-object</w:t>
+            </w:r>
+          </w:p>
+        </w:tc>
+        <w:tc>
+          <w:tcPr/>
+          <w:p>
+            <w:pPr>
+              <w:pStyle w:val="Compact"/>
+              <w:jc w:val="left"/>
+            </w:pPr>
+            <w:r>
+              <w:t xml:space="preserve">Población del SIM</w:t>
+            </w:r>
+          </w:p>
+        </w:tc>
+        <w:tc>
+          <w:tcPr/>
+          <w:p>
+            <w:pPr>
+              <w:pStyle w:val="Compact"/>
+            </w:pPr>
+          </w:p>
+        </w:tc>
+      </w:tr>
+      <w:tr>
+        <w:tc>
+          <w:tcPr/>
+          <w:p>
+            <w:pPr>
+              <w:pStyle w:val="Compact"/>
+              <w:jc w:val="left"/>
+            </w:pPr>
+            <w:r>
+              <w:rPr>
+                <w:bCs/>
+                <w:b/>
+              </w:rPr>
+              <w:t xml:space="preserve">DAT01.Prevención</w:t>
+            </w:r>
+          </w:p>
+        </w:tc>
+        <w:tc>
+          <w:tcPr/>
+          <w:p>
+            <w:pPr>
+              <w:pStyle w:val="Compact"/>
+              <w:jc w:val="left"/>
+            </w:pPr>
+            <w:r>
+              <w:t xml:space="preserve">business-object</w:t>
+            </w:r>
+          </w:p>
+        </w:tc>
+        <w:tc>
+          <w:tcPr/>
+          <w:p>
+            <w:pPr>
+              <w:pStyle w:val="Compact"/>
+              <w:jc w:val="left"/>
+            </w:pPr>
+            <w:r>
+              <w:t xml:space="preserve">Prevención del SIM</w:t>
+            </w:r>
+          </w:p>
+        </w:tc>
+        <w:tc>
+          <w:tcPr/>
+          <w:p>
+            <w:pPr>
+              <w:pStyle w:val="Compact"/>
+            </w:pPr>
+          </w:p>
+        </w:tc>
+      </w:tr>
+      <w:tr>
+        <w:tc>
+          <w:tcPr/>
+          <w:p>
+            <w:pPr>
+              <w:pStyle w:val="Compact"/>
+              <w:jc w:val="left"/>
+            </w:pPr>
+            <w:r>
+              <w:rPr>
+                <w:bCs/>
+                <w:b/>
+              </w:rPr>
+              <w:t xml:space="preserve">DAT01.Proceso</w:t>
+            </w:r>
+          </w:p>
+        </w:tc>
+        <w:tc>
+          <w:tcPr/>
+          <w:p>
+            <w:pPr>
+              <w:pStyle w:val="Compact"/>
+              <w:jc w:val="left"/>
+            </w:pPr>
+            <w:r>
+              <w:t xml:space="preserve">business-object</w:t>
+            </w:r>
+          </w:p>
+        </w:tc>
+        <w:tc>
+          <w:tcPr/>
+          <w:p>
+            <w:pPr>
+              <w:pStyle w:val="Compact"/>
+              <w:jc w:val="left"/>
+            </w:pPr>
+            <w:r>
+              <w:t xml:space="preserve">Proceso del SIM</w:t>
+            </w:r>
+          </w:p>
+        </w:tc>
+        <w:tc>
+          <w:tcPr/>
+          <w:p>
+            <w:pPr>
+              <w:pStyle w:val="Compact"/>
+            </w:pPr>
+          </w:p>
+        </w:tc>
+      </w:tr>
+      <w:tr>
+        <w:tc>
+          <w:tcPr/>
+          <w:p>
+            <w:pPr>
+              <w:pStyle w:val="Compact"/>
+              <w:jc w:val="left"/>
+            </w:pPr>
+            <w:r>
+              <w:rPr>
+                <w:bCs/>
+                <w:b/>
+              </w:rPr>
+              <w:t xml:space="preserve">DAT01.Protocolo</w:t>
+            </w:r>
+          </w:p>
+        </w:tc>
+        <w:tc>
+          <w:tcPr/>
+          <w:p>
+            <w:pPr>
+              <w:pStyle w:val="Compact"/>
+              <w:jc w:val="left"/>
+            </w:pPr>
+            <w:r>
+              <w:t xml:space="preserve">business-object</w:t>
+            </w:r>
+          </w:p>
+        </w:tc>
+        <w:tc>
+          <w:tcPr/>
+          <w:p>
+            <w:pPr>
+              <w:pStyle w:val="Compact"/>
+              <w:jc w:val="left"/>
+            </w:pPr>
+            <w:r>
+              <w:t xml:space="preserve">Protocolo del SIM</w:t>
+            </w:r>
+          </w:p>
+        </w:tc>
+        <w:tc>
+          <w:tcPr/>
+          <w:p>
+            <w:pPr>
+              <w:pStyle w:val="Compact"/>
+            </w:pPr>
+          </w:p>
+        </w:tc>
+      </w:tr>
+      <w:tr>
+        <w:tc>
+          <w:tcPr/>
+          <w:p>
+            <w:pPr>
+              <w:pStyle w:val="Compact"/>
+              <w:jc w:val="left"/>
+            </w:pPr>
+            <w:r>
+              <w:rPr>
+                <w:bCs/>
+                <w:b/>
+              </w:rPr>
+              <w:t xml:space="preserve">DAT01.Radicación</w:t>
+            </w:r>
+          </w:p>
+        </w:tc>
+        <w:tc>
+          <w:tcPr/>
+          <w:p>
+            <w:pPr>
+              <w:pStyle w:val="Compact"/>
+              <w:jc w:val="left"/>
+            </w:pPr>
+            <w:r>
+              <w:t xml:space="preserve">business-object</w:t>
+            </w:r>
+          </w:p>
+        </w:tc>
+        <w:tc>
+          <w:tcPr/>
+          <w:p>
+            <w:pPr>
+              <w:pStyle w:val="Compact"/>
+              <w:jc w:val="left"/>
+            </w:pPr>
+            <w:r>
+              <w:t xml:space="preserve">Radicación del SIM</w:t>
+            </w:r>
+          </w:p>
+        </w:tc>
+        <w:tc>
+          <w:tcPr/>
+          <w:p>
+            <w:pPr>
+              <w:pStyle w:val="Compact"/>
+            </w:pPr>
+          </w:p>
+        </w:tc>
+      </w:tr>
+      <w:tr>
+        <w:tc>
+          <w:tcPr/>
+          <w:p>
+            <w:pPr>
+              <w:pStyle w:val="Compact"/>
+              <w:jc w:val="left"/>
+            </w:pPr>
+            <w:r>
+              <w:rPr>
+                <w:bCs/>
+                <w:b/>
+              </w:rPr>
+              <w:t xml:space="preserve">DAT01.Recusación</w:t>
+            </w:r>
+          </w:p>
+        </w:tc>
+        <w:tc>
+          <w:tcPr/>
+          <w:p>
+            <w:pPr>
+              <w:pStyle w:val="Compact"/>
+              <w:jc w:val="left"/>
+            </w:pPr>
+            <w:r>
+              <w:t xml:space="preserve">business-object</w:t>
+            </w:r>
+          </w:p>
+        </w:tc>
+        <w:tc>
+          <w:tcPr/>
+          <w:p>
+            <w:pPr>
+              <w:pStyle w:val="Compact"/>
+              <w:jc w:val="left"/>
+            </w:pPr>
+            <w:r>
+              <w:t xml:space="preserve">Recusación del SIM</w:t>
+            </w:r>
+          </w:p>
+        </w:tc>
+        <w:tc>
+          <w:tcPr/>
+          <w:p>
+            <w:pPr>
+              <w:pStyle w:val="Compact"/>
+            </w:pPr>
+          </w:p>
+        </w:tc>
+      </w:tr>
+      <w:tr>
+        <w:tc>
+          <w:tcPr/>
+          <w:p>
+            <w:pPr>
+              <w:pStyle w:val="Compact"/>
+              <w:jc w:val="left"/>
+            </w:pPr>
+            <w:r>
+              <w:rPr>
+                <w:bCs/>
+                <w:b/>
+              </w:rPr>
+              <w:t xml:space="preserve">DAT01.Relación Casos</w:t>
+            </w:r>
+          </w:p>
+        </w:tc>
+        <w:tc>
+          <w:tcPr/>
+          <w:p>
+            <w:pPr>
+              <w:pStyle w:val="Compact"/>
+              <w:jc w:val="left"/>
+            </w:pPr>
+            <w:r>
+              <w:t xml:space="preserve">business-object</w:t>
+            </w:r>
+          </w:p>
+        </w:tc>
+        <w:tc>
+          <w:tcPr/>
+          <w:p>
+            <w:pPr>
+              <w:pStyle w:val="Compact"/>
+              <w:jc w:val="left"/>
+            </w:pPr>
+            <w:r>
+              <w:t xml:space="preserve">Relación casos del SIM</w:t>
+            </w:r>
+          </w:p>
+        </w:tc>
+        <w:tc>
+          <w:tcPr/>
+          <w:p>
+            <w:pPr>
+              <w:pStyle w:val="Compact"/>
+            </w:pPr>
+          </w:p>
+        </w:tc>
+      </w:tr>
+      <w:tr>
+        <w:tc>
+          <w:tcPr/>
+          <w:p>
+            <w:pPr>
+              <w:pStyle w:val="Compact"/>
+              <w:jc w:val="left"/>
+            </w:pPr>
+            <w:r>
+              <w:rPr>
+                <w:bCs/>
+                <w:b/>
+              </w:rPr>
+              <w:t xml:space="preserve">DAT01.Sector</w:t>
+            </w:r>
+          </w:p>
+        </w:tc>
+        <w:tc>
+          <w:tcPr/>
+          <w:p>
+            <w:pPr>
+              <w:pStyle w:val="Compact"/>
+              <w:jc w:val="left"/>
+            </w:pPr>
+            <w:r>
+              <w:t xml:space="preserve">business-object</w:t>
+            </w:r>
+          </w:p>
+        </w:tc>
+        <w:tc>
+          <w:tcPr/>
+          <w:p>
+            <w:pPr>
+              <w:pStyle w:val="Compact"/>
+              <w:jc w:val="left"/>
+            </w:pPr>
+            <w:r>
+              <w:t xml:space="preserve">Sector del SIM</w:t>
+            </w:r>
+          </w:p>
+        </w:tc>
+        <w:tc>
+          <w:tcPr/>
+          <w:p>
+            <w:pPr>
+              <w:pStyle w:val="Compact"/>
+            </w:pPr>
+          </w:p>
+        </w:tc>
+      </w:tr>
+      <w:tr>
+        <w:tc>
+          <w:tcPr/>
+          <w:p>
+            <w:pPr>
+              <w:pStyle w:val="Compact"/>
+              <w:jc w:val="left"/>
+            </w:pPr>
+            <w:r>
+              <w:rPr>
+                <w:bCs/>
+                <w:b/>
+              </w:rPr>
+              <w:t xml:space="preserve">DAT01.Ubicación</w:t>
+            </w:r>
+          </w:p>
+        </w:tc>
+        <w:tc>
+          <w:tcPr/>
+          <w:p>
+            <w:pPr>
+              <w:pStyle w:val="Compact"/>
+              <w:jc w:val="left"/>
+            </w:pPr>
+            <w:r>
+              <w:t xml:space="preserve">business-object</w:t>
+            </w:r>
+          </w:p>
+        </w:tc>
+        <w:tc>
+          <w:tcPr/>
+          <w:p>
+            <w:pPr>
+              <w:pStyle w:val="Compact"/>
+              <w:jc w:val="left"/>
+            </w:pPr>
+            <w:r>
+              <w:t xml:space="preserve">Ubicación del SIM</w:t>
+            </w:r>
+          </w:p>
+        </w:tc>
+        <w:tc>
+          <w:tcPr/>
+          <w:p>
+            <w:pPr>
+              <w:pStyle w:val="Compact"/>
+            </w:pPr>
+          </w:p>
+        </w:tc>
+      </w:tr>
+    </w:tbl>
+    <w:p>
+      <w:pPr>
+        <w:pStyle w:val="BodyText"/>
+      </w:pPr>
+    </w:p>
+    <w:bookmarkEnd w:id="39"/>
+    <w:bookmarkEnd w:id="40"/>
+    <w:bookmarkStart w:id="46" w:name="migracion.2c.-datos-hominis"/>
     <w:p>
       <w:pPr>
         <w:pStyle w:val="Heading2"/>
@@ -963,24 +3201,24 @@
       <w:pPr>
         <w:pStyle w:val="CaptionedFigure"/>
       </w:pPr>
-      <w:bookmarkStart w:id="38" w:name="fig:Migracion.2c.DatosHominis"/>
+      <w:bookmarkStart w:id="44" w:name="fig:Migracion.2c.DatosHominis"/>
       <w:r>
         <w:drawing>
           <wp:inline>
             <wp:extent cx="4864608" cy="4457932"/>
             <wp:effectExtent b="0" l="0" r="0" t="0"/>
-            <wp:docPr descr="Figure 3: Vista. Migracion.2c. Datos Hominis" title="" id="36" name="Picture"/>
+            <wp:docPr descr="Figure 4: Vista. Migracion.2c. Datos Hominis" title="" id="42" name="Picture"/>
             <a:graphic>
               <a:graphicData uri="http://schemas.openxmlformats.org/drawingml/2006/picture">
                 <pic:pic>
                   <pic:nvPicPr>
-                    <pic:cNvPr descr="images/Migracion.2c.DatosHominis.png" id="37" name="Picture"/>
+                    <pic:cNvPr descr="images/Migracion.2c.DatosHominis.png" id="43" name="Picture"/>
                     <pic:cNvPicPr>
                       <a:picLocks noChangeArrowheads="1" noChangeAspect="1"/>
                     </pic:cNvPicPr>
                   </pic:nvPicPr>
                   <pic:blipFill>
-                    <a:blip r:embed="rId35"/>
+                    <a:blip r:embed="rId41"/>
                     <a:stretch>
                       <a:fillRect/>
                     </a:stretch>
@@ -1006,14 +3244,14 @@
           </wp:inline>
         </w:drawing>
       </w:r>
-      <w:bookmarkEnd w:id="38"/>
+      <w:bookmarkEnd w:id="44"/>
     </w:p>
     <w:p>
       <w:pPr>
         <w:pStyle w:val="ImageCaption"/>
       </w:pPr>
       <w:r>
-        <w:t xml:space="preserve">Figure 3: Vista. Migracion.2c. Datos Hominis</w:t>
+        <w:t xml:space="preserve">Figure 4: Vista. Migracion.2c. Datos Hominis</w:t>
       </w:r>
     </w:p>
     <w:bookmarkEnd w:id="0"/>
@@ -1033,7 +3271,7 @@
         <w:t xml:space="preserve">Estas entidades de datos de negocio son los que llamamos los tipos de datos internos del SUI y deben ser consideradas para la creación de las API de manejo del ciclo de vida de los datos de este módulo.</w:t>
       </w:r>
     </w:p>
-    <w:bookmarkStart w:id="39" w:name="catálogo-de-elementos-2"/>
+    <w:bookmarkStart w:id="45" w:name="catálogo-de-elementos-3"/>
     <w:p>
       <w:pPr>
         <w:pStyle w:val="Heading3"/>
@@ -2087,9 +4325,9 @@
         <w:pStyle w:val="BodyText"/>
       </w:pPr>
     </w:p>
-    <w:bookmarkEnd w:id="39"/>
-    <w:bookmarkEnd w:id="40"/>
-    <w:bookmarkStart w:id="46" w:name="migracion.2c3.-datos-control-interno"/>
+    <w:bookmarkEnd w:id="45"/>
+    <w:bookmarkEnd w:id="46"/>
+    <w:bookmarkStart w:id="52" w:name="migracion.2c3.-datos-control-interno"/>
     <w:p>
       <w:pPr>
         <w:pStyle w:val="Heading2"/>
@@ -2103,24 +4341,24 @@
       <w:pPr>
         <w:pStyle w:val="CaptionedFigure"/>
       </w:pPr>
-      <w:bookmarkStart w:id="44" w:name="fig:Migracion.2c3.DatosControlInterno"/>
+      <w:bookmarkStart w:id="50" w:name="fig:Migracion.2c3.DatosControlInterno"/>
       <w:r>
         <w:drawing>
           <wp:inline>
             <wp:extent cx="5943600" cy="4699868"/>
             <wp:effectExtent b="0" l="0" r="0" t="0"/>
-            <wp:docPr descr="Figure 4: Vista. Migracion.2c3. Datos Control Interno" title="" id="42" name="Picture"/>
+            <wp:docPr descr="Figure 5: Vista. Migracion.2c3. Datos Control Interno" title="" id="48" name="Picture"/>
             <a:graphic>
               <a:graphicData uri="http://schemas.openxmlformats.org/drawingml/2006/picture">
                 <pic:pic>
                   <pic:nvPicPr>
-                    <pic:cNvPr descr="images/Migracion.2c3.DatosControlInterno.png" id="43" name="Picture"/>
+                    <pic:cNvPr descr="images/Migracion.2c3.DatosControlInterno.png" id="49" name="Picture"/>
                     <pic:cNvPicPr>
                       <a:picLocks noChangeArrowheads="1" noChangeAspect="1"/>
                     </pic:cNvPicPr>
                   </pic:nvPicPr>
                   <pic:blipFill>
-                    <a:blip r:embed="rId41"/>
+                    <a:blip r:embed="rId47"/>
                     <a:stretch>
                       <a:fillRect/>
                     </a:stretch>
@@ -2146,14 +4384,14 @@
           </wp:inline>
         </w:drawing>
       </w:r>
-      <w:bookmarkEnd w:id="44"/>
+      <w:bookmarkEnd w:id="50"/>
     </w:p>
     <w:p>
       <w:pPr>
         <w:pStyle w:val="ImageCaption"/>
       </w:pPr>
       <w:r>
-        <w:t xml:space="preserve">Figure 4: Vista. Migracion.2c3. Datos Control Interno</w:t>
+        <w:t xml:space="preserve">Figure 5: Vista. Migracion.2c3. Datos Control Interno</w:t>
       </w:r>
     </w:p>
     <w:bookmarkEnd w:id="0"/>
@@ -2173,7 +4411,7 @@
         <w:t xml:space="preserve">Estas entidades de datos de negocio son los que llamamos los tipos de datos internos del SUI y deben ser consideradas para la creación de las API de manejo del ciclo de vida de los datos de este módulo.</w:t>
       </w:r>
     </w:p>
-    <w:bookmarkStart w:id="45" w:name="catálogo-de-elementos-3"/>
+    <w:bookmarkStart w:id="51" w:name="catálogo-de-elementos-4"/>
     <w:p>
       <w:pPr>
         <w:pStyle w:val="Heading3"/>
@@ -2487,9 +4725,9 @@
         <w:pStyle w:val="BodyText"/>
       </w:pPr>
     </w:p>
-    <w:bookmarkEnd w:id="45"/>
-    <w:bookmarkEnd w:id="46"/>
-    <w:bookmarkStart w:id="52" w:name="migracion.2c2.-datos-siri"/>
+    <w:bookmarkEnd w:id="51"/>
+    <w:bookmarkEnd w:id="52"/>
+    <w:bookmarkStart w:id="58" w:name="migracion.2c2.-datos-siri"/>
     <w:p>
       <w:pPr>
         <w:pStyle w:val="Heading2"/>
@@ -2503,24 +4741,24 @@
       <w:pPr>
         <w:pStyle w:val="CaptionedFigure"/>
       </w:pPr>
-      <w:bookmarkStart w:id="50" w:name="fig:Migracion.2c2.DatosSIRI"/>
+      <w:bookmarkStart w:id="56" w:name="fig:Migracion.2c2.DatosSIRI"/>
       <w:r>
         <w:drawing>
           <wp:inline>
             <wp:extent cx="5943600" cy="3207877"/>
             <wp:effectExtent b="0" l="0" r="0" t="0"/>
-            <wp:docPr descr="Figure 5: Vista. Migracion.2c2. Datos SIRI" title="" id="48" name="Picture"/>
+            <wp:docPr descr="Figure 6: Vista. Migracion.2c2. Datos SIRI" title="" id="54" name="Picture"/>
             <a:graphic>
               <a:graphicData uri="http://schemas.openxmlformats.org/drawingml/2006/picture">
                 <pic:pic>
                   <pic:nvPicPr>
-                    <pic:cNvPr descr="images/Migracion.2c2.DatosSIRI.png" id="49" name="Picture"/>
+                    <pic:cNvPr descr="images/Migracion.2c2.DatosSIRI.png" id="55" name="Picture"/>
                     <pic:cNvPicPr>
                       <a:picLocks noChangeArrowheads="1" noChangeAspect="1"/>
                     </pic:cNvPicPr>
                   </pic:nvPicPr>
                   <pic:blipFill>
-                    <a:blip r:embed="rId47"/>
+                    <a:blip r:embed="rId53"/>
                     <a:stretch>
                       <a:fillRect/>
                     </a:stretch>
@@ -2546,14 +4784,14 @@
           </wp:inline>
         </w:drawing>
       </w:r>
-      <w:bookmarkEnd w:id="50"/>
+      <w:bookmarkEnd w:id="56"/>
     </w:p>
     <w:p>
       <w:pPr>
         <w:pStyle w:val="ImageCaption"/>
       </w:pPr>
       <w:r>
-        <w:t xml:space="preserve">Figure 5: Vista. Migracion.2c2. Datos SIRI</w:t>
+        <w:t xml:space="preserve">Figure 6: Vista. Migracion.2c2. Datos SIRI</w:t>
       </w:r>
     </w:p>
     <w:bookmarkEnd w:id="0"/>
@@ -2573,7 +4811,7 @@
         <w:t xml:space="preserve">Estas entidades de datos de negocio son los que llamamos los tipos de datos internos del SUI y deben ser consideradas para la creación de las API de manejo del ciclo de vida de los datos de este módulo.</w:t>
       </w:r>
     </w:p>
-    <w:bookmarkStart w:id="51" w:name="catálogo-de-elementos-4"/>
+    <w:bookmarkStart w:id="57" w:name="catálogo-de-elementos-5"/>
     <w:p>
       <w:pPr>
         <w:pStyle w:val="Heading3"/>
@@ -2711,406 +4949,6 @@
                 <w:b/>
               </w:rPr>
               <w:t xml:space="preserve">DAT.Entidad</w:t>
-            </w:r>
-          </w:p>
-        </w:tc>
-        <w:tc>
-          <w:tcPr/>
-          <w:p>
-            <w:pPr>
-              <w:pStyle w:val="Compact"/>
-              <w:jc w:val="left"/>
-            </w:pPr>
-            <w:r>
-              <w:t xml:space="preserve">business-object</w:t>
-            </w:r>
-          </w:p>
-        </w:tc>
-        <w:tc>
-          <w:tcPr/>
-          <w:p>
-            <w:pPr>
-              <w:pStyle w:val="Compact"/>
-            </w:pPr>
-          </w:p>
-        </w:tc>
-        <w:tc>
-          <w:tcPr/>
-          <w:p>
-            <w:pPr>
-              <w:pStyle w:val="Compact"/>
-            </w:pPr>
-          </w:p>
-        </w:tc>
-      </w:tr>
-    </w:tbl>
-    <w:p>
-      <w:pPr>
-        <w:pStyle w:val="BodyText"/>
-      </w:pPr>
-    </w:p>
-    <w:bookmarkEnd w:id="51"/>
-    <w:bookmarkEnd w:id="52"/>
-    <w:bookmarkStart w:id="58" w:name="migracion.2c1.-datos-sim"/>
-    <w:p>
-      <w:pPr>
-        <w:pStyle w:val="Heading2"/>
-      </w:pPr>
-      <w:r>
-        <w:t xml:space="preserve">Migracion.2c1. Datos SIM</w:t>
-      </w:r>
-    </w:p>
-    <w:bookmarkStart w:id="0" w:name="fig:Migracion.2c1.DatosSIM"/>
-    <w:p>
-      <w:pPr>
-        <w:pStyle w:val="CaptionedFigure"/>
-      </w:pPr>
-      <w:bookmarkStart w:id="56" w:name="fig:Migracion.2c1.DatosSIM"/>
-      <w:r>
-        <w:drawing>
-          <wp:inline>
-            <wp:extent cx="5943600" cy="5038362"/>
-            <wp:effectExtent b="0" l="0" r="0" t="0"/>
-            <wp:docPr descr="Figure 6: Vista. Migracion.2c1. Datos SIM" title="" id="54" name="Picture"/>
-            <a:graphic>
-              <a:graphicData uri="http://schemas.openxmlformats.org/drawingml/2006/picture">
-                <pic:pic>
-                  <pic:nvPicPr>
-                    <pic:cNvPr descr="images/Migracion.2c1.DatosSIM.png" id="55" name="Picture"/>
-                    <pic:cNvPicPr>
-                      <a:picLocks noChangeArrowheads="1" noChangeAspect="1"/>
-                    </pic:cNvPicPr>
-                  </pic:nvPicPr>
-                  <pic:blipFill>
-                    <a:blip r:embed="rId53"/>
-                    <a:stretch>
-                      <a:fillRect/>
-                    </a:stretch>
-                  </pic:blipFill>
-                  <pic:spPr bwMode="auto">
-                    <a:xfrm>
-                      <a:off x="0" y="0"/>
-                      <a:ext cx="5943600" cy="5038362"/>
-                    </a:xfrm>
-                    <a:prstGeom prst="rect">
-                      <a:avLst/>
-                    </a:prstGeom>
-                    <a:noFill/>
-                    <a:ln w="9525">
-                      <a:noFill/>
-                      <a:headEnd/>
-                      <a:tailEnd/>
-                    </a:ln>
-                  </pic:spPr>
-                </pic:pic>
-              </a:graphicData>
-            </a:graphic>
-          </wp:inline>
-        </w:drawing>
-      </w:r>
-      <w:bookmarkEnd w:id="56"/>
-    </w:p>
-    <w:p>
-      <w:pPr>
-        <w:pStyle w:val="ImageCaption"/>
-      </w:pPr>
-      <w:r>
-        <w:t xml:space="preserve">Figure 6: Vista. Migracion.2c1. Datos SIM</w:t>
-      </w:r>
-    </w:p>
-    <w:bookmarkEnd w:id="0"/>
-    <w:p>
-      <w:pPr>
-        <w:pStyle w:val="BodyText"/>
-      </w:pPr>
-      <w:r>
-        <w:t xml:space="preserve">Identificación de entidades de datos de negocio relacionadas al módulo de SUI, SIM.</w:t>
-      </w:r>
-    </w:p>
-    <w:p>
-      <w:pPr>
-        <w:pStyle w:val="BodyText"/>
-      </w:pPr>
-      <w:r>
-        <w:t xml:space="preserve">Estas entidades de datos de negocio son los que llamamos los tipos de datos internos del SUI y deben ser consideradas para la creación de las API de manejo del ciclo de vida de los datos de este módulo.</w:t>
-      </w:r>
-    </w:p>
-    <w:bookmarkStart w:id="57" w:name="catálogo-de-elementos-5"/>
-    <w:p>
-      <w:pPr>
-        <w:pStyle w:val="Heading3"/>
-      </w:pPr>
-      <w:r>
-        <w:t xml:space="preserve">Catálogo de Elementos</w:t>
-      </w:r>
-    </w:p>
-    <w:tbl>
-      <w:tblPr>
-        <w:tblStyle w:val="Table"/>
-        <w:tblW w:type="pct" w:w="5000"/>
-        <w:tblLook w:firstRow="1" w:lastRow="0" w:firstColumn="0" w:lastColumn="0" w:noHBand="0" w:noVBand="0" w:val="0020"/>
-      </w:tblPr>
-      <w:tblGrid>
-        <w:gridCol w:w="1980"/>
-        <w:gridCol w:w="1980"/>
-        <w:gridCol w:w="1980"/>
-        <w:gridCol w:w="1980"/>
-      </w:tblGrid>
-      <w:tr>
-        <w:trPr>
-          <w:tblHeader w:val="true"/>
-        </w:trPr>
-        <w:tc>
-          <w:tcPr/>
-          <w:p>
-            <w:pPr>
-              <w:pStyle w:val="Compact"/>
-              <w:jc w:val="left"/>
-            </w:pPr>
-            <w:r>
-              <w:t xml:space="preserve">Nombre</w:t>
-            </w:r>
-          </w:p>
-        </w:tc>
-        <w:tc>
-          <w:tcPr/>
-          <w:p>
-            <w:pPr>
-              <w:pStyle w:val="Compact"/>
-              <w:jc w:val="left"/>
-            </w:pPr>
-            <w:r>
-              <w:t xml:space="preserve">Tipo</w:t>
-            </w:r>
-          </w:p>
-        </w:tc>
-        <w:tc>
-          <w:tcPr/>
-          <w:p>
-            <w:pPr>
-              <w:pStyle w:val="Compact"/>
-              <w:jc w:val="left"/>
-            </w:pPr>
-            <w:r>
-              <w:t xml:space="preserve">Descripción</w:t>
-            </w:r>
-          </w:p>
-        </w:tc>
-        <w:tc>
-          <w:tcPr/>
-          <w:p>
-            <w:pPr>
-              <w:pStyle w:val="Compact"/>
-              <w:jc w:val="left"/>
-            </w:pPr>
-            <w:r>
-              <w:t xml:space="preserve">Prop.</w:t>
-            </w:r>
-          </w:p>
-        </w:tc>
-      </w:tr>
-      <w:tr>
-        <w:tc>
-          <w:tcPr/>
-          <w:p>
-            <w:pPr>
-              <w:pStyle w:val="Compact"/>
-              <w:jc w:val="left"/>
-            </w:pPr>
-            <w:r>
-              <w:rPr>
-                <w:bCs/>
-                <w:b/>
-              </w:rPr>
-              <w:t xml:space="preserve">APP5.SIM</w:t>
-            </w:r>
-          </w:p>
-        </w:tc>
-        <w:tc>
-          <w:tcPr/>
-          <w:p>
-            <w:pPr>
-              <w:pStyle w:val="Compact"/>
-              <w:jc w:val="left"/>
-            </w:pPr>
-            <w:r>
-              <w:t xml:space="preserve">application-component</w:t>
-            </w:r>
-          </w:p>
-        </w:tc>
-        <w:tc>
-          <w:tcPr/>
-          <w:p>
-            <w:pPr>
-              <w:pStyle w:val="Compact"/>
-              <w:jc w:val="left"/>
-            </w:pPr>
-            <w:r>
-              <w:t xml:space="preserve">Módulo central SUI migrado. Módulo independiente y asignado a un dominio particular de la PGN: SIM.</w:t>
-            </w:r>
-          </w:p>
-        </w:tc>
-        <w:tc>
-          <w:tcPr/>
-          <w:p>
-            <w:pPr>
-              <w:pStyle w:val="Compact"/>
-            </w:pPr>
-          </w:p>
-        </w:tc>
-      </w:tr>
-      <w:tr>
-        <w:tc>
-          <w:tcPr/>
-          <w:p>
-            <w:pPr>
-              <w:pStyle w:val="Compact"/>
-              <w:jc w:val="left"/>
-            </w:pPr>
-            <w:r>
-              <w:rPr>
-                <w:bCs/>
-                <w:b/>
-              </w:rPr>
-              <w:t xml:space="preserve">DAT.Corregimiento</w:t>
-            </w:r>
-          </w:p>
-        </w:tc>
-        <w:tc>
-          <w:tcPr/>
-          <w:p>
-            <w:pPr>
-              <w:pStyle w:val="Compact"/>
-              <w:jc w:val="left"/>
-            </w:pPr>
-            <w:r>
-              <w:t xml:space="preserve">business-object</w:t>
-            </w:r>
-          </w:p>
-        </w:tc>
-        <w:tc>
-          <w:tcPr/>
-          <w:p>
-            <w:pPr>
-              <w:pStyle w:val="Compact"/>
-            </w:pPr>
-          </w:p>
-        </w:tc>
-        <w:tc>
-          <w:tcPr/>
-          <w:p>
-            <w:pPr>
-              <w:pStyle w:val="Compact"/>
-            </w:pPr>
-          </w:p>
-        </w:tc>
-      </w:tr>
-      <w:tr>
-        <w:tc>
-          <w:tcPr/>
-          <w:p>
-            <w:pPr>
-              <w:pStyle w:val="Compact"/>
-              <w:jc w:val="left"/>
-            </w:pPr>
-            <w:r>
-              <w:rPr>
-                <w:bCs/>
-                <w:b/>
-              </w:rPr>
-              <w:t xml:space="preserve">DAT.Departamento</w:t>
-            </w:r>
-          </w:p>
-        </w:tc>
-        <w:tc>
-          <w:tcPr/>
-          <w:p>
-            <w:pPr>
-              <w:pStyle w:val="Compact"/>
-              <w:jc w:val="left"/>
-            </w:pPr>
-            <w:r>
-              <w:t xml:space="preserve">business-object</w:t>
-            </w:r>
-          </w:p>
-        </w:tc>
-        <w:tc>
-          <w:tcPr/>
-          <w:p>
-            <w:pPr>
-              <w:pStyle w:val="Compact"/>
-            </w:pPr>
-          </w:p>
-        </w:tc>
-        <w:tc>
-          <w:tcPr/>
-          <w:p>
-            <w:pPr>
-              <w:pStyle w:val="Compact"/>
-            </w:pPr>
-          </w:p>
-        </w:tc>
-      </w:tr>
-      <w:tr>
-        <w:tc>
-          <w:tcPr/>
-          <w:p>
-            <w:pPr>
-              <w:pStyle w:val="Compact"/>
-              <w:jc w:val="left"/>
-            </w:pPr>
-            <w:r>
-              <w:rPr>
-                <w:bCs/>
-                <w:b/>
-              </w:rPr>
-              <w:t xml:space="preserve">DAT.Municipio</w:t>
-            </w:r>
-          </w:p>
-        </w:tc>
-        <w:tc>
-          <w:tcPr/>
-          <w:p>
-            <w:pPr>
-              <w:pStyle w:val="Compact"/>
-              <w:jc w:val="left"/>
-            </w:pPr>
-            <w:r>
-              <w:t xml:space="preserve">business-object</w:t>
-            </w:r>
-          </w:p>
-        </w:tc>
-        <w:tc>
-          <w:tcPr/>
-          <w:p>
-            <w:pPr>
-              <w:pStyle w:val="Compact"/>
-            </w:pPr>
-          </w:p>
-        </w:tc>
-        <w:tc>
-          <w:tcPr/>
-          <w:p>
-            <w:pPr>
-              <w:pStyle w:val="Compact"/>
-            </w:pPr>
-          </w:p>
-        </w:tc>
-      </w:tr>
-      <w:tr>
-        <w:tc>
-          <w:tcPr/>
-          <w:p>
-            <w:pPr>
-              <w:pStyle w:val="Compact"/>
-              <w:jc w:val="left"/>
-            </w:pPr>
-            <w:r>
-              <w:rPr>
-                <w:bCs/>
-                <w:b/>
-              </w:rPr>
-              <w:t xml:space="preserve">DAT.País</w:t>
             </w:r>
           </w:p>
         </w:tc>
@@ -5616,7 +7454,7 @@
         <w:rPr>
           <w:rStyle w:val="VerbatimChar"/>
         </w:rPr>
-        <w:t xml:space="preserve">Generated on: Tue Nov 21 2023 10:32:03 GMT-0500 (COT)</w:t>
+        <w:t xml:space="preserve">Generated on: Tue Nov 21 2023 13:02:11 GMT-0500 (COT)</w:t>
       </w:r>
     </w:p>
     <w:bookmarkEnd w:id="90"/>

--- a/02n.a3.pgndatos.docx
+++ b/02n.a3.pgndatos.docx
@@ -36,12 +36,12 @@
         </w:numPr>
         <w:pStyle w:val="Compact"/>
       </w:pPr>
-      <w:hyperlink w:anchor="migracion.2a.a1.datos-lógico">
+      <w:hyperlink w:anchor="migracion.2a.a1.datos-información">
         <w:r>
           <w:rPr>
             <w:rStyle w:val="Hyperlink"/>
           </w:rPr>
-          <w:t xml:space="preserve">Migracion.2a.a1.Datos Lógico</w:t>
+          <w:t xml:space="preserve">Migracion.2a.a1.Datos Información</w:t>
         </w:r>
       </w:hyperlink>
     </w:p>
@@ -306,7 +306,7 @@
       </w:r>
     </w:p>
     <w:bookmarkEnd w:id="20"/>
-    <w:bookmarkStart w:id="27" w:name="diagrama-modelo-de-datos-conceptual"/>
+    <w:bookmarkStart w:id="28" w:name="diagrama-modelo-de-datos-conceptual"/>
     <w:p>
       <w:pPr>
         <w:pStyle w:val="Heading1"/>
@@ -315,32 +315,32 @@
         <w:t xml:space="preserve">Diagrama Modelo de Datos Conceptual</w:t>
       </w:r>
     </w:p>
-    <w:bookmarkStart w:id="26" w:name="migracion.2a.a1.datos-lógico"/>
+    <w:bookmarkStart w:id="27" w:name="migracion.2a.a1.datos-información"/>
     <w:p>
       <w:pPr>
         <w:pStyle w:val="Heading2"/>
       </w:pPr>
       <w:r>
-        <w:t xml:space="preserve">Migracion.2a.a1.Datos Lógico</w:t>
+        <w:t xml:space="preserve">Migracion.2a.a1.Datos Información</w:t>
       </w:r>
     </w:p>
-    <w:bookmarkStart w:id="0" w:name="fig:Migracion.2a.a1.DatosLógico"/>
+    <w:bookmarkStart w:id="0" w:name="fig:Migracion.2a.a1.DatosInformación"/>
     <w:p>
       <w:pPr>
         <w:pStyle w:val="CaptionedFigure"/>
       </w:pPr>
-      <w:bookmarkStart w:id="24" w:name="fig:Migracion.2a.a1.DatosLógico"/>
+      <w:bookmarkStart w:id="24" w:name="fig:Migracion.2a.a1.DatosInformación"/>
       <w:r>
         <w:drawing>
           <wp:inline>
-            <wp:extent cx="4864608" cy="3570274"/>
+            <wp:extent cx="4864608" cy="2614987"/>
             <wp:effectExtent b="0" l="0" r="0" t="0"/>
-            <wp:docPr descr="Figure 1: Vista. Migracion.2a.a1.Datos Lógico" title="" id="22" name="Picture"/>
+            <wp:docPr descr="Figure 1: Vista. Migracion.2a.a1.Datos Información" title="" id="22" name="Picture"/>
             <a:graphic>
               <a:graphicData uri="http://schemas.openxmlformats.org/drawingml/2006/picture">
                 <pic:pic>
                   <pic:nvPicPr>
-                    <pic:cNvPr descr="images/Migracion.2a.a1.DatosLógico.png" id="23" name="Picture"/>
+                    <pic:cNvPr descr="images/Migracion.2a.a1.DatosInformación.png" id="23" name="Picture"/>
                     <pic:cNvPicPr>
                       <a:picLocks noChangeArrowheads="1" noChangeAspect="1"/>
                     </pic:cNvPicPr>
@@ -354,7 +354,7 @@
                   <pic:spPr bwMode="auto">
                     <a:xfrm>
                       <a:off x="0" y="0"/>
-                      <a:ext cx="4864608" cy="3570274"/>
+                      <a:ext cx="4864608" cy="2614987"/>
                     </a:xfrm>
                     <a:prstGeom prst="rect">
                       <a:avLst/>
@@ -379,7 +379,7 @@
         <w:pStyle w:val="ImageCaption"/>
       </w:pPr>
       <w:r>
-        <w:t xml:space="preserve">Figure 1: Vista. Migracion.2a.a1.Datos Lógico</w:t>
+        <w:t xml:space="preserve">Figure 1: Vista. Migracion.2a.a1.Datos Información</w:t>
       </w:r>
     </w:p>
     <w:bookmarkEnd w:id="0"/>
@@ -388,10 +388,97 @@
         <w:pStyle w:val="BodyText"/>
       </w:pPr>
       <w:r>
-        <w:t xml:space="preserve">Organización de los grupos de datos (dominios) del SUI Migrado, 2023.</w:t>
+        <w:t xml:space="preserve">Modelo de información. Organización y jerarquía de los grupos de datos (dominios) del SUI Migrado, 2023.</w:t>
       </w:r>
     </w:p>
-    <w:bookmarkStart w:id="25" w:name="catálogo-de-elementos"/>
+    <w:bookmarkStart w:id="25" w:name="Xdb90f1f0a72b698bb1c62f0938329afb6b9c6e2"/>
+    <w:p>
+      <w:pPr>
+        <w:pStyle w:val="Heading3"/>
+      </w:pPr>
+      <w:r>
+        <w:t xml:space="preserve">Dominios Principales de Información SUI Migrado</w:t>
+      </w:r>
+    </w:p>
+    <w:p>
+      <w:pPr>
+        <w:numPr>
+          <w:ilvl w:val="0"/>
+          <w:numId w:val="1008"/>
+        </w:numPr>
+        <w:pStyle w:val="Compact"/>
+      </w:pPr>
+      <w:r>
+        <w:t xml:space="preserve">Dominio común: SIM</w:t>
+      </w:r>
+    </w:p>
+    <w:p>
+      <w:pPr>
+        <w:numPr>
+          <w:ilvl w:val="0"/>
+          <w:numId w:val="1008"/>
+        </w:numPr>
+        <w:pStyle w:val="Compact"/>
+      </w:pPr>
+      <w:r>
+        <w:t xml:space="preserve">Dominios individuales</w:t>
+      </w:r>
+    </w:p>
+    <w:p>
+      <w:pPr>
+        <w:numPr>
+          <w:ilvl w:val="1"/>
+          <w:numId w:val="1009"/>
+        </w:numPr>
+        <w:pStyle w:val="Compact"/>
+      </w:pPr>
+      <w:r>
+        <w:t xml:space="preserve">Hominis: Planta de personal, Hojas de vida, Seguimiento de desempeño, Carrera administrativa</w:t>
+      </w:r>
+    </w:p>
+    <w:p>
+      <w:pPr>
+        <w:numPr>
+          <w:ilvl w:val="1"/>
+          <w:numId w:val="1009"/>
+        </w:numPr>
+        <w:pStyle w:val="Compact"/>
+      </w:pPr>
+      <w:r>
+        <w:t xml:space="preserve">Conjunto de datos Relatoría</w:t>
+      </w:r>
+    </w:p>
+    <w:p>
+      <w:pPr>
+        <w:numPr>
+          <w:ilvl w:val="1"/>
+          <w:numId w:val="1009"/>
+        </w:numPr>
+        <w:pStyle w:val="Compact"/>
+      </w:pPr>
+      <w:r>
+        <w:t xml:space="preserve">Control Interno</w:t>
+      </w:r>
+    </w:p>
+    <w:p>
+      <w:pPr>
+        <w:numPr>
+          <w:ilvl w:val="1"/>
+          <w:numId w:val="1009"/>
+        </w:numPr>
+        <w:pStyle w:val="Compact"/>
+      </w:pPr>
+      <w:r>
+        <w:t xml:space="preserve">Conciliación Administrativa</w:t>
+      </w:r>
+    </w:p>
+    <w:p>
+      <w:pPr>
+        <w:pStyle w:val="FirstParagraph"/>
+      </w:pPr>
+    </w:p>
+    <w:bookmarkEnd w:id="25"/>
+    <w:bookmarkStart w:id="26" w:name="catálogo-de-elementos"/>
     <w:p>
       <w:pPr>
         <w:pStyle w:val="Heading3"/>
@@ -478,6 +565,56 @@
                 <w:bCs/>
                 <w:b/>
               </w:rPr>
+              <w:t xml:space="preserve">DAT. Conciliación Administrativa</w:t>
+            </w:r>
+          </w:p>
+        </w:tc>
+        <w:tc>
+          <w:tcPr/>
+          <w:p>
+            <w:pPr>
+              <w:pStyle w:val="Compact"/>
+              <w:jc w:val="left"/>
+            </w:pPr>
+            <w:r>
+              <w:t xml:space="preserve">business-object</w:t>
+            </w:r>
+          </w:p>
+        </w:tc>
+        <w:tc>
+          <w:tcPr/>
+          <w:p>
+            <w:pPr>
+              <w:pStyle w:val="Compact"/>
+              <w:jc w:val="left"/>
+            </w:pPr>
+            <w:r>
+              <w:t xml:space="preserve">Entidades de datos de negocio de capital humano de la PGN. Sistema de información Homini.</w:t>
+            </w:r>
+          </w:p>
+        </w:tc>
+        <w:tc>
+          <w:tcPr/>
+          <w:p>
+            <w:pPr>
+              <w:pStyle w:val="Compact"/>
+            </w:pPr>
+          </w:p>
+        </w:tc>
+      </w:tr>
+      <w:tr>
+        <w:tc>
+          <w:tcPr/>
+          <w:p>
+            <w:pPr>
+              <w:pStyle w:val="Compact"/>
+              <w:jc w:val="left"/>
+            </w:pPr>
+            <w:r>
+              <w:rPr>
+                <w:bCs/>
+                <w:b/>
+              </w:rPr>
               <w:t xml:space="preserve">DAT. Control Interno</w:t>
             </w:r>
           </w:p>
@@ -624,7 +761,7 @@
                 <w:bCs/>
                 <w:b/>
               </w:rPr>
-              <w:t xml:space="preserve">DAT. SIAF</w:t>
+              <w:t xml:space="preserve">DAT. Hominis. Carrera Administrativa</w:t>
             </w:r>
           </w:p>
         </w:tc>
@@ -674,7 +811,257 @@
                 <w:bCs/>
                 <w:b/>
               </w:rPr>
-              <w:t xml:space="preserve">DAT. SIM</w:t>
+              <w:t xml:space="preserve">DAT. Hominis. Hojas Vida</w:t>
+            </w:r>
+          </w:p>
+        </w:tc>
+        <w:tc>
+          <w:tcPr/>
+          <w:p>
+            <w:pPr>
+              <w:pStyle w:val="Compact"/>
+              <w:jc w:val="left"/>
+            </w:pPr>
+            <w:r>
+              <w:t xml:space="preserve">business-object</w:t>
+            </w:r>
+          </w:p>
+        </w:tc>
+        <w:tc>
+          <w:tcPr/>
+          <w:p>
+            <w:pPr>
+              <w:pStyle w:val="Compact"/>
+              <w:jc w:val="left"/>
+            </w:pPr>
+            <w:r>
+              <w:t xml:space="preserve">Entidades de datos de negocio de capital humano de la PGN. Sistema de información Homini.</w:t>
+            </w:r>
+          </w:p>
+        </w:tc>
+        <w:tc>
+          <w:tcPr/>
+          <w:p>
+            <w:pPr>
+              <w:pStyle w:val="Compact"/>
+            </w:pPr>
+          </w:p>
+        </w:tc>
+      </w:tr>
+      <w:tr>
+        <w:tc>
+          <w:tcPr/>
+          <w:p>
+            <w:pPr>
+              <w:pStyle w:val="Compact"/>
+              <w:jc w:val="left"/>
+            </w:pPr>
+            <w:r>
+              <w:rPr>
+                <w:bCs/>
+                <w:b/>
+              </w:rPr>
+              <w:t xml:space="preserve">DAT. Hominis. Planta Personal</w:t>
+            </w:r>
+          </w:p>
+        </w:tc>
+        <w:tc>
+          <w:tcPr/>
+          <w:p>
+            <w:pPr>
+              <w:pStyle w:val="Compact"/>
+              <w:jc w:val="left"/>
+            </w:pPr>
+            <w:r>
+              <w:t xml:space="preserve">business-object</w:t>
+            </w:r>
+          </w:p>
+        </w:tc>
+        <w:tc>
+          <w:tcPr/>
+          <w:p>
+            <w:pPr>
+              <w:pStyle w:val="Compact"/>
+              <w:jc w:val="left"/>
+            </w:pPr>
+            <w:r>
+              <w:t xml:space="preserve">Entidades de datos de negocio de capital humano de la PGN. Sistema de información Homini.</w:t>
+            </w:r>
+          </w:p>
+        </w:tc>
+        <w:tc>
+          <w:tcPr/>
+          <w:p>
+            <w:pPr>
+              <w:pStyle w:val="Compact"/>
+            </w:pPr>
+          </w:p>
+        </w:tc>
+      </w:tr>
+      <w:tr>
+        <w:tc>
+          <w:tcPr/>
+          <w:p>
+            <w:pPr>
+              <w:pStyle w:val="Compact"/>
+              <w:jc w:val="left"/>
+            </w:pPr>
+            <w:r>
+              <w:rPr>
+                <w:bCs/>
+                <w:b/>
+              </w:rPr>
+              <w:t xml:space="preserve">DAT. Hominis. Seguimiento Desempeño</w:t>
+            </w:r>
+          </w:p>
+        </w:tc>
+        <w:tc>
+          <w:tcPr/>
+          <w:p>
+            <w:pPr>
+              <w:pStyle w:val="Compact"/>
+              <w:jc w:val="left"/>
+            </w:pPr>
+            <w:r>
+              <w:t xml:space="preserve">business-object</w:t>
+            </w:r>
+          </w:p>
+        </w:tc>
+        <w:tc>
+          <w:tcPr/>
+          <w:p>
+            <w:pPr>
+              <w:pStyle w:val="Compact"/>
+              <w:jc w:val="left"/>
+            </w:pPr>
+            <w:r>
+              <w:t xml:space="preserve">Entidades de datos de negocio de capital humano de la PGN. Sistema de información Homini.</w:t>
+            </w:r>
+          </w:p>
+        </w:tc>
+        <w:tc>
+          <w:tcPr/>
+          <w:p>
+            <w:pPr>
+              <w:pStyle w:val="Compact"/>
+            </w:pPr>
+          </w:p>
+        </w:tc>
+      </w:tr>
+      <w:tr>
+        <w:tc>
+          <w:tcPr/>
+          <w:p>
+            <w:pPr>
+              <w:pStyle w:val="Compact"/>
+              <w:jc w:val="left"/>
+            </w:pPr>
+            <w:r>
+              <w:rPr>
+                <w:bCs/>
+                <w:b/>
+              </w:rPr>
+              <w:t xml:space="preserve">DAT. Relatoría</w:t>
+            </w:r>
+          </w:p>
+        </w:tc>
+        <w:tc>
+          <w:tcPr/>
+          <w:p>
+            <w:pPr>
+              <w:pStyle w:val="Compact"/>
+              <w:jc w:val="left"/>
+            </w:pPr>
+            <w:r>
+              <w:t xml:space="preserve">business-object</w:t>
+            </w:r>
+          </w:p>
+        </w:tc>
+        <w:tc>
+          <w:tcPr/>
+          <w:p>
+            <w:pPr>
+              <w:pStyle w:val="Compact"/>
+              <w:jc w:val="left"/>
+            </w:pPr>
+            <w:r>
+              <w:t xml:space="preserve">Entidades de datos de negocio de capital humano de la PGN. Sistema de información Homini.</w:t>
+            </w:r>
+          </w:p>
+        </w:tc>
+        <w:tc>
+          <w:tcPr/>
+          <w:p>
+            <w:pPr>
+              <w:pStyle w:val="Compact"/>
+            </w:pPr>
+          </w:p>
+        </w:tc>
+      </w:tr>
+      <w:tr>
+        <w:tc>
+          <w:tcPr/>
+          <w:p>
+            <w:pPr>
+              <w:pStyle w:val="Compact"/>
+              <w:jc w:val="left"/>
+            </w:pPr>
+            <w:r>
+              <w:rPr>
+                <w:bCs/>
+                <w:b/>
+              </w:rPr>
+              <w:t xml:space="preserve">DAT. SIAF</w:t>
+            </w:r>
+          </w:p>
+        </w:tc>
+        <w:tc>
+          <w:tcPr/>
+          <w:p>
+            <w:pPr>
+              <w:pStyle w:val="Compact"/>
+              <w:jc w:val="left"/>
+            </w:pPr>
+            <w:r>
+              <w:t xml:space="preserve">business-object</w:t>
+            </w:r>
+          </w:p>
+        </w:tc>
+        <w:tc>
+          <w:tcPr/>
+          <w:p>
+            <w:pPr>
+              <w:pStyle w:val="Compact"/>
+              <w:jc w:val="left"/>
+            </w:pPr>
+            <w:r>
+              <w:t xml:space="preserve">Entidades de datos de negocio de capital humano de la PGN. Sistema de información Homini.</w:t>
+            </w:r>
+          </w:p>
+        </w:tc>
+        <w:tc>
+          <w:tcPr/>
+          <w:p>
+            <w:pPr>
+              <w:pStyle w:val="Compact"/>
+            </w:pPr>
+          </w:p>
+        </w:tc>
+      </w:tr>
+      <w:tr>
+        <w:tc>
+          <w:tcPr/>
+          <w:p>
+            <w:pPr>
+              <w:pStyle w:val="Compact"/>
+              <w:jc w:val="left"/>
+            </w:pPr>
+            <w:r>
+              <w:rPr>
+                <w:bCs/>
+                <w:b/>
+              </w:rPr>
+              <w:t xml:space="preserve">DAT. SIM: lappiz</w:t>
             </w:r>
           </w:p>
         </w:tc>
@@ -764,10 +1151,10 @@
         <w:br w:type="page"/>
       </w:r>
     </w:p>
-    <w:bookmarkEnd w:id="25"/>
     <w:bookmarkEnd w:id="26"/>
     <w:bookmarkEnd w:id="27"/>
-    <w:bookmarkStart w:id="34" w:name="Xe71045aac466766839e79615b3fbfc6bf181240"/>
+    <w:bookmarkEnd w:id="28"/>
+    <w:bookmarkStart w:id="35" w:name="Xe71045aac466766839e79615b3fbfc6bf181240"/>
     <w:p>
       <w:pPr>
         <w:pStyle w:val="Heading1"/>
@@ -776,7 +1163,7 @@
         <w:t xml:space="preserve">Diagrama Modelo de Datos Físico (diagramas entidad-relación)</w:t>
       </w:r>
     </w:p>
-    <w:bookmarkStart w:id="33" w:name="migracion.2a.a3.-datos-modelo-físico"/>
+    <w:bookmarkStart w:id="34" w:name="migracion.2a.a3.-datos-modelo-físico"/>
     <w:p>
       <w:pPr>
         <w:pStyle w:val="Heading2"/>
@@ -790,24 +1177,24 @@
       <w:pPr>
         <w:pStyle w:val="CaptionedFigure"/>
       </w:pPr>
-      <w:bookmarkStart w:id="31" w:name="fig:Migracion.2a.a3.DatosModeloFísico"/>
+      <w:bookmarkStart w:id="32" w:name="fig:Migracion.2a.a3.DatosModeloFísico"/>
       <w:r>
         <w:drawing>
           <wp:inline>
             <wp:extent cx="5943600" cy="3652091"/>
             <wp:effectExtent b="0" l="0" r="0" t="0"/>
-            <wp:docPr descr="Figure 2: Vista. Migracion.2a.a3. Datos Modelo Físico" title="" id="29" name="Picture"/>
+            <wp:docPr descr="Figure 2: Vista. Migracion.2a.a3. Datos Modelo Físico" title="" id="30" name="Picture"/>
             <a:graphic>
               <a:graphicData uri="http://schemas.openxmlformats.org/drawingml/2006/picture">
                 <pic:pic>
                   <pic:nvPicPr>
-                    <pic:cNvPr descr="images/Migracion.2a.a3.DatosModeloFísico.png" id="30" name="Picture"/>
+                    <pic:cNvPr descr="images/Migracion.2a.a3.DatosModeloFísico.png" id="31" name="Picture"/>
                     <pic:cNvPicPr>
                       <a:picLocks noChangeArrowheads="1" noChangeAspect="1"/>
                     </pic:cNvPicPr>
                   </pic:nvPicPr>
                   <pic:blipFill>
-                    <a:blip r:embed="rId28"/>
+                    <a:blip r:embed="rId29"/>
                     <a:stretch>
                       <a:fillRect/>
                     </a:stretch>
@@ -833,7 +1220,7 @@
           </wp:inline>
         </w:drawing>
       </w:r>
-      <w:bookmarkEnd w:id="31"/>
+      <w:bookmarkEnd w:id="32"/>
     </w:p>
     <w:p>
       <w:pPr>
@@ -849,10 +1236,26 @@
         <w:pStyle w:val="BodyText"/>
       </w:pPr>
       <w:r>
-        <w:t xml:space="preserve">En contrucción.</w:t>
+        <w:t xml:space="preserve">Los modelos físicos representados en diagramas entidad - relación (ER) de los módulos SUI Migrado, como Hominis, Control Interno, Relatoría, SIRI, serán entregados como documentos aparte, anexos al documento actual en formato reproducible.</w:t>
       </w:r>
     </w:p>
-    <w:bookmarkStart w:id="32" w:name="catálogo-de-elementos-1"/>
+    <w:p>
+      <w:pPr>
+        <w:pStyle w:val="BodyText"/>
+      </w:pPr>
+      <w:r>
+        <w:t xml:space="preserve">El formato reproducible en el que entregamos el modelo físico mediante la herramienta libre Draw.io.</w:t>
+      </w:r>
+    </w:p>
+    <w:p>
+      <w:pPr>
+        <w:pStyle w:val="BodyText"/>
+      </w:pPr>
+      <w:r>
+        <w:t xml:space="preserve">ER_SUI.png</w:t>
+      </w:r>
+    </w:p>
+    <w:bookmarkStart w:id="33" w:name="catálogo-de-elementos-1"/>
     <w:p>
       <w:pPr>
         <w:pStyle w:val="Heading3"/>
@@ -937,10 +1340,10 @@
         <w:br w:type="page"/>
       </w:r>
     </w:p>
-    <w:bookmarkEnd w:id="32"/>
     <w:bookmarkEnd w:id="33"/>
     <w:bookmarkEnd w:id="34"/>
-    <w:bookmarkStart w:id="59" w:name="diagrama-modelo-de-datos-lógico"/>
+    <w:bookmarkEnd w:id="35"/>
+    <w:bookmarkStart w:id="60" w:name="diagrama-modelo-de-datos-lógico"/>
     <w:p>
       <w:pPr>
         <w:pStyle w:val="Heading1"/>
@@ -949,7 +1352,7 @@
         <w:t xml:space="preserve">Diagrama Modelo de Datos Lógico</w:t>
       </w:r>
     </w:p>
-    <w:bookmarkStart w:id="40" w:name="migracion.2c1.-datos-sim"/>
+    <w:bookmarkStart w:id="41" w:name="migracion.2c1.-datos-sim"/>
     <w:p>
       <w:pPr>
         <w:pStyle w:val="Heading2"/>
@@ -963,24 +1366,24 @@
       <w:pPr>
         <w:pStyle w:val="CaptionedFigure"/>
       </w:pPr>
-      <w:bookmarkStart w:id="38" w:name="fig:Migracion.2c1.DatosSIM"/>
+      <w:bookmarkStart w:id="39" w:name="fig:Migracion.2c1.DatosSIM"/>
       <w:r>
         <w:drawing>
           <wp:inline>
-            <wp:extent cx="5943600" cy="6614816"/>
+            <wp:extent cx="5943600" cy="6636382"/>
             <wp:effectExtent b="0" l="0" r="0" t="0"/>
-            <wp:docPr descr="Figure 3: Vista. Migracion.2c1. Datos SIM" title="" id="36" name="Picture"/>
+            <wp:docPr descr="Figure 3: Vista. Migracion.2c1. Datos SIM" title="" id="37" name="Picture"/>
             <a:graphic>
               <a:graphicData uri="http://schemas.openxmlformats.org/drawingml/2006/picture">
                 <pic:pic>
                   <pic:nvPicPr>
-                    <pic:cNvPr descr="images/Migracion.2c1.DatosSIM.png" id="37" name="Picture"/>
+                    <pic:cNvPr descr="images/Migracion.2c1.DatosSIM.png" id="38" name="Picture"/>
                     <pic:cNvPicPr>
                       <a:picLocks noChangeArrowheads="1" noChangeAspect="1"/>
                     </pic:cNvPicPr>
                   </pic:nvPicPr>
                   <pic:blipFill>
-                    <a:blip r:embed="rId35"/>
+                    <a:blip r:embed="rId36"/>
                     <a:stretch>
                       <a:fillRect/>
                     </a:stretch>
@@ -988,7 +1391,7 @@
                   <pic:spPr bwMode="auto">
                     <a:xfrm>
                       <a:off x="0" y="0"/>
-                      <a:ext cx="5943600" cy="6614816"/>
+                      <a:ext cx="5943600" cy="6636382"/>
                     </a:xfrm>
                     <a:prstGeom prst="rect">
                       <a:avLst/>
@@ -1006,7 +1409,7 @@
           </wp:inline>
         </w:drawing>
       </w:r>
-      <w:bookmarkEnd w:id="38"/>
+      <w:bookmarkEnd w:id="39"/>
     </w:p>
     <w:p>
       <w:pPr>
@@ -1033,7 +1436,7 @@
         <w:t xml:space="preserve">Estas entidades de datos de negocio son los que llamamos los tipos de datos internos del SUI y deben ser consideradas para la creación de las API de manejo del ciclo de vida de los datos de este módulo.</w:t>
       </w:r>
     </w:p>
-    <w:bookmarkStart w:id="39" w:name="catálogo-de-elementos-2"/>
+    <w:bookmarkStart w:id="40" w:name="catálogo-de-elementos-2"/>
     <w:p>
       <w:pPr>
         <w:pStyle w:val="Heading3"/>
@@ -1170,6 +1573,52 @@
                 <w:bCs/>
                 <w:b/>
               </w:rPr>
+              <w:t xml:space="preserve">DAT. SIM: lappiz</w:t>
+            </w:r>
+          </w:p>
+        </w:tc>
+        <w:tc>
+          <w:tcPr/>
+          <w:p>
+            <w:pPr>
+              <w:pStyle w:val="Compact"/>
+              <w:jc w:val="left"/>
+            </w:pPr>
+            <w:r>
+              <w:t xml:space="preserve">business-object</w:t>
+            </w:r>
+          </w:p>
+        </w:tc>
+        <w:tc>
+          <w:tcPr/>
+          <w:p>
+            <w:pPr>
+              <w:pStyle w:val="Compact"/>
+            </w:pPr>
+          </w:p>
+        </w:tc>
+        <w:tc>
+          <w:tcPr/>
+          <w:p>
+            <w:pPr>
+              <w:pStyle w:val="Compact"/>
+            </w:pPr>
+          </w:p>
+        </w:tc>
+      </w:tr>
+      <w:tr>
+        <w:tc>
+          <w:tcPr/>
+          <w:p>
+            <w:pPr>
+              <w:pStyle w:val="Compact"/>
+              <w:jc w:val="left"/>
+            </w:pPr>
+            <w:r>
+              <w:rPr>
+                <w:bCs/>
+                <w:b/>
+              </w:rPr>
               <w:t xml:space="preserve">DAT01.Actividad</w:t>
             </w:r>
           </w:p>
@@ -3185,9 +3634,9 @@
         <w:pStyle w:val="BodyText"/>
       </w:pPr>
     </w:p>
-    <w:bookmarkEnd w:id="39"/>
     <w:bookmarkEnd w:id="40"/>
-    <w:bookmarkStart w:id="46" w:name="migracion.2c.-datos-hominis"/>
+    <w:bookmarkEnd w:id="41"/>
+    <w:bookmarkStart w:id="47" w:name="migracion.2c.-datos-hominis"/>
     <w:p>
       <w:pPr>
         <w:pStyle w:val="Heading2"/>
@@ -3201,24 +3650,24 @@
       <w:pPr>
         <w:pStyle w:val="CaptionedFigure"/>
       </w:pPr>
-      <w:bookmarkStart w:id="44" w:name="fig:Migracion.2c.DatosHominis"/>
+      <w:bookmarkStart w:id="45" w:name="fig:Migracion.2c.DatosHominis"/>
       <w:r>
         <w:drawing>
           <wp:inline>
             <wp:extent cx="4864608" cy="4457932"/>
             <wp:effectExtent b="0" l="0" r="0" t="0"/>
-            <wp:docPr descr="Figure 4: Vista. Migracion.2c. Datos Hominis" title="" id="42" name="Picture"/>
+            <wp:docPr descr="Figure 4: Vista. Migracion.2c. Datos Hominis" title="" id="43" name="Picture"/>
             <a:graphic>
               <a:graphicData uri="http://schemas.openxmlformats.org/drawingml/2006/picture">
                 <pic:pic>
                   <pic:nvPicPr>
-                    <pic:cNvPr descr="images/Migracion.2c.DatosHominis.png" id="43" name="Picture"/>
+                    <pic:cNvPr descr="images/Migracion.2c.DatosHominis.png" id="44" name="Picture"/>
                     <pic:cNvPicPr>
                       <a:picLocks noChangeArrowheads="1" noChangeAspect="1"/>
                     </pic:cNvPicPr>
                   </pic:nvPicPr>
                   <pic:blipFill>
-                    <a:blip r:embed="rId41"/>
+                    <a:blip r:embed="rId42"/>
                     <a:stretch>
                       <a:fillRect/>
                     </a:stretch>
@@ -3244,7 +3693,7 @@
           </wp:inline>
         </w:drawing>
       </w:r>
-      <w:bookmarkEnd w:id="44"/>
+      <w:bookmarkEnd w:id="45"/>
     </w:p>
     <w:p>
       <w:pPr>
@@ -3271,7 +3720,7 @@
         <w:t xml:space="preserve">Estas entidades de datos de negocio son los que llamamos los tipos de datos internos del SUI y deben ser consideradas para la creación de las API de manejo del ciclo de vida de los datos de este módulo.</w:t>
       </w:r>
     </w:p>
-    <w:bookmarkStart w:id="45" w:name="catálogo-de-elementos-3"/>
+    <w:bookmarkStart w:id="46" w:name="catálogo-de-elementos-3"/>
     <w:p>
       <w:pPr>
         <w:pStyle w:val="Heading3"/>
@@ -4325,9 +4774,9 @@
         <w:pStyle w:val="BodyText"/>
       </w:pPr>
     </w:p>
-    <w:bookmarkEnd w:id="45"/>
     <w:bookmarkEnd w:id="46"/>
-    <w:bookmarkStart w:id="52" w:name="migracion.2c3.-datos-control-interno"/>
+    <w:bookmarkEnd w:id="47"/>
+    <w:bookmarkStart w:id="53" w:name="migracion.2c3.-datos-control-interno"/>
     <w:p>
       <w:pPr>
         <w:pStyle w:val="Heading2"/>
@@ -4341,24 +4790,24 @@
       <w:pPr>
         <w:pStyle w:val="CaptionedFigure"/>
       </w:pPr>
-      <w:bookmarkStart w:id="50" w:name="fig:Migracion.2c3.DatosControlInterno"/>
+      <w:bookmarkStart w:id="51" w:name="fig:Migracion.2c3.DatosControlInterno"/>
       <w:r>
         <w:drawing>
           <wp:inline>
             <wp:extent cx="5943600" cy="4699868"/>
             <wp:effectExtent b="0" l="0" r="0" t="0"/>
-            <wp:docPr descr="Figure 5: Vista. Migracion.2c3. Datos Control Interno" title="" id="48" name="Picture"/>
+            <wp:docPr descr="Figure 5: Vista. Migracion.2c3. Datos Control Interno" title="" id="49" name="Picture"/>
             <a:graphic>
               <a:graphicData uri="http://schemas.openxmlformats.org/drawingml/2006/picture">
                 <pic:pic>
                   <pic:nvPicPr>
-                    <pic:cNvPr descr="images/Migracion.2c3.DatosControlInterno.png" id="49" name="Picture"/>
+                    <pic:cNvPr descr="images/Migracion.2c3.DatosControlInterno.png" id="50" name="Picture"/>
                     <pic:cNvPicPr>
                       <a:picLocks noChangeArrowheads="1" noChangeAspect="1"/>
                     </pic:cNvPicPr>
                   </pic:nvPicPr>
                   <pic:blipFill>
-                    <a:blip r:embed="rId47"/>
+                    <a:blip r:embed="rId48"/>
                     <a:stretch>
                       <a:fillRect/>
                     </a:stretch>
@@ -4384,7 +4833,7 @@
           </wp:inline>
         </w:drawing>
       </w:r>
-      <w:bookmarkEnd w:id="50"/>
+      <w:bookmarkEnd w:id="51"/>
     </w:p>
     <w:p>
       <w:pPr>
@@ -4411,7 +4860,7 @@
         <w:t xml:space="preserve">Estas entidades de datos de negocio son los que llamamos los tipos de datos internos del SUI y deben ser consideradas para la creación de las API de manejo del ciclo de vida de los datos de este módulo.</w:t>
       </w:r>
     </w:p>
-    <w:bookmarkStart w:id="51" w:name="catálogo-de-elementos-4"/>
+    <w:bookmarkStart w:id="52" w:name="catálogo-de-elementos-4"/>
     <w:p>
       <w:pPr>
         <w:pStyle w:val="Heading3"/>
@@ -4725,9 +5174,9 @@
         <w:pStyle w:val="BodyText"/>
       </w:pPr>
     </w:p>
-    <w:bookmarkEnd w:id="51"/>
     <w:bookmarkEnd w:id="52"/>
-    <w:bookmarkStart w:id="58" w:name="migracion.2c2.-datos-siri"/>
+    <w:bookmarkEnd w:id="53"/>
+    <w:bookmarkStart w:id="59" w:name="migracion.2c2.-datos-siri"/>
     <w:p>
       <w:pPr>
         <w:pStyle w:val="Heading2"/>
@@ -4741,24 +5190,24 @@
       <w:pPr>
         <w:pStyle w:val="CaptionedFigure"/>
       </w:pPr>
-      <w:bookmarkStart w:id="56" w:name="fig:Migracion.2c2.DatosSIRI"/>
+      <w:bookmarkStart w:id="57" w:name="fig:Migracion.2c2.DatosSIRI"/>
       <w:r>
         <w:drawing>
           <wp:inline>
             <wp:extent cx="5943600" cy="3207877"/>
             <wp:effectExtent b="0" l="0" r="0" t="0"/>
-            <wp:docPr descr="Figure 6: Vista. Migracion.2c2. Datos SIRI" title="" id="54" name="Picture"/>
+            <wp:docPr descr="Figure 6: Vista. Migracion.2c2. Datos SIRI" title="" id="55" name="Picture"/>
             <a:graphic>
               <a:graphicData uri="http://schemas.openxmlformats.org/drawingml/2006/picture">
                 <pic:pic>
                   <pic:nvPicPr>
-                    <pic:cNvPr descr="images/Migracion.2c2.DatosSIRI.png" id="55" name="Picture"/>
+                    <pic:cNvPr descr="images/Migracion.2c2.DatosSIRI.png" id="56" name="Picture"/>
                     <pic:cNvPicPr>
                       <a:picLocks noChangeArrowheads="1" noChangeAspect="1"/>
                     </pic:cNvPicPr>
                   </pic:nvPicPr>
                   <pic:blipFill>
-                    <a:blip r:embed="rId53"/>
+                    <a:blip r:embed="rId54"/>
                     <a:stretch>
                       <a:fillRect/>
                     </a:stretch>
@@ -4784,7 +5233,7 @@
           </wp:inline>
         </w:drawing>
       </w:r>
-      <w:bookmarkEnd w:id="56"/>
+      <w:bookmarkEnd w:id="57"/>
     </w:p>
     <w:p>
       <w:pPr>
@@ -4811,7 +5260,7 @@
         <w:t xml:space="preserve">Estas entidades de datos de negocio son los que llamamos los tipos de datos internos del SUI y deben ser consideradas para la creación de las API de manejo del ciclo de vida de los datos de este módulo.</w:t>
       </w:r>
     </w:p>
-    <w:bookmarkStart w:id="57" w:name="catálogo-de-elementos-5"/>
+    <w:bookmarkStart w:id="58" w:name="catálogo-de-elementos-5"/>
     <w:p>
       <w:pPr>
         <w:pStyle w:val="Heading3"/>
@@ -4992,10 +5441,10 @@
         <w:br w:type="page"/>
       </w:r>
     </w:p>
-    <w:bookmarkEnd w:id="57"/>
     <w:bookmarkEnd w:id="58"/>
     <w:bookmarkEnd w:id="59"/>
-    <w:bookmarkStart w:id="66" w:name="documento-diccionarios-de-datos"/>
+    <w:bookmarkEnd w:id="60"/>
+    <w:bookmarkStart w:id="67" w:name="documento-diccionarios-de-datos"/>
     <w:p>
       <w:pPr>
         <w:pStyle w:val="Heading1"/>
@@ -5004,7 +5453,7 @@
         <w:t xml:space="preserve">Documento Diccionarios de Datos</w:t>
       </w:r>
     </w:p>
-    <w:bookmarkStart w:id="65" w:name="migracion.2a.a2.-datos-diccionario"/>
+    <w:bookmarkStart w:id="66" w:name="migracion.2a.a2.-datos-diccionario"/>
     <w:p>
       <w:pPr>
         <w:pStyle w:val="Heading2"/>
@@ -5018,24 +5467,24 @@
       <w:pPr>
         <w:pStyle w:val="CaptionedFigure"/>
       </w:pPr>
-      <w:bookmarkStart w:id="63" w:name="fig:Migracion.2a.a2.DatosDiccionario"/>
+      <w:bookmarkStart w:id="64" w:name="fig:Migracion.2a.a2.DatosDiccionario"/>
       <w:r>
         <w:drawing>
           <wp:inline>
             <wp:extent cx="4864608" cy="3223535"/>
             <wp:effectExtent b="0" l="0" r="0" t="0"/>
-            <wp:docPr descr="Figure 7: Vista. Migracion.2a.a2. Datos Diccionario" title="" id="61" name="Picture"/>
+            <wp:docPr descr="Figure 7: Vista. Migracion.2a.a2. Datos Diccionario" title="" id="62" name="Picture"/>
             <a:graphic>
               <a:graphicData uri="http://schemas.openxmlformats.org/drawingml/2006/picture">
                 <pic:pic>
                   <pic:nvPicPr>
-                    <pic:cNvPr descr="images/Migracion.2a.a2.DatosDiccionario.png" id="62" name="Picture"/>
+                    <pic:cNvPr descr="images/Migracion.2a.a2.DatosDiccionario.png" id="63" name="Picture"/>
                     <pic:cNvPicPr>
                       <a:picLocks noChangeArrowheads="1" noChangeAspect="1"/>
                     </pic:cNvPicPr>
                   </pic:nvPicPr>
                   <pic:blipFill>
-                    <a:blip r:embed="rId60"/>
+                    <a:blip r:embed="rId61"/>
                     <a:stretch>
                       <a:fillRect/>
                     </a:stretch>
@@ -5061,7 +5510,7 @@
           </wp:inline>
         </w:drawing>
       </w:r>
-      <w:bookmarkEnd w:id="63"/>
+      <w:bookmarkEnd w:id="64"/>
     </w:p>
     <w:p>
       <w:pPr>
@@ -5080,7 +5529,7 @@
         <w:t xml:space="preserve">En construcción.</w:t>
       </w:r>
     </w:p>
-    <w:bookmarkStart w:id="64" w:name="catálogo-de-elementos-6"/>
+    <w:bookmarkStart w:id="65" w:name="catálogo-de-elementos-6"/>
     <w:p>
       <w:pPr>
         <w:pStyle w:val="Heading3"/>
@@ -5165,10 +5614,10 @@
         <w:br w:type="page"/>
       </w:r>
     </w:p>
-    <w:bookmarkEnd w:id="64"/>
     <w:bookmarkEnd w:id="65"/>
     <w:bookmarkEnd w:id="66"/>
-    <w:bookmarkStart w:id="85" w:name="X9d1484b8b9d2e2c5b7524055084c2e8aec2e374"/>
+    <w:bookmarkEnd w:id="67"/>
+    <w:bookmarkStart w:id="86" w:name="X9d1484b8b9d2e2c5b7524055084c2e8aec2e374"/>
     <w:p>
       <w:pPr>
         <w:pStyle w:val="Heading1"/>
@@ -5177,7 +5626,7 @@
         <w:t xml:space="preserve">Mapa de Información (flujos de información)</w:t>
       </w:r>
     </w:p>
-    <w:bookmarkStart w:id="72" w:name="migracion.2d2.-datos-organización"/>
+    <w:bookmarkStart w:id="73" w:name="migracion.2d2.-datos-organización"/>
     <w:p>
       <w:pPr>
         <w:pStyle w:val="Heading2"/>
@@ -5191,24 +5640,24 @@
       <w:pPr>
         <w:pStyle w:val="CaptionedFigure"/>
       </w:pPr>
-      <w:bookmarkStart w:id="70" w:name="fig:Migracion.2d2.DatosOrganización"/>
+      <w:bookmarkStart w:id="71" w:name="fig:Migracion.2d2.DatosOrganización"/>
       <w:r>
         <w:drawing>
           <wp:inline>
             <wp:extent cx="4864608" cy="5083515"/>
             <wp:effectExtent b="0" l="0" r="0" t="0"/>
-            <wp:docPr descr="Figure 8: Vista. Migracion.2d2. Datos Organización" title="" id="68" name="Picture"/>
+            <wp:docPr descr="Figure 8: Vista. Migracion.2d2. Datos Organización" title="" id="69" name="Picture"/>
             <a:graphic>
               <a:graphicData uri="http://schemas.openxmlformats.org/drawingml/2006/picture">
                 <pic:pic>
                   <pic:nvPicPr>
-                    <pic:cNvPr descr="images/Migracion.2d2.DatosOrganización.png" id="69" name="Picture"/>
+                    <pic:cNvPr descr="images/Migracion.2d2.DatosOrganización.png" id="70" name="Picture"/>
                     <pic:cNvPicPr>
                       <a:picLocks noChangeArrowheads="1" noChangeAspect="1"/>
                     </pic:cNvPicPr>
                   </pic:nvPicPr>
                   <pic:blipFill>
-                    <a:blip r:embed="rId67"/>
+                    <a:blip r:embed="rId68"/>
                     <a:stretch>
                       <a:fillRect/>
                     </a:stretch>
@@ -5234,7 +5683,7 @@
           </wp:inline>
         </w:drawing>
       </w:r>
-      <w:bookmarkEnd w:id="70"/>
+      <w:bookmarkEnd w:id="71"/>
     </w:p>
     <w:p>
       <w:pPr>
@@ -5279,7 +5728,7 @@
         <w:t xml:space="preserve">Consideramos tres tipos datos: datos transaccionales, históricos y externos, y presentamos una manera distinta de tratarlos y transportarlos.</w:t>
       </w:r>
     </w:p>
-    <w:bookmarkStart w:id="71" w:name="catálogo-de-elementos-7"/>
+    <w:bookmarkStart w:id="72" w:name="catálogo-de-elementos-7"/>
     <w:p>
       <w:pPr>
         <w:pStyle w:val="Heading3"/>
@@ -6150,9 +6599,9 @@
         <w:pStyle w:val="BodyText"/>
       </w:pPr>
     </w:p>
-    <w:bookmarkEnd w:id="71"/>
     <w:bookmarkEnd w:id="72"/>
-    <w:bookmarkStart w:id="78" w:name="X51a889b14190615ff83af69d6f5167c848a5d6f"/>
+    <w:bookmarkEnd w:id="73"/>
+    <w:bookmarkStart w:id="79" w:name="X51a889b14190615ff83af69d6f5167c848a5d6f"/>
     <w:p>
       <w:pPr>
         <w:pStyle w:val="Heading2"/>
@@ -6166,24 +6615,24 @@
       <w:pPr>
         <w:pStyle w:val="CaptionedFigure"/>
       </w:pPr>
-      <w:bookmarkStart w:id="76" w:name="Xfc97d5fd1d6dfa3c12a57472f067b7c88ec2e13"/>
+      <w:bookmarkStart w:id="77" w:name="Xfc97d5fd1d6dfa3c12a57472f067b7c88ec2e13"/>
       <w:r>
         <w:drawing>
           <wp:inline>
             <wp:extent cx="4864608" cy="4852021"/>
             <wp:effectExtent b="0" l="0" r="0" t="0"/>
-            <wp:docPr descr="Figure 9: Vista. Migracion.2d3. Datos Transporte (flujo SUI - SIM)" title="" id="74" name="Picture"/>
+            <wp:docPr descr="Figure 9: Vista. Migracion.2d3. Datos Transporte (flujo SUI - SIM)" title="" id="75" name="Picture"/>
             <a:graphic>
               <a:graphicData uri="http://schemas.openxmlformats.org/drawingml/2006/picture">
                 <pic:pic>
                   <pic:nvPicPr>
-                    <pic:cNvPr descr="images/Migracion.2d3.DatosTransporte(flujoSUI-SIM).png" id="75" name="Picture"/>
+                    <pic:cNvPr descr="images/Migracion.2d3.DatosTransporte(flujoSUI-SIM).png" id="76" name="Picture"/>
                     <pic:cNvPicPr>
                       <a:picLocks noChangeArrowheads="1" noChangeAspect="1"/>
                     </pic:cNvPicPr>
                   </pic:nvPicPr>
                   <pic:blipFill>
-                    <a:blip r:embed="rId73"/>
+                    <a:blip r:embed="rId74"/>
                     <a:stretch>
                       <a:fillRect/>
                     </a:stretch>
@@ -6209,7 +6658,7 @@
           </wp:inline>
         </w:drawing>
       </w:r>
-      <w:bookmarkEnd w:id="76"/>
+      <w:bookmarkEnd w:id="77"/>
     </w:p>
     <w:p>
       <w:pPr>
@@ -6262,7 +6711,7 @@
         <w:t xml:space="preserve">Consideramos tres tipos datos: datos transaccionales, históricos y externos, y presentamos una manera distinta de tratarlos y transportarlos.</w:t>
       </w:r>
     </w:p>
-    <w:bookmarkStart w:id="77" w:name="catálogo-de-elementos-8"/>
+    <w:bookmarkStart w:id="78" w:name="catálogo-de-elementos-8"/>
     <w:p>
       <w:pPr>
         <w:pStyle w:val="Heading3"/>
@@ -6737,9 +7186,9 @@
         <w:pStyle w:val="BodyText"/>
       </w:pPr>
     </w:p>
-    <w:bookmarkEnd w:id="77"/>
     <w:bookmarkEnd w:id="78"/>
-    <w:bookmarkStart w:id="84" w:name="X415b0aee6a23dcdf5a9c189cb3acbca0edc1208"/>
+    <w:bookmarkEnd w:id="79"/>
+    <w:bookmarkStart w:id="85" w:name="X415b0aee6a23dcdf5a9c189cb3acbca0edc1208"/>
     <w:p>
       <w:pPr>
         <w:pStyle w:val="Heading2"/>
@@ -6753,24 +7202,24 @@
       <w:pPr>
         <w:pStyle w:val="CaptionedFigure"/>
       </w:pPr>
-      <w:bookmarkStart w:id="82" w:name="X029dfa4748e30a3c7d507fad4a32a0a02c04cd2"/>
+      <w:bookmarkStart w:id="83" w:name="X029dfa4748e30a3c7d507fad4a32a0a02c04cd2"/>
       <w:r>
         <w:drawing>
           <wp:inline>
             <wp:extent cx="4864608" cy="7819477"/>
             <wp:effectExtent b="0" l="0" r="0" t="0"/>
-            <wp:docPr descr="Figure 10: Vista. Migracion.2d4. Datos Transporte (flujo SUI - SUI)" title="" id="80" name="Picture"/>
+            <wp:docPr descr="Figure 10: Vista. Migracion.2d4. Datos Transporte (flujo SUI - SUI)" title="" id="81" name="Picture"/>
             <a:graphic>
               <a:graphicData uri="http://schemas.openxmlformats.org/drawingml/2006/picture">
                 <pic:pic>
                   <pic:nvPicPr>
-                    <pic:cNvPr descr="images/Migracion.2d4.DatosTransporte(flujoSUI-SUI).png" id="81" name="Picture"/>
+                    <pic:cNvPr descr="images/Migracion.2d4.DatosTransporte(flujoSUI-SUI).png" id="82" name="Picture"/>
                     <pic:cNvPicPr>
                       <a:picLocks noChangeArrowheads="1" noChangeAspect="1"/>
                     </pic:cNvPicPr>
                   </pic:nvPicPr>
                   <pic:blipFill>
-                    <a:blip r:embed="rId79"/>
+                    <a:blip r:embed="rId80"/>
                     <a:stretch>
                       <a:fillRect/>
                     </a:stretch>
@@ -6796,7 +7245,7 @@
           </wp:inline>
         </w:drawing>
       </w:r>
-      <w:bookmarkEnd w:id="82"/>
+      <w:bookmarkEnd w:id="83"/>
     </w:p>
     <w:p>
       <w:pPr>
@@ -6841,7 +7290,7 @@
         <w:t xml:space="preserve">Consideramos tres tipos datos: datos transaccionales, históricos y externos, y presentamos una manera distinta de tratarlos y transportarlos.</w:t>
       </w:r>
     </w:p>
-    <w:bookmarkStart w:id="83" w:name="catálogo-de-elementos-9"/>
+    <w:bookmarkStart w:id="84" w:name="catálogo-de-elementos-9"/>
     <w:p>
       <w:pPr>
         <w:pStyle w:val="Heading3"/>
@@ -7278,10 +7727,10 @@
         <w:br w:type="page"/>
       </w:r>
     </w:p>
-    <w:bookmarkEnd w:id="83"/>
     <w:bookmarkEnd w:id="84"/>
     <w:bookmarkEnd w:id="85"/>
-    <w:bookmarkStart w:id="92" w:name="modelo-ontológico"/>
+    <w:bookmarkEnd w:id="86"/>
+    <w:bookmarkStart w:id="93" w:name="modelo-ontológico"/>
     <w:p>
       <w:pPr>
         <w:pStyle w:val="Heading1"/>
@@ -7290,7 +7739,7 @@
         <w:t xml:space="preserve">Modelo Ontológico</w:t>
       </w:r>
     </w:p>
-    <w:bookmarkStart w:id="91" w:name="migracion.2a.a34-datos-ontológico"/>
+    <w:bookmarkStart w:id="92" w:name="migracion.2a.a34-datos-ontológico"/>
     <w:p>
       <w:pPr>
         <w:pStyle w:val="Heading2"/>
@@ -7304,24 +7753,24 @@
       <w:pPr>
         <w:pStyle w:val="CaptionedFigure"/>
       </w:pPr>
-      <w:bookmarkStart w:id="89" w:name="fig:Migracion.2a.a34DatosOntológico"/>
+      <w:bookmarkStart w:id="90" w:name="fig:Migracion.2a.a34DatosOntológico"/>
       <w:r>
         <w:drawing>
           <wp:inline>
             <wp:extent cx="4864608" cy="3223535"/>
             <wp:effectExtent b="0" l="0" r="0" t="0"/>
-            <wp:docPr descr="Figure 11: Vista. Migracion.2a.a34 Datos Ontológico" title="" id="87" name="Picture"/>
+            <wp:docPr descr="Figure 11: Vista. Migracion.2a.a34 Datos Ontológico" title="" id="88" name="Picture"/>
             <a:graphic>
               <a:graphicData uri="http://schemas.openxmlformats.org/drawingml/2006/picture">
                 <pic:pic>
                   <pic:nvPicPr>
-                    <pic:cNvPr descr="images/Migracion.2a.a34DatosOntológico.png" id="88" name="Picture"/>
+                    <pic:cNvPr descr="images/Migracion.2a.a34DatosOntológico.png" id="89" name="Picture"/>
                     <pic:cNvPicPr>
                       <a:picLocks noChangeArrowheads="1" noChangeAspect="1"/>
                     </pic:cNvPicPr>
                   </pic:nvPicPr>
                   <pic:blipFill>
-                    <a:blip r:embed="rId86"/>
+                    <a:blip r:embed="rId87"/>
                     <a:stretch>
                       <a:fillRect/>
                     </a:stretch>
@@ -7347,7 +7796,7 @@
           </wp:inline>
         </w:drawing>
       </w:r>
-      <w:bookmarkEnd w:id="89"/>
+      <w:bookmarkEnd w:id="90"/>
     </w:p>
     <w:p>
       <w:pPr>
@@ -7366,7 +7815,7 @@
         <w:t xml:space="preserve">En construcción.</w:t>
       </w:r>
     </w:p>
-    <w:bookmarkStart w:id="90" w:name="catálogo-de-elementos-10"/>
+    <w:bookmarkStart w:id="91" w:name="catálogo-de-elementos-10"/>
     <w:p>
       <w:pPr>
         <w:pStyle w:val="Heading3"/>
@@ -7454,12 +7903,12 @@
         <w:rPr>
           <w:rStyle w:val="VerbatimChar"/>
         </w:rPr>
-        <w:t xml:space="preserve">Generated on: Tue Nov 21 2023 13:02:11 GMT-0500 (COT)</w:t>
+        <w:t xml:space="preserve">Generated on: Thu Nov 23 2023 07:26:10 GMT-0500 (COT)</w:t>
       </w:r>
     </w:p>
-    <w:bookmarkEnd w:id="90"/>
     <w:bookmarkEnd w:id="91"/>
     <w:bookmarkEnd w:id="92"/>
+    <w:bookmarkEnd w:id="93"/>
     <w:sectPr>
       <w:headerReference r:id="rId9" w:type="even"/>
       <w:headerReference r:id="rId11" w:type="default"/>
@@ -9772,6 +10221,12 @@
     <w:abstractNumId w:val="991"/>
   </w:num>
   <w:num w:numId="1007">
+    <w:abstractNumId w:val="991"/>
+  </w:num>
+  <w:num w:numId="1008">
+    <w:abstractNumId w:val="991"/>
+  </w:num>
+  <w:num w:numId="1009">
     <w:abstractNumId w:val="991"/>
   </w:num>
 </w:numbering>

--- a/02n.a3.pgndatos.docx
+++ b/02n.a3.pgndatos.docx
@@ -1154,7 +1154,7 @@
     <w:bookmarkEnd w:id="26"/>
     <w:bookmarkEnd w:id="27"/>
     <w:bookmarkEnd w:id="28"/>
-    <w:bookmarkStart w:id="35" w:name="Xe71045aac466766839e79615b3fbfc6bf181240"/>
+    <w:bookmarkStart w:id="36" w:name="Xe71045aac466766839e79615b3fbfc6bf181240"/>
     <w:p>
       <w:pPr>
         <w:pStyle w:val="Heading1"/>
@@ -1163,7 +1163,7 @@
         <w:t xml:space="preserve">Diagrama Modelo de Datos Físico (diagramas entidad-relación)</w:t>
       </w:r>
     </w:p>
-    <w:bookmarkStart w:id="34" w:name="migracion.2a.a3.-datos-modelo-físico"/>
+    <w:bookmarkStart w:id="35" w:name="migracion.2a.a3.-datos-modelo-físico"/>
     <w:p>
       <w:pPr>
         <w:pStyle w:val="Heading2"/>
@@ -1247,15 +1247,19 @@
         <w:t xml:space="preserve">El formato reproducible en el que entregamos el modelo físico mediante la herramienta libre Draw.io.</w:t>
       </w:r>
     </w:p>
+    <w:bookmarkStart w:id="0" w:name="fig:Migracion.2a.a3.DatosModeloFísico"/>
     <w:p>
       <w:pPr>
         <w:pStyle w:val="BodyText"/>
       </w:pPr>
+      <w:bookmarkStart w:id="33" w:name="fig:Migracion.2a.a3.DatosModeloFísico"/>
       <w:r>
-        <w:t xml:space="preserve">ER_SUI.png</w:t>
+        <w:t xml:space="preserve">Figure 3: Vista. Migracion.2a.a3. Datos Modelo Físico</w:t>
       </w:r>
-    </w:p>
-    <w:bookmarkStart w:id="33" w:name="catálogo-de-elementos-1"/>
+      <w:bookmarkEnd w:id="33"/>
+    </w:p>
+    <w:bookmarkEnd w:id="0"/>
+    <w:bookmarkStart w:id="34" w:name="catálogo-de-elementos-1"/>
     <w:p>
       <w:pPr>
         <w:pStyle w:val="Heading3"/>
@@ -1340,10 +1344,10 @@
         <w:br w:type="page"/>
       </w:r>
     </w:p>
-    <w:bookmarkEnd w:id="33"/>
     <w:bookmarkEnd w:id="34"/>
     <w:bookmarkEnd w:id="35"/>
-    <w:bookmarkStart w:id="60" w:name="diagrama-modelo-de-datos-lógico"/>
+    <w:bookmarkEnd w:id="36"/>
+    <w:bookmarkStart w:id="61" w:name="diagrama-modelo-de-datos-lógico"/>
     <w:p>
       <w:pPr>
         <w:pStyle w:val="Heading1"/>
@@ -1352,7 +1356,7 @@
         <w:t xml:space="preserve">Diagrama Modelo de Datos Lógico</w:t>
       </w:r>
     </w:p>
-    <w:bookmarkStart w:id="41" w:name="migracion.2c1.-datos-sim"/>
+    <w:bookmarkStart w:id="42" w:name="migracion.2c1.-datos-sim"/>
     <w:p>
       <w:pPr>
         <w:pStyle w:val="Heading2"/>
@@ -1366,24 +1370,24 @@
       <w:pPr>
         <w:pStyle w:val="CaptionedFigure"/>
       </w:pPr>
-      <w:bookmarkStart w:id="39" w:name="fig:Migracion.2c1.DatosSIM"/>
+      <w:bookmarkStart w:id="40" w:name="fig:Migracion.2c1.DatosSIM"/>
       <w:r>
         <w:drawing>
           <wp:inline>
             <wp:extent cx="5943600" cy="6636382"/>
             <wp:effectExtent b="0" l="0" r="0" t="0"/>
-            <wp:docPr descr="Figure 3: Vista. Migracion.2c1. Datos SIM" title="" id="37" name="Picture"/>
+            <wp:docPr descr="Figure 4: Vista. Migracion.2c1. Datos SIM" title="" id="38" name="Picture"/>
             <a:graphic>
               <a:graphicData uri="http://schemas.openxmlformats.org/drawingml/2006/picture">
                 <pic:pic>
                   <pic:nvPicPr>
-                    <pic:cNvPr descr="images/Migracion.2c1.DatosSIM.png" id="38" name="Picture"/>
+                    <pic:cNvPr descr="images/Migracion.2c1.DatosSIM.png" id="39" name="Picture"/>
                     <pic:cNvPicPr>
                       <a:picLocks noChangeArrowheads="1" noChangeAspect="1"/>
                     </pic:cNvPicPr>
                   </pic:nvPicPr>
                   <pic:blipFill>
-                    <a:blip r:embed="rId36"/>
+                    <a:blip r:embed="rId37"/>
                     <a:stretch>
                       <a:fillRect/>
                     </a:stretch>
@@ -1409,14 +1413,14 @@
           </wp:inline>
         </w:drawing>
       </w:r>
-      <w:bookmarkEnd w:id="39"/>
+      <w:bookmarkEnd w:id="40"/>
     </w:p>
     <w:p>
       <w:pPr>
         <w:pStyle w:val="ImageCaption"/>
       </w:pPr>
       <w:r>
-        <w:t xml:space="preserve">Figure 3: Vista. Migracion.2c1. Datos SIM</w:t>
+        <w:t xml:space="preserve">Figure 4: Vista. Migracion.2c1. Datos SIM</w:t>
       </w:r>
     </w:p>
     <w:bookmarkEnd w:id="0"/>
@@ -1436,7 +1440,7 @@
         <w:t xml:space="preserve">Estas entidades de datos de negocio son los que llamamos los tipos de datos internos del SUI y deben ser consideradas para la creación de las API de manejo del ciclo de vida de los datos de este módulo.</w:t>
       </w:r>
     </w:p>
-    <w:bookmarkStart w:id="40" w:name="catálogo-de-elementos-2"/>
+    <w:bookmarkStart w:id="41" w:name="catálogo-de-elementos-2"/>
     <w:p>
       <w:pPr>
         <w:pStyle w:val="Heading3"/>
@@ -3634,9 +3638,9 @@
         <w:pStyle w:val="BodyText"/>
       </w:pPr>
     </w:p>
-    <w:bookmarkEnd w:id="40"/>
     <w:bookmarkEnd w:id="41"/>
-    <w:bookmarkStart w:id="47" w:name="migracion.2c.-datos-hominis"/>
+    <w:bookmarkEnd w:id="42"/>
+    <w:bookmarkStart w:id="48" w:name="migracion.2c.-datos-hominis"/>
     <w:p>
       <w:pPr>
         <w:pStyle w:val="Heading2"/>
@@ -3650,24 +3654,24 @@
       <w:pPr>
         <w:pStyle w:val="CaptionedFigure"/>
       </w:pPr>
-      <w:bookmarkStart w:id="45" w:name="fig:Migracion.2c.DatosHominis"/>
+      <w:bookmarkStart w:id="46" w:name="fig:Migracion.2c.DatosHominis"/>
       <w:r>
         <w:drawing>
           <wp:inline>
             <wp:extent cx="4864608" cy="4457932"/>
             <wp:effectExtent b="0" l="0" r="0" t="0"/>
-            <wp:docPr descr="Figure 4: Vista. Migracion.2c. Datos Hominis" title="" id="43" name="Picture"/>
+            <wp:docPr descr="Figure 5: Vista. Migracion.2c. Datos Hominis" title="" id="44" name="Picture"/>
             <a:graphic>
               <a:graphicData uri="http://schemas.openxmlformats.org/drawingml/2006/picture">
                 <pic:pic>
                   <pic:nvPicPr>
-                    <pic:cNvPr descr="images/Migracion.2c.DatosHominis.png" id="44" name="Picture"/>
+                    <pic:cNvPr descr="images/Migracion.2c.DatosHominis.png" id="45" name="Picture"/>
                     <pic:cNvPicPr>
                       <a:picLocks noChangeArrowheads="1" noChangeAspect="1"/>
                     </pic:cNvPicPr>
                   </pic:nvPicPr>
                   <pic:blipFill>
-                    <a:blip r:embed="rId42"/>
+                    <a:blip r:embed="rId43"/>
                     <a:stretch>
                       <a:fillRect/>
                     </a:stretch>
@@ -3693,14 +3697,14 @@
           </wp:inline>
         </w:drawing>
       </w:r>
-      <w:bookmarkEnd w:id="45"/>
+      <w:bookmarkEnd w:id="46"/>
     </w:p>
     <w:p>
       <w:pPr>
         <w:pStyle w:val="ImageCaption"/>
       </w:pPr>
       <w:r>
-        <w:t xml:space="preserve">Figure 4: Vista. Migracion.2c. Datos Hominis</w:t>
+        <w:t xml:space="preserve">Figure 5: Vista. Migracion.2c. Datos Hominis</w:t>
       </w:r>
     </w:p>
     <w:bookmarkEnd w:id="0"/>
@@ -3720,7 +3724,7 @@
         <w:t xml:space="preserve">Estas entidades de datos de negocio son los que llamamos los tipos de datos internos del SUI y deben ser consideradas para la creación de las API de manejo del ciclo de vida de los datos de este módulo.</w:t>
       </w:r>
     </w:p>
-    <w:bookmarkStart w:id="46" w:name="catálogo-de-elementos-3"/>
+    <w:bookmarkStart w:id="47" w:name="catálogo-de-elementos-3"/>
     <w:p>
       <w:pPr>
         <w:pStyle w:val="Heading3"/>
@@ -4774,9 +4778,9 @@
         <w:pStyle w:val="BodyText"/>
       </w:pPr>
     </w:p>
-    <w:bookmarkEnd w:id="46"/>
     <w:bookmarkEnd w:id="47"/>
-    <w:bookmarkStart w:id="53" w:name="migracion.2c3.-datos-control-interno"/>
+    <w:bookmarkEnd w:id="48"/>
+    <w:bookmarkStart w:id="54" w:name="migracion.2c3.-datos-control-interno"/>
     <w:p>
       <w:pPr>
         <w:pStyle w:val="Heading2"/>
@@ -4790,24 +4794,24 @@
       <w:pPr>
         <w:pStyle w:val="CaptionedFigure"/>
       </w:pPr>
-      <w:bookmarkStart w:id="51" w:name="fig:Migracion.2c3.DatosControlInterno"/>
+      <w:bookmarkStart w:id="52" w:name="fig:Migracion.2c3.DatosControlInterno"/>
       <w:r>
         <w:drawing>
           <wp:inline>
             <wp:extent cx="5943600" cy="4699868"/>
             <wp:effectExtent b="0" l="0" r="0" t="0"/>
-            <wp:docPr descr="Figure 5: Vista. Migracion.2c3. Datos Control Interno" title="" id="49" name="Picture"/>
+            <wp:docPr descr="Figure 6: Vista. Migracion.2c3. Datos Control Interno" title="" id="50" name="Picture"/>
             <a:graphic>
               <a:graphicData uri="http://schemas.openxmlformats.org/drawingml/2006/picture">
                 <pic:pic>
                   <pic:nvPicPr>
-                    <pic:cNvPr descr="images/Migracion.2c3.DatosControlInterno.png" id="50" name="Picture"/>
+                    <pic:cNvPr descr="images/Migracion.2c3.DatosControlInterno.png" id="51" name="Picture"/>
                     <pic:cNvPicPr>
                       <a:picLocks noChangeArrowheads="1" noChangeAspect="1"/>
                     </pic:cNvPicPr>
                   </pic:nvPicPr>
                   <pic:blipFill>
-                    <a:blip r:embed="rId48"/>
+                    <a:blip r:embed="rId49"/>
                     <a:stretch>
                       <a:fillRect/>
                     </a:stretch>
@@ -4833,14 +4837,14 @@
           </wp:inline>
         </w:drawing>
       </w:r>
-      <w:bookmarkEnd w:id="51"/>
+      <w:bookmarkEnd w:id="52"/>
     </w:p>
     <w:p>
       <w:pPr>
         <w:pStyle w:val="ImageCaption"/>
       </w:pPr>
       <w:r>
-        <w:t xml:space="preserve">Figure 5: Vista. Migracion.2c3. Datos Control Interno</w:t>
+        <w:t xml:space="preserve">Figure 6: Vista. Migracion.2c3. Datos Control Interno</w:t>
       </w:r>
     </w:p>
     <w:bookmarkEnd w:id="0"/>
@@ -4860,7 +4864,7 @@
         <w:t xml:space="preserve">Estas entidades de datos de negocio son los que llamamos los tipos de datos internos del SUI y deben ser consideradas para la creación de las API de manejo del ciclo de vida de los datos de este módulo.</w:t>
       </w:r>
     </w:p>
-    <w:bookmarkStart w:id="52" w:name="catálogo-de-elementos-4"/>
+    <w:bookmarkStart w:id="53" w:name="catálogo-de-elementos-4"/>
     <w:p>
       <w:pPr>
         <w:pStyle w:val="Heading3"/>
@@ -5174,9 +5178,9 @@
         <w:pStyle w:val="BodyText"/>
       </w:pPr>
     </w:p>
-    <w:bookmarkEnd w:id="52"/>
     <w:bookmarkEnd w:id="53"/>
-    <w:bookmarkStart w:id="59" w:name="migracion.2c2.-datos-siri"/>
+    <w:bookmarkEnd w:id="54"/>
+    <w:bookmarkStart w:id="60" w:name="migracion.2c2.-datos-siri"/>
     <w:p>
       <w:pPr>
         <w:pStyle w:val="Heading2"/>
@@ -5190,24 +5194,24 @@
       <w:pPr>
         <w:pStyle w:val="CaptionedFigure"/>
       </w:pPr>
-      <w:bookmarkStart w:id="57" w:name="fig:Migracion.2c2.DatosSIRI"/>
+      <w:bookmarkStart w:id="58" w:name="fig:Migracion.2c2.DatosSIRI"/>
       <w:r>
         <w:drawing>
           <wp:inline>
             <wp:extent cx="5943600" cy="3207877"/>
             <wp:effectExtent b="0" l="0" r="0" t="0"/>
-            <wp:docPr descr="Figure 6: Vista. Migracion.2c2. Datos SIRI" title="" id="55" name="Picture"/>
+            <wp:docPr descr="Figure 7: Vista. Migracion.2c2. Datos SIRI" title="" id="56" name="Picture"/>
             <a:graphic>
               <a:graphicData uri="http://schemas.openxmlformats.org/drawingml/2006/picture">
                 <pic:pic>
                   <pic:nvPicPr>
-                    <pic:cNvPr descr="images/Migracion.2c2.DatosSIRI.png" id="56" name="Picture"/>
+                    <pic:cNvPr descr="images/Migracion.2c2.DatosSIRI.png" id="57" name="Picture"/>
                     <pic:cNvPicPr>
                       <a:picLocks noChangeArrowheads="1" noChangeAspect="1"/>
                     </pic:cNvPicPr>
                   </pic:nvPicPr>
                   <pic:blipFill>
-                    <a:blip r:embed="rId54"/>
+                    <a:blip r:embed="rId55"/>
                     <a:stretch>
                       <a:fillRect/>
                     </a:stretch>
@@ -5233,14 +5237,14 @@
           </wp:inline>
         </w:drawing>
       </w:r>
-      <w:bookmarkEnd w:id="57"/>
+      <w:bookmarkEnd w:id="58"/>
     </w:p>
     <w:p>
       <w:pPr>
         <w:pStyle w:val="ImageCaption"/>
       </w:pPr>
       <w:r>
-        <w:t xml:space="preserve">Figure 6: Vista. Migracion.2c2. Datos SIRI</w:t>
+        <w:t xml:space="preserve">Figure 7: Vista. Migracion.2c2. Datos SIRI</w:t>
       </w:r>
     </w:p>
     <w:bookmarkEnd w:id="0"/>
@@ -5260,7 +5264,7 @@
         <w:t xml:space="preserve">Estas entidades de datos de negocio son los que llamamos los tipos de datos internos del SUI y deben ser consideradas para la creación de las API de manejo del ciclo de vida de los datos de este módulo.</w:t>
       </w:r>
     </w:p>
-    <w:bookmarkStart w:id="58" w:name="catálogo-de-elementos-5"/>
+    <w:bookmarkStart w:id="59" w:name="catálogo-de-elementos-5"/>
     <w:p>
       <w:pPr>
         <w:pStyle w:val="Heading3"/>
@@ -5441,10 +5445,10 @@
         <w:br w:type="page"/>
       </w:r>
     </w:p>
-    <w:bookmarkEnd w:id="58"/>
     <w:bookmarkEnd w:id="59"/>
     <w:bookmarkEnd w:id="60"/>
-    <w:bookmarkStart w:id="67" w:name="documento-diccionarios-de-datos"/>
+    <w:bookmarkEnd w:id="61"/>
+    <w:bookmarkStart w:id="72" w:name="documento-diccionarios-de-datos"/>
     <w:p>
       <w:pPr>
         <w:pStyle w:val="Heading1"/>
@@ -5453,7 +5457,7 @@
         <w:t xml:space="preserve">Documento Diccionarios de Datos</w:t>
       </w:r>
     </w:p>
-    <w:bookmarkStart w:id="66" w:name="migracion.2a.a2.-datos-diccionario"/>
+    <w:bookmarkStart w:id="71" w:name="migracion.2a.a2.-datos-diccionario"/>
     <w:p>
       <w:pPr>
         <w:pStyle w:val="Heading2"/>
@@ -5467,24 +5471,24 @@
       <w:pPr>
         <w:pStyle w:val="CaptionedFigure"/>
       </w:pPr>
-      <w:bookmarkStart w:id="64" w:name="fig:Migracion.2a.a2.DatosDiccionario"/>
+      <w:bookmarkStart w:id="65" w:name="fig:Migracion.2a.a2.DatosDiccionario"/>
       <w:r>
         <w:drawing>
           <wp:inline>
             <wp:extent cx="4864608" cy="3223535"/>
             <wp:effectExtent b="0" l="0" r="0" t="0"/>
-            <wp:docPr descr="Figure 7: Vista. Migracion.2a.a2. Datos Diccionario" title="" id="62" name="Picture"/>
+            <wp:docPr descr="Figure 8: Vista. Migracion.2a.a2. Datos Diccionario" title="" id="63" name="Picture"/>
             <a:graphic>
               <a:graphicData uri="http://schemas.openxmlformats.org/drawingml/2006/picture">
                 <pic:pic>
                   <pic:nvPicPr>
-                    <pic:cNvPr descr="images/Migracion.2a.a2.DatosDiccionario.png" id="63" name="Picture"/>
+                    <pic:cNvPr descr="images/Migracion.2a.a2.DatosDiccionario.png" id="64" name="Picture"/>
                     <pic:cNvPicPr>
                       <a:picLocks noChangeArrowheads="1" noChangeAspect="1"/>
                     </pic:cNvPicPr>
                   </pic:nvPicPr>
                   <pic:blipFill>
-                    <a:blip r:embed="rId61"/>
+                    <a:blip r:embed="rId62"/>
                     <a:stretch>
                       <a:fillRect/>
                     </a:stretch>
@@ -5510,14 +5514,14 @@
           </wp:inline>
         </w:drawing>
       </w:r>
-      <w:bookmarkEnd w:id="64"/>
+      <w:bookmarkEnd w:id="65"/>
     </w:p>
     <w:p>
       <w:pPr>
         <w:pStyle w:val="ImageCaption"/>
       </w:pPr>
       <w:r>
-        <w:t xml:space="preserve">Figure 7: Vista. Migracion.2a.a2. Datos Diccionario</w:t>
+        <w:t xml:space="preserve">Figure 8: Vista. Migracion.2a.a2. Datos Diccionario</w:t>
       </w:r>
     </w:p>
     <w:bookmarkEnd w:id="0"/>
@@ -5526,10 +5530,77 @@
         <w:pStyle w:val="BodyText"/>
       </w:pPr>
       <w:r>
-        <w:t xml:space="preserve">En construcción.</w:t>
+        <w:t xml:space="preserve">Los diccionarios de datos explicativos de los modelos de datos físicos de los módulos del SUI Migrado, representados en tablas campo-descripción, serán entregados como documentos anexos aparte del documento de arquitectura de datos actual, y en formato reproducible.</w:t>
       </w:r>
     </w:p>
-    <w:bookmarkStart w:id="65" w:name="catálogo-de-elementos-6"/>
+    <w:p>
+      <w:pPr>
+        <w:pStyle w:val="BodyText"/>
+      </w:pPr>
+      <w:r>
+        <w:t xml:space="preserve">El formato reproducible en el que entregamos los diccionarios de datos del modelo físico es DOCX.</w:t>
+      </w:r>
+    </w:p>
+    <w:bookmarkStart w:id="0" w:name="fig:Migracion.2a.a3.DatosModeloFísico"/>
+    <w:p>
+      <w:pPr>
+        <w:pStyle w:val="CaptionedFigure"/>
+      </w:pPr>
+      <w:bookmarkStart w:id="69" w:name="fig:Migracion.2a.a3.DatosModeloFísico"/>
+      <w:r>
+        <w:drawing>
+          <wp:inline>
+            <wp:extent cx="5943600" cy="8027180"/>
+            <wp:effectExtent b="0" l="0" r="0" t="0"/>
+            <wp:docPr descr="Figure 9: Migracion.2a.a2. Datos Diccionario" title="" id="67" name="Picture"/>
+            <a:graphic>
+              <a:graphicData uri="http://schemas.openxmlformats.org/drawingml/2006/picture">
+                <pic:pic>
+                  <pic:nvPicPr>
+                    <pic:cNvPr descr="images/PGNSIMdiccionario.png" id="68" name="Picture"/>
+                    <pic:cNvPicPr>
+                      <a:picLocks noChangeArrowheads="1" noChangeAspect="1"/>
+                    </pic:cNvPicPr>
+                  </pic:nvPicPr>
+                  <pic:blipFill>
+                    <a:blip r:embed="rId66"/>
+                    <a:stretch>
+                      <a:fillRect/>
+                    </a:stretch>
+                  </pic:blipFill>
+                  <pic:spPr bwMode="auto">
+                    <a:xfrm>
+                      <a:off x="0" y="0"/>
+                      <a:ext cx="5943600" cy="8027180"/>
+                    </a:xfrm>
+                    <a:prstGeom prst="rect">
+                      <a:avLst/>
+                    </a:prstGeom>
+                    <a:noFill/>
+                    <a:ln w="9525">
+                      <a:noFill/>
+                      <a:headEnd/>
+                      <a:tailEnd/>
+                    </a:ln>
+                  </pic:spPr>
+                </pic:pic>
+              </a:graphicData>
+            </a:graphic>
+          </wp:inline>
+        </w:drawing>
+      </w:r>
+      <w:bookmarkEnd w:id="69"/>
+    </w:p>
+    <w:p>
+      <w:pPr>
+        <w:pStyle w:val="ImageCaption"/>
+      </w:pPr>
+      <w:r>
+        <w:t xml:space="preserve">Figure 9: Migracion.2a.a2. Datos Diccionario</w:t>
+      </w:r>
+    </w:p>
+    <w:bookmarkEnd w:id="0"/>
+    <w:bookmarkStart w:id="70" w:name="catálogo-de-elementos-6"/>
     <w:p>
       <w:pPr>
         <w:pStyle w:val="Heading3"/>
@@ -5614,10 +5685,10 @@
         <w:br w:type="page"/>
       </w:r>
     </w:p>
-    <w:bookmarkEnd w:id="65"/>
-    <w:bookmarkEnd w:id="66"/>
-    <w:bookmarkEnd w:id="67"/>
-    <w:bookmarkStart w:id="86" w:name="X9d1484b8b9d2e2c5b7524055084c2e8aec2e374"/>
+    <w:bookmarkEnd w:id="70"/>
+    <w:bookmarkEnd w:id="71"/>
+    <w:bookmarkEnd w:id="72"/>
+    <w:bookmarkStart w:id="91" w:name="X9d1484b8b9d2e2c5b7524055084c2e8aec2e374"/>
     <w:p>
       <w:pPr>
         <w:pStyle w:val="Heading1"/>
@@ -5626,7 +5697,7 @@
         <w:t xml:space="preserve">Mapa de Información (flujos de información)</w:t>
       </w:r>
     </w:p>
-    <w:bookmarkStart w:id="73" w:name="migracion.2d2.-datos-organización"/>
+    <w:bookmarkStart w:id="78" w:name="migracion.2d2.-datos-organización"/>
     <w:p>
       <w:pPr>
         <w:pStyle w:val="Heading2"/>
@@ -5640,24 +5711,24 @@
       <w:pPr>
         <w:pStyle w:val="CaptionedFigure"/>
       </w:pPr>
-      <w:bookmarkStart w:id="71" w:name="fig:Migracion.2d2.DatosOrganización"/>
+      <w:bookmarkStart w:id="76" w:name="fig:Migracion.2d2.DatosOrganización"/>
       <w:r>
         <w:drawing>
           <wp:inline>
             <wp:extent cx="4864608" cy="5083515"/>
             <wp:effectExtent b="0" l="0" r="0" t="0"/>
-            <wp:docPr descr="Figure 8: Vista. Migracion.2d2. Datos Organización" title="" id="69" name="Picture"/>
+            <wp:docPr descr="Figure 10: Vista. Migracion.2d2. Datos Organización" title="" id="74" name="Picture"/>
             <a:graphic>
               <a:graphicData uri="http://schemas.openxmlformats.org/drawingml/2006/picture">
                 <pic:pic>
                   <pic:nvPicPr>
-                    <pic:cNvPr descr="images/Migracion.2d2.DatosOrganización.png" id="70" name="Picture"/>
+                    <pic:cNvPr descr="images/Migracion.2d2.DatosOrganización.png" id="75" name="Picture"/>
                     <pic:cNvPicPr>
                       <a:picLocks noChangeArrowheads="1" noChangeAspect="1"/>
                     </pic:cNvPicPr>
                   </pic:nvPicPr>
                   <pic:blipFill>
-                    <a:blip r:embed="rId68"/>
+                    <a:blip r:embed="rId73"/>
                     <a:stretch>
                       <a:fillRect/>
                     </a:stretch>
@@ -5683,14 +5754,14 @@
           </wp:inline>
         </w:drawing>
       </w:r>
-      <w:bookmarkEnd w:id="71"/>
+      <w:bookmarkEnd w:id="76"/>
     </w:p>
     <w:p>
       <w:pPr>
         <w:pStyle w:val="ImageCaption"/>
       </w:pPr>
       <w:r>
-        <w:t xml:space="preserve">Figure 8: Vista. Migracion.2d2. Datos Organización</w:t>
+        <w:t xml:space="preserve">Figure 10: Vista. Migracion.2d2. Datos Organización</w:t>
       </w:r>
     </w:p>
     <w:bookmarkEnd w:id="0"/>
@@ -5728,7 +5799,7 @@
         <w:t xml:space="preserve">Consideramos tres tipos datos: datos transaccionales, históricos y externos, y presentamos una manera distinta de tratarlos y transportarlos.</w:t>
       </w:r>
     </w:p>
-    <w:bookmarkStart w:id="72" w:name="catálogo-de-elementos-7"/>
+    <w:bookmarkStart w:id="77" w:name="catálogo-de-elementos-7"/>
     <w:p>
       <w:pPr>
         <w:pStyle w:val="Heading3"/>
@@ -6599,9 +6670,9 @@
         <w:pStyle w:val="BodyText"/>
       </w:pPr>
     </w:p>
-    <w:bookmarkEnd w:id="72"/>
-    <w:bookmarkEnd w:id="73"/>
-    <w:bookmarkStart w:id="79" w:name="X51a889b14190615ff83af69d6f5167c848a5d6f"/>
+    <w:bookmarkEnd w:id="77"/>
+    <w:bookmarkEnd w:id="78"/>
+    <w:bookmarkStart w:id="84" w:name="X51a889b14190615ff83af69d6f5167c848a5d6f"/>
     <w:p>
       <w:pPr>
         <w:pStyle w:val="Heading2"/>
@@ -6615,24 +6686,24 @@
       <w:pPr>
         <w:pStyle w:val="CaptionedFigure"/>
       </w:pPr>
-      <w:bookmarkStart w:id="77" w:name="Xfc97d5fd1d6dfa3c12a57472f067b7c88ec2e13"/>
+      <w:bookmarkStart w:id="82" w:name="Xfc97d5fd1d6dfa3c12a57472f067b7c88ec2e13"/>
       <w:r>
         <w:drawing>
           <wp:inline>
             <wp:extent cx="4864608" cy="4852021"/>
             <wp:effectExtent b="0" l="0" r="0" t="0"/>
-            <wp:docPr descr="Figure 9: Vista. Migracion.2d3. Datos Transporte (flujo SUI - SIM)" title="" id="75" name="Picture"/>
+            <wp:docPr descr="Figure 11: Vista. Migracion.2d3. Datos Transporte (flujo SUI - SIM)" title="" id="80" name="Picture"/>
             <a:graphic>
               <a:graphicData uri="http://schemas.openxmlformats.org/drawingml/2006/picture">
                 <pic:pic>
                   <pic:nvPicPr>
-                    <pic:cNvPr descr="images/Migracion.2d3.DatosTransporte(flujoSUI-SIM).png" id="76" name="Picture"/>
+                    <pic:cNvPr descr="images/Migracion.2d3.DatosTransporte(flujoSUI-SIM).png" id="81" name="Picture"/>
                     <pic:cNvPicPr>
                       <a:picLocks noChangeArrowheads="1" noChangeAspect="1"/>
                     </pic:cNvPicPr>
                   </pic:nvPicPr>
                   <pic:blipFill>
-                    <a:blip r:embed="rId74"/>
+                    <a:blip r:embed="rId79"/>
                     <a:stretch>
                       <a:fillRect/>
                     </a:stretch>
@@ -6658,14 +6729,14 @@
           </wp:inline>
         </w:drawing>
       </w:r>
-      <w:bookmarkEnd w:id="77"/>
+      <w:bookmarkEnd w:id="82"/>
     </w:p>
     <w:p>
       <w:pPr>
         <w:pStyle w:val="ImageCaption"/>
       </w:pPr>
       <w:r>
-        <w:t xml:space="preserve">Figure 9: Vista. Migracion.2d3. Datos Transporte (flujo SUI - SIM)</w:t>
+        <w:t xml:space="preserve">Figure 11: Vista. Migracion.2d3. Datos Transporte (flujo SUI - SIM)</w:t>
       </w:r>
     </w:p>
     <w:bookmarkEnd w:id="0"/>
@@ -6711,7 +6782,7 @@
         <w:t xml:space="preserve">Consideramos tres tipos datos: datos transaccionales, históricos y externos, y presentamos una manera distinta de tratarlos y transportarlos.</w:t>
       </w:r>
     </w:p>
-    <w:bookmarkStart w:id="78" w:name="catálogo-de-elementos-8"/>
+    <w:bookmarkStart w:id="83" w:name="catálogo-de-elementos-8"/>
     <w:p>
       <w:pPr>
         <w:pStyle w:val="Heading3"/>
@@ -7186,9 +7257,9 @@
         <w:pStyle w:val="BodyText"/>
       </w:pPr>
     </w:p>
-    <w:bookmarkEnd w:id="78"/>
-    <w:bookmarkEnd w:id="79"/>
-    <w:bookmarkStart w:id="85" w:name="X415b0aee6a23dcdf5a9c189cb3acbca0edc1208"/>
+    <w:bookmarkEnd w:id="83"/>
+    <w:bookmarkEnd w:id="84"/>
+    <w:bookmarkStart w:id="90" w:name="X415b0aee6a23dcdf5a9c189cb3acbca0edc1208"/>
     <w:p>
       <w:pPr>
         <w:pStyle w:val="Heading2"/>
@@ -7202,24 +7273,24 @@
       <w:pPr>
         <w:pStyle w:val="CaptionedFigure"/>
       </w:pPr>
-      <w:bookmarkStart w:id="83" w:name="X029dfa4748e30a3c7d507fad4a32a0a02c04cd2"/>
+      <w:bookmarkStart w:id="88" w:name="X029dfa4748e30a3c7d507fad4a32a0a02c04cd2"/>
       <w:r>
         <w:drawing>
           <wp:inline>
             <wp:extent cx="4864608" cy="7819477"/>
             <wp:effectExtent b="0" l="0" r="0" t="0"/>
-            <wp:docPr descr="Figure 10: Vista. Migracion.2d4. Datos Transporte (flujo SUI - SUI)" title="" id="81" name="Picture"/>
+            <wp:docPr descr="Figure 12: Vista. Migracion.2d4. Datos Transporte (flujo SUI - SUI)" title="" id="86" name="Picture"/>
             <a:graphic>
               <a:graphicData uri="http://schemas.openxmlformats.org/drawingml/2006/picture">
                 <pic:pic>
                   <pic:nvPicPr>
-                    <pic:cNvPr descr="images/Migracion.2d4.DatosTransporte(flujoSUI-SUI).png" id="82" name="Picture"/>
+                    <pic:cNvPr descr="images/Migracion.2d4.DatosTransporte(flujoSUI-SUI).png" id="87" name="Picture"/>
                     <pic:cNvPicPr>
                       <a:picLocks noChangeArrowheads="1" noChangeAspect="1"/>
                     </pic:cNvPicPr>
                   </pic:nvPicPr>
                   <pic:blipFill>
-                    <a:blip r:embed="rId80"/>
+                    <a:blip r:embed="rId85"/>
                     <a:stretch>
                       <a:fillRect/>
                     </a:stretch>
@@ -7245,14 +7316,14 @@
           </wp:inline>
         </w:drawing>
       </w:r>
-      <w:bookmarkEnd w:id="83"/>
+      <w:bookmarkEnd w:id="88"/>
     </w:p>
     <w:p>
       <w:pPr>
         <w:pStyle w:val="ImageCaption"/>
       </w:pPr>
       <w:r>
-        <w:t xml:space="preserve">Figure 10: Vista. Migracion.2d4. Datos Transporte (flujo SUI - SUI)</w:t>
+        <w:t xml:space="preserve">Figure 12: Vista. Migracion.2d4. Datos Transporte (flujo SUI - SUI)</w:t>
       </w:r>
     </w:p>
     <w:bookmarkEnd w:id="0"/>
@@ -7290,7 +7361,7 @@
         <w:t xml:space="preserve">Consideramos tres tipos datos: datos transaccionales, históricos y externos, y presentamos una manera distinta de tratarlos y transportarlos.</w:t>
       </w:r>
     </w:p>
-    <w:bookmarkStart w:id="84" w:name="catálogo-de-elementos-9"/>
+    <w:bookmarkStart w:id="89" w:name="catálogo-de-elementos-9"/>
     <w:p>
       <w:pPr>
         <w:pStyle w:val="Heading3"/>
@@ -7727,10 +7798,10 @@
         <w:br w:type="page"/>
       </w:r>
     </w:p>
-    <w:bookmarkEnd w:id="84"/>
-    <w:bookmarkEnd w:id="85"/>
-    <w:bookmarkEnd w:id="86"/>
-    <w:bookmarkStart w:id="93" w:name="modelo-ontológico"/>
+    <w:bookmarkEnd w:id="89"/>
+    <w:bookmarkEnd w:id="90"/>
+    <w:bookmarkEnd w:id="91"/>
+    <w:bookmarkStart w:id="98" w:name="modelo-ontológico"/>
     <w:p>
       <w:pPr>
         <w:pStyle w:val="Heading1"/>
@@ -7739,7 +7810,7 @@
         <w:t xml:space="preserve">Modelo Ontológico</w:t>
       </w:r>
     </w:p>
-    <w:bookmarkStart w:id="92" w:name="migracion.2a.a34-datos-ontológico"/>
+    <w:bookmarkStart w:id="97" w:name="migracion.2a.a34-datos-ontológico"/>
     <w:p>
       <w:pPr>
         <w:pStyle w:val="Heading2"/>
@@ -7753,24 +7824,24 @@
       <w:pPr>
         <w:pStyle w:val="CaptionedFigure"/>
       </w:pPr>
-      <w:bookmarkStart w:id="90" w:name="fig:Migracion.2a.a34DatosOntológico"/>
+      <w:bookmarkStart w:id="95" w:name="fig:Migracion.2a.a34DatosOntológico"/>
       <w:r>
         <w:drawing>
           <wp:inline>
             <wp:extent cx="4864608" cy="3223535"/>
             <wp:effectExtent b="0" l="0" r="0" t="0"/>
-            <wp:docPr descr="Figure 11: Vista. Migracion.2a.a34 Datos Ontológico" title="" id="88" name="Picture"/>
+            <wp:docPr descr="Figure 13: Vista. Migracion.2a.a34 Datos Ontológico" title="" id="93" name="Picture"/>
             <a:graphic>
               <a:graphicData uri="http://schemas.openxmlformats.org/drawingml/2006/picture">
                 <pic:pic>
                   <pic:nvPicPr>
-                    <pic:cNvPr descr="images/Migracion.2a.a34DatosOntológico.png" id="89" name="Picture"/>
+                    <pic:cNvPr descr="images/Migracion.2a.a34DatosOntológico.png" id="94" name="Picture"/>
                     <pic:cNvPicPr>
                       <a:picLocks noChangeArrowheads="1" noChangeAspect="1"/>
                     </pic:cNvPicPr>
                   </pic:nvPicPr>
                   <pic:blipFill>
-                    <a:blip r:embed="rId87"/>
+                    <a:blip r:embed="rId92"/>
                     <a:stretch>
                       <a:fillRect/>
                     </a:stretch>
@@ -7796,14 +7867,14 @@
           </wp:inline>
         </w:drawing>
       </w:r>
-      <w:bookmarkEnd w:id="90"/>
+      <w:bookmarkEnd w:id="95"/>
     </w:p>
     <w:p>
       <w:pPr>
         <w:pStyle w:val="ImageCaption"/>
       </w:pPr>
       <w:r>
-        <w:t xml:space="preserve">Figure 11: Vista. Migracion.2a.a34 Datos Ontológico</w:t>
+        <w:t xml:space="preserve">Figure 13: Vista. Migracion.2a.a34 Datos Ontológico</w:t>
       </w:r>
     </w:p>
     <w:bookmarkEnd w:id="0"/>
@@ -7815,7 +7886,7 @@
         <w:t xml:space="preserve">En construcción.</w:t>
       </w:r>
     </w:p>
-    <w:bookmarkStart w:id="91" w:name="catálogo-de-elementos-10"/>
+    <w:bookmarkStart w:id="96" w:name="catálogo-de-elementos-10"/>
     <w:p>
       <w:pPr>
         <w:pStyle w:val="Heading3"/>
@@ -7903,12 +7974,12 @@
         <w:rPr>
           <w:rStyle w:val="VerbatimChar"/>
         </w:rPr>
-        <w:t xml:space="preserve">Generated on: Thu Nov 23 2023 07:26:10 GMT-0500 (COT)</w:t>
+        <w:t xml:space="preserve">Generated on: Thu Nov 23 2023 14:06:13 GMT-0500 (COT)</w:t>
       </w:r>
     </w:p>
-    <w:bookmarkEnd w:id="91"/>
-    <w:bookmarkEnd w:id="92"/>
-    <w:bookmarkEnd w:id="93"/>
+    <w:bookmarkEnd w:id="96"/>
+    <w:bookmarkEnd w:id="97"/>
+    <w:bookmarkEnd w:id="98"/>
     <w:sectPr>
       <w:headerReference r:id="rId9" w:type="even"/>
       <w:headerReference r:id="rId11" w:type="default"/>

--- a/02n.a3.pgndatos.docx
+++ b/02n.a3.pgndatos.docx
@@ -7971,10 +7971,37 @@
         <w:pStyle w:val="BodyText"/>
       </w:pPr>
       <w:r>
+        <w:t xml:space="preserve">&lt;&lt;&lt;&lt;&lt;&lt;&lt; HEAD</w:t>
+      </w:r>
+      <w:r>
+        <w:t xml:space="preserve"> </w:t>
+      </w:r>
+      <w:r>
+        <w:rPr>
+          <w:rStyle w:val="VerbatimChar"/>
+        </w:rPr>
+        <w:t xml:space="preserve">Generated on: Tue Nov 28 2023 09:30:23 GMT-0500 (COT)</w:t>
+      </w:r>
+      <w:r>
+        <w:t xml:space="preserve"> </w:t>
+      </w:r>
+      <w:r>
+        <w:t xml:space="preserve">=======</w:t>
+      </w:r>
+      <w:r>
+        <w:t xml:space="preserve"> </w:t>
+      </w:r>
+      <w:r>
         <w:rPr>
           <w:rStyle w:val="VerbatimChar"/>
         </w:rPr>
         <w:t xml:space="preserve">Generated on: Thu Nov 23 2023 14:06:13 GMT-0500 (COT)</w:t>
+      </w:r>
+      <w:r>
+        <w:t xml:space="preserve"> </w:t>
+      </w:r>
+      <w:r>
+        <w:t xml:space="preserve">&gt;&gt;&gt;&gt;&gt;&gt;&gt; 2774000b8fa9cd49bf550fa803816519df3d810b</w:t>
       </w:r>
     </w:p>
     <w:bookmarkEnd w:id="96"/>

--- a/02n.a3.pgndatos.docx
+++ b/02n.a3.pgndatos.docx
@@ -8188,7 +8188,7 @@
   <w:abstractNum w15:restartNumberingAfterBreak="0" w:abstractNumId="0">
     <w:nsid w:val="FFFFFF7C"/>
     <w:multiLevelType w:val="singleLevel"/>
-    <w:tmpl w:val="FAAC42B2"/>
+    <w:tmpl w:val="7B68CB80"/>
     <w:lvl w:ilvl="0">
       <w:start w:val="1"/>
       <w:numFmt w:val="decimal"/>
@@ -8205,7 +8205,7 @@
   <w:abstractNum w15:restartNumberingAfterBreak="0" w:abstractNumId="1">
     <w:nsid w:val="FFFFFF7D"/>
     <w:multiLevelType w:val="singleLevel"/>
-    <w:tmpl w:val="E026BEA2"/>
+    <w:tmpl w:val="2F88F56C"/>
     <w:lvl w:ilvl="0">
       <w:start w:val="1"/>
       <w:numFmt w:val="decimal"/>
@@ -8222,7 +8222,7 @@
   <w:abstractNum w15:restartNumberingAfterBreak="0" w:abstractNumId="2">
     <w:nsid w:val="FFFFFF7E"/>
     <w:multiLevelType w:val="singleLevel"/>
-    <w:tmpl w:val="605E6A34"/>
+    <w:tmpl w:val="915639C4"/>
     <w:lvl w:ilvl="0">
       <w:start w:val="1"/>
       <w:numFmt w:val="decimal"/>
@@ -8239,7 +8239,7 @@
   <w:abstractNum w15:restartNumberingAfterBreak="0" w:abstractNumId="3">
     <w:nsid w:val="FFFFFF7F"/>
     <w:multiLevelType w:val="singleLevel"/>
-    <w:tmpl w:val="BF268786"/>
+    <w:tmpl w:val="8088514E"/>
     <w:lvl w:ilvl="0">
       <w:start w:val="1"/>
       <w:numFmt w:val="decimal"/>
@@ -8256,7 +8256,7 @@
   <w:abstractNum w15:restartNumberingAfterBreak="0" w:abstractNumId="4">
     <w:nsid w:val="FFFFFF80"/>
     <w:multiLevelType w:val="singleLevel"/>
-    <w:tmpl w:val="1F2C491A"/>
+    <w:tmpl w:val="BD0053D2"/>
     <w:lvl w:ilvl="0">
       <w:start w:val="1"/>
       <w:numFmt w:val="bullet"/>
@@ -8276,7 +8276,7 @@
   <w:abstractNum w15:restartNumberingAfterBreak="0" w:abstractNumId="5">
     <w:nsid w:val="FFFFFF81"/>
     <w:multiLevelType w:val="singleLevel"/>
-    <w:tmpl w:val="D4262ED2"/>
+    <w:tmpl w:val="3906F5AC"/>
     <w:lvl w:ilvl="0">
       <w:start w:val="1"/>
       <w:numFmt w:val="bullet"/>
@@ -8296,7 +8296,7 @@
   <w:abstractNum w15:restartNumberingAfterBreak="0" w:abstractNumId="6">
     <w:nsid w:val="FFFFFF82"/>
     <w:multiLevelType w:val="singleLevel"/>
-    <w:tmpl w:val="175EDCFE"/>
+    <w:tmpl w:val="246E160E"/>
     <w:lvl w:ilvl="0">
       <w:start w:val="1"/>
       <w:numFmt w:val="bullet"/>
@@ -8316,7 +8316,7 @@
   <w:abstractNum w15:restartNumberingAfterBreak="0" w:abstractNumId="7">
     <w:nsid w:val="FFFFFF83"/>
     <w:multiLevelType w:val="singleLevel"/>
-    <w:tmpl w:val="A0F8DAA4"/>
+    <w:tmpl w:val="70389272"/>
     <w:lvl w:ilvl="0">
       <w:start w:val="1"/>
       <w:numFmt w:val="bullet"/>
@@ -8336,7 +8336,7 @@
   <w:abstractNum w15:restartNumberingAfterBreak="0" w:abstractNumId="8">
     <w:nsid w:val="FFFFFF88"/>
     <w:multiLevelType w:val="singleLevel"/>
-    <w:tmpl w:val="E81ACE88"/>
+    <w:tmpl w:val="73723D50"/>
     <w:lvl w:ilvl="0">
       <w:start w:val="1"/>
       <w:numFmt w:val="decimal"/>
@@ -8353,7 +8353,7 @@
   <w:abstractNum w15:restartNumberingAfterBreak="0" w:abstractNumId="9">
     <w:nsid w:val="FFFFFF89"/>
     <w:multiLevelType w:val="singleLevel"/>
-    <w:tmpl w:val="33BAB78A"/>
+    <w:tmpl w:val="CE96C7DC"/>
     <w:lvl w:ilvl="0">
       <w:start w:val="1"/>
       <w:numFmt w:val="bullet"/>
@@ -8544,223 +8544,6 @@
     </w:lvl>
   </w:abstractNum>
   <w:abstractNum w15:restartNumberingAfterBreak="0" w:abstractNumId="12">
-    <w:nsid w:val="170CD2DE"/>
-    <w:multiLevelType w:val="multilevel"/>
-    <w:tmpl w:val="5AC46EBE"/>
-    <w:lvl w:ilvl="0">
-      <w:numFmt w:val="bullet"/>
-      <w:lvlText w:val=" "/>
-      <w:lvlJc w:val="left"/>
-      <w:pPr>
-        <w:tabs>
-          <w:tab w:pos="0" w:val="num"/>
-        </w:tabs>
-        <w:ind w:hanging="480" w:left="480"/>
-      </w:pPr>
-    </w:lvl>
-    <w:lvl w:ilvl="1">
-      <w:numFmt w:val="bullet"/>
-      <w:lvlText w:val=" "/>
-      <w:lvlJc w:val="left"/>
-      <w:pPr>
-        <w:tabs>
-          <w:tab w:pos="720" w:val="num"/>
-        </w:tabs>
-        <w:ind w:hanging="480" w:left="1200"/>
-      </w:pPr>
-    </w:lvl>
-    <w:lvl w:ilvl="2">
-      <w:numFmt w:val="bullet"/>
-      <w:lvlText w:val=" "/>
-      <w:lvlJc w:val="left"/>
-      <w:pPr>
-        <w:tabs>
-          <w:tab w:pos="1440" w:val="num"/>
-        </w:tabs>
-        <w:ind w:hanging="480" w:left="1920"/>
-      </w:pPr>
-    </w:lvl>
-    <w:lvl w:ilvl="3">
-      <w:numFmt w:val="bullet"/>
-      <w:lvlText w:val=" "/>
-      <w:lvlJc w:val="left"/>
-      <w:pPr>
-        <w:tabs>
-          <w:tab w:pos="2160" w:val="num"/>
-        </w:tabs>
-        <w:ind w:hanging="480" w:left="2640"/>
-      </w:pPr>
-    </w:lvl>
-    <w:lvl w:ilvl="4">
-      <w:numFmt w:val="bullet"/>
-      <w:lvlText w:val=" "/>
-      <w:lvlJc w:val="left"/>
-      <w:pPr>
-        <w:tabs>
-          <w:tab w:pos="2880" w:val="num"/>
-        </w:tabs>
-        <w:ind w:hanging="480" w:left="3360"/>
-      </w:pPr>
-    </w:lvl>
-    <w:lvl w:ilvl="5">
-      <w:numFmt w:val="bullet"/>
-      <w:lvlText w:val=" "/>
-      <w:lvlJc w:val="left"/>
-      <w:pPr>
-        <w:tabs>
-          <w:tab w:pos="3600" w:val="num"/>
-        </w:tabs>
-        <w:ind w:hanging="480" w:left="4080"/>
-      </w:pPr>
-    </w:lvl>
-    <w:lvl w:ilvl="6">
-      <w:numFmt w:val="bullet"/>
-      <w:lvlText w:val=" "/>
-      <w:lvlJc w:val="left"/>
-      <w:pPr>
-        <w:tabs>
-          <w:tab w:pos="4320" w:val="num"/>
-        </w:tabs>
-        <w:ind w:hanging="480" w:left="4800"/>
-      </w:pPr>
-    </w:lvl>
-    <w:lvl w:ilvl="7">
-      <w:numFmt w:val="bullet"/>
-      <w:lvlText w:val=" "/>
-      <w:lvlJc w:val="left"/>
-      <w:pPr>
-        <w:tabs>
-          <w:tab w:pos="5040" w:val="num"/>
-        </w:tabs>
-        <w:ind w:hanging="480" w:left="5520"/>
-      </w:pPr>
-    </w:lvl>
-    <w:lvl w:ilvl="8">
-      <w:numFmt w:val="bullet"/>
-      <w:lvlText w:val=" "/>
-      <w:lvlJc w:val="left"/>
-      <w:pPr>
-        <w:tabs>
-          <w:tab w:pos="5760" w:val="num"/>
-        </w:tabs>
-        <w:ind w:hanging="480" w:left="6240"/>
-      </w:pPr>
-    </w:lvl>
-  </w:abstractNum>
-  <w:abstractNum w15:restartNumberingAfterBreak="0" w:abstractNumId="13">
-    <w:nsid w:val="27AB7CAC"/>
-    <w:multiLevelType w:val="multilevel"/>
-    <w:tmpl w:val="02643046"/>
-    <w:lvl w:ilvl="0">
-      <w:start w:val="1"/>
-      <w:numFmt w:val="decimal"/>
-      <w:lvlText w:val="%1."/>
-      <w:lvlJc w:val="left"/>
-      <w:pPr>
-        <w:ind w:hanging="360" w:left="360"/>
-      </w:pPr>
-      <w:rPr>
-        <w:rFonts w:hint="default"/>
-      </w:rPr>
-    </w:lvl>
-    <w:lvl w:ilvl="1">
-      <w:start w:val="1"/>
-      <w:numFmt w:val="decimal"/>
-      <w:lvlText w:val="%1.%2."/>
-      <w:lvlJc w:val="left"/>
-      <w:pPr>
-        <w:ind w:hanging="432" w:left="792"/>
-      </w:pPr>
-      <w:rPr>
-        <w:rFonts w:hint="default"/>
-      </w:rPr>
-    </w:lvl>
-    <w:lvl w:ilvl="2">
-      <w:start w:val="1"/>
-      <w:numFmt w:val="decimal"/>
-      <w:lvlText w:val="%1.%2.%3."/>
-      <w:lvlJc w:val="left"/>
-      <w:pPr>
-        <w:ind w:hanging="504" w:left="1224"/>
-      </w:pPr>
-      <w:rPr>
-        <w:rFonts w:hint="default"/>
-      </w:rPr>
-    </w:lvl>
-    <w:lvl w:ilvl="3">
-      <w:start w:val="1"/>
-      <w:numFmt w:val="decimal"/>
-      <w:lvlText w:val="%1.%2.%3.%4."/>
-      <w:lvlJc w:val="left"/>
-      <w:pPr>
-        <w:ind w:hanging="648" w:left="1728"/>
-      </w:pPr>
-      <w:rPr>
-        <w:rFonts w:hint="default"/>
-      </w:rPr>
-    </w:lvl>
-    <w:lvl w:ilvl="4">
-      <w:start w:val="1"/>
-      <w:numFmt w:val="decimal"/>
-      <w:lvlText w:val="%1.%2.%3.%4.%5."/>
-      <w:lvlJc w:val="left"/>
-      <w:pPr>
-        <w:ind w:hanging="792" w:left="2232"/>
-      </w:pPr>
-      <w:rPr>
-        <w:rFonts w:hint="default"/>
-      </w:rPr>
-    </w:lvl>
-    <w:lvl w:ilvl="5">
-      <w:start w:val="1"/>
-      <w:numFmt w:val="decimal"/>
-      <w:lvlText w:val="%1.%2.%3.%4.%5.%6."/>
-      <w:lvlJc w:val="left"/>
-      <w:pPr>
-        <w:ind w:hanging="936" w:left="2736"/>
-      </w:pPr>
-      <w:rPr>
-        <w:rFonts w:hint="default"/>
-      </w:rPr>
-    </w:lvl>
-    <w:lvl w:ilvl="6">
-      <w:start w:val="1"/>
-      <w:numFmt w:val="decimal"/>
-      <w:lvlText w:val="%1.%2.%3.%4.%5.%6.%7."/>
-      <w:lvlJc w:val="left"/>
-      <w:pPr>
-        <w:ind w:hanging="1080" w:left="3240"/>
-      </w:pPr>
-      <w:rPr>
-        <w:rFonts w:hint="default"/>
-      </w:rPr>
-    </w:lvl>
-    <w:lvl w:ilvl="7">
-      <w:start w:val="1"/>
-      <w:numFmt w:val="decimal"/>
-      <w:lvlText w:val="%1.%2.%3.%4.%5.%6.%7.%8."/>
-      <w:lvlJc w:val="left"/>
-      <w:pPr>
-        <w:ind w:hanging="1224" w:left="3744"/>
-      </w:pPr>
-      <w:rPr>
-        <w:rFonts w:hint="default"/>
-      </w:rPr>
-    </w:lvl>
-    <w:lvl w:ilvl="8">
-      <w:start w:val="1"/>
-      <w:numFmt w:val="decimal"/>
-      <w:lvlText w:val="%1.%2.%3.%4.%5.%6.%7.%8.%9."/>
-      <w:lvlJc w:val="left"/>
-      <w:pPr>
-        <w:ind w:hanging="1440" w:left="4320"/>
-      </w:pPr>
-      <w:rPr>
-        <w:rFonts w:hint="default"/>
-      </w:rPr>
-    </w:lvl>
-  </w:abstractNum>
-  <w:abstractNum w15:restartNumberingAfterBreak="0" w:abstractNumId="14">
     <w:nsid w:val="3D937B97"/>
     <w:multiLevelType w:val="multilevel"/>
     <w:tmpl w:val="E3829E98"/>
@@ -8874,7 +8657,7 @@
       </w:rPr>
     </w:lvl>
   </w:abstractNum>
-  <w:abstractNum w15:restartNumberingAfterBreak="0" w:abstractNumId="15">
+  <w:abstractNum w15:restartNumberingAfterBreak="0" w:abstractNumId="13">
     <w:nsid w:val="49656106"/>
     <w:multiLevelType w:val="multilevel"/>
     <w:tmpl w:val="B966FEF8"/>
@@ -8988,126 +8771,7 @@
       </w:rPr>
     </w:lvl>
   </w:abstractNum>
-  <w:abstractNum w15:restartNumberingAfterBreak="0" w:abstractNumId="16">
-    <w:nsid w:val="555C795C"/>
-    <w:multiLevelType w:val="multilevel"/>
-    <w:tmpl w:val="CAAE24C0"/>
-    <w:numStyleLink w:val="111111"/>
-  </w:abstractNum>
-  <w:abstractNum w15:restartNumberingAfterBreak="0" w:abstractNumId="17">
-    <w:nsid w:val="55C244EE"/>
-    <w:multiLevelType w:val="multilevel"/>
-    <w:tmpl w:val="7716E980"/>
-    <w:lvl w:ilvl="0">
-      <w:start w:val="1"/>
-      <w:numFmt w:val="decimal"/>
-      <w:lvlText w:val="%1."/>
-      <w:lvlJc w:val="left"/>
-      <w:pPr>
-        <w:ind w:hanging="360" w:left="720"/>
-      </w:pPr>
-      <w:rPr>
-        <w:rFonts w:hint="default"/>
-      </w:rPr>
-    </w:lvl>
-    <w:lvl w:ilvl="1">
-      <w:start w:val="1"/>
-      <w:numFmt w:val="decimal"/>
-      <w:lvlText w:val="%1.%2."/>
-      <w:lvlJc w:val="left"/>
-      <w:pPr>
-        <w:ind w:hanging="432" w:left="1152"/>
-      </w:pPr>
-      <w:rPr>
-        <w:rFonts w:hint="default"/>
-      </w:rPr>
-    </w:lvl>
-    <w:lvl w:ilvl="2">
-      <w:start w:val="1"/>
-      <w:numFmt w:val="decimal"/>
-      <w:lvlText w:val="%1.%2.%3."/>
-      <w:lvlJc w:val="left"/>
-      <w:pPr>
-        <w:ind w:hanging="504" w:left="1584"/>
-      </w:pPr>
-      <w:rPr>
-        <w:rFonts w:hint="default"/>
-      </w:rPr>
-    </w:lvl>
-    <w:lvl w:ilvl="3">
-      <w:start w:val="1"/>
-      <w:numFmt w:val="decimal"/>
-      <w:lvlText w:val="%1.%2.%3.%4."/>
-      <w:lvlJc w:val="left"/>
-      <w:pPr>
-        <w:ind w:hanging="648" w:left="2088"/>
-      </w:pPr>
-      <w:rPr>
-        <w:rFonts w:hint="default"/>
-      </w:rPr>
-    </w:lvl>
-    <w:lvl w:ilvl="4">
-      <w:start w:val="1"/>
-      <w:numFmt w:val="decimal"/>
-      <w:lvlText w:val="%1.%2.%3.%4.%5."/>
-      <w:lvlJc w:val="left"/>
-      <w:pPr>
-        <w:ind w:hanging="792" w:left="2592"/>
-      </w:pPr>
-      <w:rPr>
-        <w:rFonts w:hint="default"/>
-      </w:rPr>
-    </w:lvl>
-    <w:lvl w:ilvl="5">
-      <w:start w:val="1"/>
-      <w:numFmt w:val="decimal"/>
-      <w:lvlText w:val="%1.%2.%3.%4.%5.%6."/>
-      <w:lvlJc w:val="left"/>
-      <w:pPr>
-        <w:ind w:hanging="936" w:left="3096"/>
-      </w:pPr>
-      <w:rPr>
-        <w:rFonts w:hint="default"/>
-      </w:rPr>
-    </w:lvl>
-    <w:lvl w:ilvl="6">
-      <w:start w:val="1"/>
-      <w:numFmt w:val="decimal"/>
-      <w:lvlText w:val="%1.%2.%3.%4.%5.%6.%7."/>
-      <w:lvlJc w:val="left"/>
-      <w:pPr>
-        <w:ind w:hanging="1080" w:left="3600"/>
-      </w:pPr>
-      <w:rPr>
-        <w:rFonts w:hint="default"/>
-      </w:rPr>
-    </w:lvl>
-    <w:lvl w:ilvl="7">
-      <w:start w:val="1"/>
-      <w:numFmt w:val="decimal"/>
-      <w:lvlText w:val="%1.%2.%3.%4.%5.%6.%7.%8."/>
-      <w:lvlJc w:val="left"/>
-      <w:pPr>
-        <w:ind w:hanging="1224" w:left="4104"/>
-      </w:pPr>
-      <w:rPr>
-        <w:rFonts w:hint="default"/>
-      </w:rPr>
-    </w:lvl>
-    <w:lvl w:ilvl="8">
-      <w:start w:val="1"/>
-      <w:numFmt w:val="decimal"/>
-      <w:lvlText w:val="%1.%2.%3.%4.%5.%6.%7.%8.%9."/>
-      <w:lvlJc w:val="left"/>
-      <w:pPr>
-        <w:ind w:hanging="1440" w:left="4680"/>
-      </w:pPr>
-      <w:rPr>
-        <w:rFonts w:hint="default"/>
-      </w:rPr>
-    </w:lvl>
-  </w:abstractNum>
-  <w:abstractNum w15:restartNumberingAfterBreak="0" w:abstractNumId="18">
+  <w:abstractNum w15:restartNumberingAfterBreak="0" w:abstractNumId="14">
     <w:nsid w:val="5F104561"/>
     <w:multiLevelType w:val="multilevel"/>
     <w:tmpl w:val="0409001F"/>
@@ -9194,7 +8858,7 @@
       </w:pPr>
     </w:lvl>
   </w:abstractNum>
-  <w:abstractNum w15:restartNumberingAfterBreak="0" w:abstractNumId="19">
+  <w:abstractNum w15:restartNumberingAfterBreak="0" w:abstractNumId="15">
     <w:nsid w:val="6132750D"/>
     <w:multiLevelType w:val="multilevel"/>
     <w:tmpl w:val="53BCC9A4"/>
@@ -9308,7 +8972,7 @@
       </w:rPr>
     </w:lvl>
   </w:abstractNum>
-  <w:abstractNum w15:restartNumberingAfterBreak="0" w:abstractNumId="20">
+  <w:abstractNum w15:restartNumberingAfterBreak="0" w:abstractNumId="16">
     <w:nsid w:val="656C2326"/>
     <w:multiLevelType w:val="multilevel"/>
     <w:tmpl w:val="53BCC9A4"/>
@@ -9422,7 +9086,7 @@
       </w:rPr>
     </w:lvl>
   </w:abstractNum>
-  <w:abstractNum w15:restartNumberingAfterBreak="0" w:abstractNumId="21">
+  <w:abstractNum w15:restartNumberingAfterBreak="0" w:abstractNumId="17">
     <w:nsid w:val="6EAB6640"/>
     <w:multiLevelType w:val="multilevel"/>
     <w:tmpl w:val="53BCC9A4"/>
@@ -9536,7 +9200,7 @@
       </w:rPr>
     </w:lvl>
   </w:abstractNum>
-  <w:abstractNum w15:restartNumberingAfterBreak="0" w:abstractNumId="22">
+  <w:abstractNum w15:restartNumberingAfterBreak="0" w:abstractNumId="18">
     <w:nsid w:val="74C2040A"/>
     <w:multiLevelType w:val="multilevel"/>
     <w:tmpl w:val="CAAE24C0"/>
@@ -9623,7 +9287,7 @@
       </w:pPr>
     </w:lvl>
   </w:abstractNum>
-  <w:abstractNum w15:restartNumberingAfterBreak="0" w:abstractNumId="23">
+  <w:abstractNum w15:restartNumberingAfterBreak="0" w:abstractNumId="19">
     <w:nsid w:val="7A031F0B"/>
     <w:multiLevelType w:val="multilevel"/>
     <w:tmpl w:val="53BCC9A4"/>
@@ -9895,406 +9559,94 @@
       </w:pPr>
     </w:lvl>
   </w:abstractNum>
-  <w:num w16cid:durableId="271472978" w:numId="1">
+  <w:num w16cid:durableId="577910310" w:numId="1">
+    <w:abstractNumId w:val="10"/>
+  </w:num>
+  <w:num w16cid:durableId="787970708" w:numId="2">
     <w:abstractNumId w:val="12"/>
   </w:num>
-  <w:num w16cid:durableId="971440130" w:numId="2">
+  <w:num w16cid:durableId="1882742056" w:numId="3">
+    <w:abstractNumId w:val="14"/>
+  </w:num>
+  <w:num w16cid:durableId="839780898" w:numId="4">
+    <w:abstractNumId w:val="18"/>
+  </w:num>
+  <w:num w16cid:durableId="1806846820" w:numId="5">
+    <w:abstractNumId w:val="19"/>
+  </w:num>
+  <w:num w16cid:durableId="1722897862" w:numId="6">
+    <w:abstractNumId w:val="13"/>
+  </w:num>
+  <w:num w16cid:durableId="469134977" w:numId="7">
+    <w:abstractNumId w:val="11"/>
+  </w:num>
+  <w:num w16cid:durableId="730615450" w:numId="8">
+    <w:abstractNumId w:val="16"/>
+  </w:num>
+  <w:num w16cid:durableId="1287199039" w:numId="9">
+    <w:abstractNumId w:val="15"/>
+  </w:num>
+  <w:num w16cid:durableId="1640304340" w:numId="10">
+    <w:abstractNumId w:val="17"/>
+  </w:num>
+  <w:num w16cid:durableId="1678651704" w:numId="11">
+    <w:abstractNumId w:val="0"/>
+  </w:num>
+  <w:num w16cid:durableId="1128278257" w:numId="12">
+    <w:abstractNumId w:val="1"/>
+  </w:num>
+  <w:num w16cid:durableId="1255481553" w:numId="13">
+    <w:abstractNumId w:val="2"/>
+  </w:num>
+  <w:num w16cid:durableId="838958950" w:numId="14">
+    <w:abstractNumId w:val="3"/>
+  </w:num>
+  <w:num w16cid:durableId="1505896749" w:numId="15">
+    <w:abstractNumId w:val="8"/>
+  </w:num>
+  <w:num w16cid:durableId="1640303450" w:numId="16">
+    <w:abstractNumId w:val="4"/>
+  </w:num>
+  <w:num w16cid:durableId="1173649202" w:numId="17">
+    <w:abstractNumId w:val="5"/>
+  </w:num>
+  <w:num w16cid:durableId="529493853" w:numId="18">
+    <w:abstractNumId w:val="6"/>
+  </w:num>
+  <w:num w16cid:durableId="1744982767" w:numId="19">
+    <w:abstractNumId w:val="7"/>
+  </w:num>
+  <w:num w16cid:durableId="1397631745" w:numId="20">
     <w:abstractNumId w:val="9"/>
   </w:num>
-  <w:num w16cid:durableId="194924991" w:numId="3">
+  <w:num w16cid:durableId="428620634" w:numId="21">
+    <w:abstractNumId w:val="0"/>
+  </w:num>
+  <w:num w16cid:durableId="1453817347" w:numId="22">
+    <w:abstractNumId w:val="1"/>
+  </w:num>
+  <w:num w16cid:durableId="813451523" w:numId="23">
+    <w:abstractNumId w:val="2"/>
+  </w:num>
+  <w:num w16cid:durableId="1999917893" w:numId="24">
+    <w:abstractNumId w:val="3"/>
+  </w:num>
+  <w:num w16cid:durableId="256443913" w:numId="25">
+    <w:abstractNumId w:val="8"/>
+  </w:num>
+  <w:num w16cid:durableId="1610547568" w:numId="26">
+    <w:abstractNumId w:val="4"/>
+  </w:num>
+  <w:num w16cid:durableId="1316497240" w:numId="27">
+    <w:abstractNumId w:val="5"/>
+  </w:num>
+  <w:num w16cid:durableId="537936413" w:numId="28">
+    <w:abstractNumId w:val="6"/>
+  </w:num>
+  <w:num w16cid:durableId="1441875983" w:numId="29">
     <w:abstractNumId w:val="7"/>
   </w:num>
-  <w:num w16cid:durableId="1688632118" w:numId="4">
-    <w:abstractNumId w:val="6"/>
-  </w:num>
-  <w:num w16cid:durableId="1643147584" w:numId="5">
-    <w:abstractNumId w:val="5"/>
-  </w:num>
-  <w:num w16cid:durableId="1030111729" w:numId="6">
-    <w:abstractNumId w:val="4"/>
-  </w:num>
-  <w:num w16cid:durableId="1259294282" w:numId="7">
-    <w:abstractNumId w:val="8"/>
-  </w:num>
-  <w:num w16cid:durableId="418912455" w:numId="8">
-    <w:abstractNumId w:val="3"/>
-  </w:num>
-  <w:num w16cid:durableId="586310131" w:numId="9">
-    <w:abstractNumId w:val="2"/>
-  </w:num>
-  <w:num w16cid:durableId="1253005779" w:numId="10">
-    <w:abstractNumId w:val="1"/>
-  </w:num>
-  <w:num w16cid:durableId="1882284731" w:numId="11">
-    <w:abstractNumId w:val="0"/>
-  </w:num>
-  <w:num w16cid:durableId="67658129" w:numId="12">
-    <w:abstractNumId w:val="17"/>
-  </w:num>
-  <w:num w16cid:durableId="1429081376" w:numId="13">
-    <w:abstractNumId w:val="0"/>
-  </w:num>
-  <w:num w16cid:durableId="569510381" w:numId="14">
-    <w:abstractNumId w:val="1"/>
-  </w:num>
-  <w:num w16cid:durableId="1268538264" w:numId="15">
-    <w:abstractNumId w:val="2"/>
-  </w:num>
-  <w:num w16cid:durableId="1101529237" w:numId="16">
-    <w:abstractNumId w:val="3"/>
-  </w:num>
-  <w:num w16cid:durableId="2069185939" w:numId="17">
-    <w:abstractNumId w:val="8"/>
-  </w:num>
-  <w:num w16cid:durableId="133527247" w:numId="18">
-    <w:abstractNumId w:val="4"/>
-  </w:num>
-  <w:num w16cid:durableId="1131096159" w:numId="19">
-    <w:abstractNumId w:val="5"/>
-  </w:num>
-  <w:num w16cid:durableId="1327980337" w:numId="20">
-    <w:abstractNumId w:val="6"/>
-  </w:num>
-  <w:num w16cid:durableId="251477200" w:numId="21">
-    <w:abstractNumId w:val="7"/>
-  </w:num>
-  <w:num w16cid:durableId="1894661041" w:numId="22">
-    <w:abstractNumId w:val="9"/>
-  </w:num>
-  <w:num w16cid:durableId="627318902" w:numId="23">
-    <w:abstractNumId w:val="0"/>
-  </w:num>
-  <w:num w16cid:durableId="1629118963" w:numId="24">
-    <w:abstractNumId w:val="1"/>
-  </w:num>
-  <w:num w16cid:durableId="629942475" w:numId="25">
-    <w:abstractNumId w:val="2"/>
-  </w:num>
-  <w:num w16cid:durableId="584921448" w:numId="26">
-    <w:abstractNumId w:val="3"/>
-  </w:num>
-  <w:num w16cid:durableId="1764179973" w:numId="27">
-    <w:abstractNumId w:val="8"/>
-  </w:num>
-  <w:num w16cid:durableId="1380083852" w:numId="28">
-    <w:abstractNumId w:val="4"/>
-  </w:num>
-  <w:num w16cid:durableId="738358427" w:numId="29">
-    <w:abstractNumId w:val="5"/>
-  </w:num>
-  <w:num w16cid:durableId="1219821739" w:numId="30">
-    <w:abstractNumId w:val="6"/>
-  </w:num>
-  <w:num w16cid:durableId="1106459866" w:numId="31">
-    <w:abstractNumId w:val="7"/>
-  </w:num>
-  <w:num w16cid:durableId="1300693420" w:numId="32">
-    <w:abstractNumId w:val="9"/>
-  </w:num>
-  <w:num w16cid:durableId="577910310" w:numId="33">
-    <w:abstractNumId w:val="10"/>
-  </w:num>
-  <w:num w16cid:durableId="88818362" w:numId="34">
-    <w:abstractNumId w:val="13"/>
-  </w:num>
-  <w:num w16cid:durableId="787970708" w:numId="35">
-    <w:abstractNumId w:val="14"/>
-  </w:num>
-  <w:num w16cid:durableId="1882742056" w:numId="36">
-    <w:abstractNumId w:val="18"/>
-  </w:num>
-  <w:num w16cid:durableId="839780898" w:numId="37">
-    <w:abstractNumId w:val="22"/>
-  </w:num>
-  <w:num w16cid:durableId="1806846820" w:numId="38">
-    <w:abstractNumId w:val="23"/>
-  </w:num>
-  <w:num w16cid:durableId="1722897862" w:numId="39">
-    <w:abstractNumId w:val="15"/>
-  </w:num>
-  <w:num w16cid:durableId="469134977" w:numId="40">
-    <w:abstractNumId w:val="11"/>
-  </w:num>
-  <w:num w16cid:durableId="2095591906" w:numId="41">
-    <w:abstractNumId w:val="16"/>
-  </w:num>
-  <w:num w16cid:durableId="730615450" w:numId="42">
-    <w:abstractNumId w:val="20"/>
-  </w:num>
-  <w:num w16cid:durableId="1287199039" w:numId="43">
-    <w:abstractNumId w:val="19"/>
-  </w:num>
-  <w:num w16cid:durableId="1640304340" w:numId="44">
-    <w:abstractNumId w:val="21"/>
-  </w:num>
-  <w:num w16cid:durableId="1250038189" w:numId="45">
-    <w:abstractNumId w:val="0"/>
-  </w:num>
-  <w:num w16cid:durableId="1870292248" w:numId="46">
-    <w:abstractNumId w:val="1"/>
-  </w:num>
-  <w:num w16cid:durableId="1496338692" w:numId="47">
-    <w:abstractNumId w:val="2"/>
-  </w:num>
-  <w:num w16cid:durableId="554318917" w:numId="48">
-    <w:abstractNumId w:val="3"/>
-  </w:num>
-  <w:num w16cid:durableId="412093226" w:numId="49">
-    <w:abstractNumId w:val="8"/>
-  </w:num>
-  <w:num w16cid:durableId="1791783548" w:numId="50">
-    <w:abstractNumId w:val="4"/>
-  </w:num>
-  <w:num w16cid:durableId="1556233955" w:numId="51">
-    <w:abstractNumId w:val="5"/>
-  </w:num>
-  <w:num w16cid:durableId="24408446" w:numId="52">
-    <w:abstractNumId w:val="6"/>
-  </w:num>
-  <w:num w16cid:durableId="1789229719" w:numId="53">
-    <w:abstractNumId w:val="7"/>
-  </w:num>
-  <w:num w16cid:durableId="1635674156" w:numId="54">
-    <w:abstractNumId w:val="9"/>
-  </w:num>
-  <w:num w16cid:durableId="1929608939" w:numId="55">
-    <w:abstractNumId w:val="0"/>
-  </w:num>
-  <w:num w16cid:durableId="1480146696" w:numId="56">
-    <w:abstractNumId w:val="1"/>
-  </w:num>
-  <w:num w16cid:durableId="110706186" w:numId="57">
-    <w:abstractNumId w:val="2"/>
-  </w:num>
-  <w:num w16cid:durableId="17319029" w:numId="58">
-    <w:abstractNumId w:val="3"/>
-  </w:num>
-  <w:num w16cid:durableId="1832138570" w:numId="59">
-    <w:abstractNumId w:val="8"/>
-  </w:num>
-  <w:num w16cid:durableId="1787777275" w:numId="60">
-    <w:abstractNumId w:val="4"/>
-  </w:num>
-  <w:num w16cid:durableId="64763473" w:numId="61">
-    <w:abstractNumId w:val="5"/>
-  </w:num>
-  <w:num w16cid:durableId="2052268132" w:numId="62">
-    <w:abstractNumId w:val="6"/>
-  </w:num>
-  <w:num w16cid:durableId="1638335876" w:numId="63">
-    <w:abstractNumId w:val="7"/>
-  </w:num>
-  <w:num w16cid:durableId="1063521881" w:numId="64">
-    <w:abstractNumId w:val="9"/>
-  </w:num>
-  <w:num w16cid:durableId="1994136276" w:numId="65">
-    <w:abstractNumId w:val="0"/>
-  </w:num>
-  <w:num w16cid:durableId="1308392749" w:numId="66">
-    <w:abstractNumId w:val="1"/>
-  </w:num>
-  <w:num w16cid:durableId="744301777" w:numId="67">
-    <w:abstractNumId w:val="2"/>
-  </w:num>
-  <w:num w16cid:durableId="1353647757" w:numId="68">
-    <w:abstractNumId w:val="3"/>
-  </w:num>
-  <w:num w16cid:durableId="1068385143" w:numId="69">
-    <w:abstractNumId w:val="8"/>
-  </w:num>
-  <w:num w16cid:durableId="254632743" w:numId="70">
-    <w:abstractNumId w:val="4"/>
-  </w:num>
-  <w:num w16cid:durableId="870412632" w:numId="71">
-    <w:abstractNumId w:val="5"/>
-  </w:num>
-  <w:num w16cid:durableId="1646659943" w:numId="72">
-    <w:abstractNumId w:val="6"/>
-  </w:num>
-  <w:num w16cid:durableId="1937402979" w:numId="73">
-    <w:abstractNumId w:val="7"/>
-  </w:num>
-  <w:num w16cid:durableId="7877670" w:numId="74">
-    <w:abstractNumId w:val="9"/>
-  </w:num>
-  <w:num w16cid:durableId="2144614178" w:numId="75">
-    <w:abstractNumId w:val="0"/>
-  </w:num>
-  <w:num w16cid:durableId="2005623389" w:numId="76">
-    <w:abstractNumId w:val="1"/>
-  </w:num>
-  <w:num w16cid:durableId="429355919" w:numId="77">
-    <w:abstractNumId w:val="2"/>
-  </w:num>
-  <w:num w16cid:durableId="43795602" w:numId="78">
-    <w:abstractNumId w:val="3"/>
-  </w:num>
-  <w:num w16cid:durableId="829440004" w:numId="79">
-    <w:abstractNumId w:val="8"/>
-  </w:num>
-  <w:num w16cid:durableId="1249731739" w:numId="80">
-    <w:abstractNumId w:val="4"/>
-  </w:num>
-  <w:num w16cid:durableId="1139154728" w:numId="81">
-    <w:abstractNumId w:val="5"/>
-  </w:num>
-  <w:num w16cid:durableId="2058698478" w:numId="82">
-    <w:abstractNumId w:val="6"/>
-  </w:num>
-  <w:num w16cid:durableId="330454286" w:numId="83">
-    <w:abstractNumId w:val="7"/>
-  </w:num>
-  <w:num w16cid:durableId="251086100" w:numId="84">
-    <w:abstractNumId w:val="9"/>
-  </w:num>
-  <w:num w16cid:durableId="902375421" w:numId="85">
-    <w:abstractNumId w:val="0"/>
-  </w:num>
-  <w:num w16cid:durableId="2073457379" w:numId="86">
-    <w:abstractNumId w:val="1"/>
-  </w:num>
-  <w:num w16cid:durableId="758986395" w:numId="87">
-    <w:abstractNumId w:val="2"/>
-  </w:num>
-  <w:num w16cid:durableId="1504784137" w:numId="88">
-    <w:abstractNumId w:val="3"/>
-  </w:num>
-  <w:num w16cid:durableId="291398718" w:numId="89">
-    <w:abstractNumId w:val="8"/>
-  </w:num>
-  <w:num w16cid:durableId="420492296" w:numId="90">
-    <w:abstractNumId w:val="4"/>
-  </w:num>
-  <w:num w16cid:durableId="1472409383" w:numId="91">
-    <w:abstractNumId w:val="5"/>
-  </w:num>
-  <w:num w16cid:durableId="1352102217" w:numId="92">
-    <w:abstractNumId w:val="6"/>
-  </w:num>
-  <w:num w16cid:durableId="344594312" w:numId="93">
-    <w:abstractNumId w:val="7"/>
-  </w:num>
-  <w:num w16cid:durableId="213348925" w:numId="94">
-    <w:abstractNumId w:val="9"/>
-  </w:num>
-  <w:num w16cid:durableId="566769647" w:numId="95">
-    <w:abstractNumId w:val="0"/>
-  </w:num>
-  <w:num w16cid:durableId="8920006" w:numId="96">
-    <w:abstractNumId w:val="1"/>
-  </w:num>
-  <w:num w16cid:durableId="2124304726" w:numId="97">
-    <w:abstractNumId w:val="2"/>
-  </w:num>
-  <w:num w16cid:durableId="102769807" w:numId="98">
-    <w:abstractNumId w:val="3"/>
-  </w:num>
-  <w:num w16cid:durableId="1788113847" w:numId="99">
-    <w:abstractNumId w:val="8"/>
-  </w:num>
-  <w:num w16cid:durableId="1212499446" w:numId="100">
-    <w:abstractNumId w:val="4"/>
-  </w:num>
-  <w:num w16cid:durableId="1922790032" w:numId="101">
-    <w:abstractNumId w:val="5"/>
-  </w:num>
-  <w:num w16cid:durableId="2023893638" w:numId="102">
-    <w:abstractNumId w:val="6"/>
-  </w:num>
-  <w:num w16cid:durableId="734741207" w:numId="103">
-    <w:abstractNumId w:val="7"/>
-  </w:num>
-  <w:num w16cid:durableId="498623779" w:numId="104">
-    <w:abstractNumId w:val="9"/>
-  </w:num>
-  <w:num w16cid:durableId="1326320283" w:numId="105">
-    <w:abstractNumId w:val="0"/>
-  </w:num>
-  <w:num w16cid:durableId="1883663889" w:numId="106">
-    <w:abstractNumId w:val="1"/>
-  </w:num>
-  <w:num w16cid:durableId="1539783729" w:numId="107">
-    <w:abstractNumId w:val="2"/>
-  </w:num>
-  <w:num w16cid:durableId="2067600177" w:numId="108">
-    <w:abstractNumId w:val="3"/>
-  </w:num>
-  <w:num w16cid:durableId="1102721802" w:numId="109">
-    <w:abstractNumId w:val="8"/>
-  </w:num>
-  <w:num w16cid:durableId="338119901" w:numId="110">
-    <w:abstractNumId w:val="4"/>
-  </w:num>
-  <w:num w16cid:durableId="1515027146" w:numId="111">
-    <w:abstractNumId w:val="5"/>
-  </w:num>
-  <w:num w16cid:durableId="1813326318" w:numId="112">
-    <w:abstractNumId w:val="6"/>
-  </w:num>
-  <w:num w16cid:durableId="582757600" w:numId="113">
-    <w:abstractNumId w:val="7"/>
-  </w:num>
-  <w:num w16cid:durableId="215632514" w:numId="114">
-    <w:abstractNumId w:val="9"/>
-  </w:num>
-  <w:num w16cid:durableId="2067145607" w:numId="115">
-    <w:abstractNumId w:val="0"/>
-  </w:num>
-  <w:num w16cid:durableId="1697122067" w:numId="116">
-    <w:abstractNumId w:val="1"/>
-  </w:num>
-  <w:num w16cid:durableId="905607297" w:numId="117">
-    <w:abstractNumId w:val="2"/>
-  </w:num>
-  <w:num w16cid:durableId="1201547881" w:numId="118">
-    <w:abstractNumId w:val="3"/>
-  </w:num>
-  <w:num w16cid:durableId="979111638" w:numId="119">
-    <w:abstractNumId w:val="8"/>
-  </w:num>
-  <w:num w16cid:durableId="850752515" w:numId="120">
-    <w:abstractNumId w:val="4"/>
-  </w:num>
-  <w:num w16cid:durableId="53166301" w:numId="121">
-    <w:abstractNumId w:val="5"/>
-  </w:num>
-  <w:num w16cid:durableId="568149933" w:numId="122">
-    <w:abstractNumId w:val="6"/>
-  </w:num>
-  <w:num w16cid:durableId="692151827" w:numId="123">
-    <w:abstractNumId w:val="7"/>
-  </w:num>
-  <w:num w16cid:durableId="703941161" w:numId="124">
-    <w:abstractNumId w:val="9"/>
-  </w:num>
-  <w:num w16cid:durableId="1457529057" w:numId="125">
-    <w:abstractNumId w:val="0"/>
-  </w:num>
-  <w:num w16cid:durableId="1442602459" w:numId="126">
-    <w:abstractNumId w:val="1"/>
-  </w:num>
-  <w:num w16cid:durableId="940139857" w:numId="127">
-    <w:abstractNumId w:val="2"/>
-  </w:num>
-  <w:num w16cid:durableId="1264727028" w:numId="128">
-    <w:abstractNumId w:val="3"/>
-  </w:num>
-  <w:num w16cid:durableId="1359811554" w:numId="129">
-    <w:abstractNumId w:val="8"/>
-  </w:num>
-  <w:num w16cid:durableId="1418331359" w:numId="130">
-    <w:abstractNumId w:val="4"/>
-  </w:num>
-  <w:num w16cid:durableId="89854852" w:numId="131">
-    <w:abstractNumId w:val="5"/>
-  </w:num>
-  <w:num w16cid:durableId="1643078829" w:numId="132">
-    <w:abstractNumId w:val="6"/>
-  </w:num>
-  <w:num w16cid:durableId="225989846" w:numId="133">
-    <w:abstractNumId w:val="7"/>
-  </w:num>
-  <w:num w16cid:durableId="1455980229" w:numId="134">
+  <w:num w16cid:durableId="1748959887" w:numId="30">
     <w:abstractNumId w:val="9"/>
   </w:num>
   <w:num w:numId="1000">
@@ -10611,7 +9963,10 @@
   </w:latentStyles>
   <w:style w:default="1" w:styleId="Normal" w:type="paragraph">
     <w:name w:val="Normal"/>
-    <w:rsid w:val="002220D7"/>
+    <w:rsid w:val="007A75CF"/>
+    <w:pPr>
+      <w:jc w:val="both"/>
+    </w:pPr>
     <w:rPr>
       <w:rFonts w:ascii="Bahnschrift Light" w:hAnsi="Bahnschrift Light"/>
     </w:rPr>
@@ -10627,7 +9982,7 @@
       <w:keepNext/>
       <w:keepLines/>
       <w:numPr>
-        <w:numId w:val="38"/>
+        <w:numId w:val="5"/>
       </w:numPr>
       <w:outlineLvl w:val="0"/>
     </w:pPr>
@@ -10651,7 +10006,7 @@
       <w:keepLines/>
       <w:numPr>
         <w:ilvl w:val="1"/>
-        <w:numId w:val="38"/>
+        <w:numId w:val="5"/>
       </w:numPr>
       <w:outlineLvl w:val="1"/>
     </w:pPr>
@@ -10712,7 +10067,7 @@
       <w:keepLines/>
       <w:numPr>
         <w:ilvl w:val="4"/>
-        <w:numId w:val="38"/>
+        <w:numId w:val="5"/>
       </w:numPr>
       <w:outlineLvl w:val="4"/>
     </w:pPr>
@@ -10735,7 +10090,7 @@
       <w:keepLines/>
       <w:numPr>
         <w:ilvl w:val="5"/>
-        <w:numId w:val="38"/>
+        <w:numId w:val="5"/>
       </w:numPr>
       <w:outlineLvl w:val="5"/>
     </w:pPr>
@@ -10756,7 +10111,7 @@
       <w:keepLines/>
       <w:numPr>
         <w:ilvl w:val="6"/>
-        <w:numId w:val="38"/>
+        <w:numId w:val="5"/>
       </w:numPr>
       <w:outlineLvl w:val="6"/>
     </w:pPr>
@@ -10777,7 +10132,7 @@
       <w:keepLines/>
       <w:numPr>
         <w:ilvl w:val="7"/>
-        <w:numId w:val="38"/>
+        <w:numId w:val="5"/>
       </w:numPr>
       <w:outlineLvl w:val="7"/>
     </w:pPr>
@@ -10798,7 +10153,7 @@
       <w:keepLines/>
       <w:numPr>
         <w:ilvl w:val="8"/>
-        <w:numId w:val="38"/>
+        <w:numId w:val="5"/>
       </w:numPr>
       <w:outlineLvl w:val="8"/>
     </w:pPr>
@@ -10943,22 +10298,22 @@
     <w:semiHidden/>
     <w:unhideWhenUsed/>
     <w:qFormat/>
-    <w:rsid w:val="00AA5265"/>
+    <w:rsid w:val="005C5D39"/>
     <w:rPr>
       <w:rFonts w:ascii="Arial" w:hAnsi="Arial"/>
-      <w:sz w:val="20"/>
+      <w:sz w:val="16"/>
       <w:szCs w:val="20"/>
       <w:lang w:eastAsia="zh-CN"/>
     </w:rPr>
     <w:tblPr>
       <w:tblInd w:type="dxa" w:w="0"/>
       <w:tblBorders>
-        <w:top w:color="auto" w:space="0" w:sz="4" w:val="single"/>
-        <w:left w:color="auto" w:space="0" w:sz="4" w:val="single"/>
-        <w:bottom w:color="auto" w:space="0" w:sz="4" w:val="single"/>
-        <w:right w:color="auto" w:space="0" w:sz="4" w:val="single"/>
-        <w:insideH w:color="auto" w:space="0" w:sz="4" w:val="single"/>
-        <w:insideV w:color="auto" w:space="0" w:sz="4" w:val="single"/>
+        <w:top w:color="92CDDC" w:space="0" w:sz="4" w:themeColor="accent5" w:themeTint="99" w:val="single"/>
+        <w:left w:color="92CDDC" w:space="0" w:sz="4" w:themeColor="accent5" w:themeTint="99" w:val="single"/>
+        <w:bottom w:color="92CDDC" w:space="0" w:sz="4" w:themeColor="accent5" w:themeTint="99" w:val="single"/>
+        <w:right w:color="92CDDC" w:space="0" w:sz="4" w:themeColor="accent5" w:themeTint="99" w:val="single"/>
+        <w:insideH w:color="92CDDC" w:space="0" w:sz="4" w:themeColor="accent5" w:themeTint="99" w:val="single"/>
+        <w:insideV w:color="92CDDC" w:space="0" w:sz="4" w:themeColor="accent5" w:themeTint="99" w:val="single"/>
       </w:tblBorders>
       <w:tblCellMar>
         <w:top w:type="dxa" w:w="0"/>
@@ -11155,7 +10510,7 @@
     <w:rsid w:val="00E977AE"/>
     <w:pPr>
       <w:numPr>
-        <w:numId w:val="35"/>
+        <w:numId w:val="2"/>
       </w:numPr>
     </w:pPr>
   </w:style>
@@ -11165,7 +10520,7 @@
     <w:rsid w:val="0004751F"/>
     <w:pPr>
       <w:numPr>
-        <w:numId w:val="36"/>
+        <w:numId w:val="3"/>
       </w:numPr>
     </w:pPr>
   </w:style>
@@ -11177,7 +10532,7 @@
     <w:rsid w:val="0004751F"/>
     <w:pPr>
       <w:numPr>
-        <w:numId w:val="37"/>
+        <w:numId w:val="4"/>
       </w:numPr>
     </w:pPr>
   </w:style>
@@ -11187,7 +10542,7 @@
     <w:rsid w:val="0004751F"/>
     <w:pPr>
       <w:numPr>
-        <w:numId w:val="39"/>
+        <w:numId w:val="6"/>
       </w:numPr>
     </w:pPr>
   </w:style>
@@ -11199,7 +10554,7 @@
     <w:rsid w:val="0004751F"/>
     <w:pPr>
       <w:numPr>
-        <w:numId w:val="40"/>
+        <w:numId w:val="7"/>
       </w:numPr>
     </w:pPr>
   </w:style>
@@ -11209,7 +10564,7 @@
     <w:rsid w:val="00A30828"/>
     <w:pPr>
       <w:numPr>
-        <w:numId w:val="42"/>
+        <w:numId w:val="8"/>
       </w:numPr>
     </w:pPr>
   </w:style>
@@ -11219,7 +10574,7 @@
     <w:rsid w:val="00A30828"/>
     <w:pPr>
       <w:numPr>
-        <w:numId w:val="43"/>
+        <w:numId w:val="9"/>
       </w:numPr>
     </w:pPr>
   </w:style>
@@ -11229,7 +10584,7 @@
     <w:rsid w:val="00A30828"/>
     <w:pPr>
       <w:numPr>
-        <w:numId w:val="44"/>
+        <w:numId w:val="10"/>
       </w:numPr>
     </w:pPr>
   </w:style>

--- a/02n.a3.pgndatos.docx
+++ b/02n.a3.pgndatos.docx
@@ -6313,7 +6313,7 @@
               <w:t xml:space="preserve">Interfaz de acceso a los tipos de datos externos al SUI.</w:t>
             </w:r>
             <w:r>
-              <w:t xml:space="preserve">El patrón de API Externa (reverse proxie) tiene el rol de unir y referir a los datos externos e históricos al SIU Migrado de tal manera que hace transparente la localización y el formato de este tipo de datos.</w:t>
+              <w:t xml:space="preserve">El patrón de API Externa (reverse proxie) tiene el rol de unir y referir a los datos externos e históricos al SUI Migrado de tal manera que hace transparente la localización y el formato de este tipo de datos.</w:t>
             </w:r>
           </w:p>
         </w:tc>
@@ -6463,7 +6463,7 @@
               <w:jc w:val="left"/>
             </w:pPr>
             <w:r>
-              <w:t xml:space="preserve">El patrón de API Externa (reverse proxie) tiene el rol de unir y referir a los datos externos e históricos al SIU Migrado de tal manera que hace transparente la localización y el formato de este tipo de datos.</w:t>
+              <w:t xml:space="preserve">El patrón de API Externa (reverse proxie) tiene el rol de unir y referir a los datos externos e históricos al SUI Migrado de tal manera que hace transparente la localización y el formato de este tipo de datos.</w:t>
             </w:r>
           </w:p>
         </w:tc>
@@ -7046,7 +7046,7 @@
               <w:t xml:space="preserve">Interfaz de acceso a los tipos de datos externos al SUI.</w:t>
             </w:r>
             <w:r>
-              <w:t xml:space="preserve">El patrón de API Externa (reverse proxie) tiene el rol de unir y referir a los datos externos e históricos al SIU Migrado de tal manera que hace transparente la localización y el formato de este tipo de datos.</w:t>
+              <w:t xml:space="preserve">El patrón de API Externa (reverse proxie) tiene el rol de unir y referir a los datos externos e históricos al SUI Migrado de tal manera que hace transparente la localización y el formato de este tipo de datos.</w:t>
             </w:r>
           </w:p>
         </w:tc>
@@ -7575,7 +7575,7 @@
               <w:t xml:space="preserve">Interfaz de acceso a los tipos de datos externos al SUI.</w:t>
             </w:r>
             <w:r>
-              <w:t xml:space="preserve">El patrón de API Externa (reverse proxie) tiene el rol de unir y referir a los datos externos e históricos al SIU Migrado de tal manera que hace transparente la localización y el formato de este tipo de datos.</w:t>
+              <w:t xml:space="preserve">El patrón de API Externa (reverse proxie) tiene el rol de unir y referir a los datos externos e históricos al SUI Migrado de tal manera que hace transparente la localización y el formato de este tipo de datos.</w:t>
             </w:r>
           </w:p>
         </w:tc>
@@ -7628,7 +7628,7 @@
               <w:t xml:space="preserve">Interfaz de acceso a los tipos de datos externos al SUI.</w:t>
             </w:r>
             <w:r>
-              <w:t xml:space="preserve">El patrón de API Externa (reverse proxie) tiene el rol de unir y referir a los datos externos e históricos al SIU Migrado de tal manera que hace transparente la localización y el formato de este tipo de datos.</w:t>
+              <w:t xml:space="preserve">El patrón de API Externa (reverse proxie) tiene el rol de unir y referir a los datos externos e históricos al SUI Migrado de tal manera que hace transparente la localización y el formato de este tipo de datos.</w:t>
             </w:r>
           </w:p>
         </w:tc>

--- a/02n.a3.pgndatos.docx
+++ b/02n.a3.pgndatos.docx
@@ -7965,44 +7965,6 @@
       <w:pPr>
         <w:pStyle w:val="BodyText"/>
       </w:pPr>
-    </w:p>
-    <w:p>
-      <w:pPr>
-        <w:pStyle w:val="BodyText"/>
-      </w:pPr>
-      <w:r>
-        <w:t xml:space="preserve">&lt;&lt;&lt;&lt;&lt;&lt;&lt; HEAD</w:t>
-      </w:r>
-      <w:r>
-        <w:t xml:space="preserve"> </w:t>
-      </w:r>
-      <w:r>
-        <w:rPr>
-          <w:rStyle w:val="VerbatimChar"/>
-        </w:rPr>
-        <w:t xml:space="preserve">Generated on: Tue Nov 28 2023 09:30:23 GMT-0500 (COT)</w:t>
-      </w:r>
-      <w:r>
-        <w:t xml:space="preserve"> </w:t>
-      </w:r>
-      <w:r>
-        <w:t xml:space="preserve">=======</w:t>
-      </w:r>
-      <w:r>
-        <w:t xml:space="preserve"> </w:t>
-      </w:r>
-      <w:r>
-        <w:rPr>
-          <w:rStyle w:val="VerbatimChar"/>
-        </w:rPr>
-        <w:t xml:space="preserve">Generated on: Thu Nov 23 2023 14:06:13 GMT-0500 (COT)</w:t>
-      </w:r>
-      <w:r>
-        <w:t xml:space="preserve"> </w:t>
-      </w:r>
-      <w:r>
-        <w:t xml:space="preserve">&gt;&gt;&gt;&gt;&gt;&gt;&gt; 2774000b8fa9cd49bf550fa803816519df3d810b</w:t>
-      </w:r>
     </w:p>
     <w:bookmarkEnd w:id="96"/>
     <w:bookmarkEnd w:id="97"/>
